--- a/docs/2firstInputs/2firstInputs.docx
+++ b/docs/2firstInputs/2firstInputs.docx
@@ -5707,6 +5707,7 @@
         <w:pStyle w:val="Heading1"/>
         <w:bidi/>
         <w:rPr>
+          <w:rFonts w:hint="cs"/>
           <w:rtl/>
           <w:lang w:val="en-IL"/>
         </w:rPr>
@@ -5727,6 +5728,14 @@
         </w:rPr>
         <w:t>4</w:t>
       </w:r>
+      <w:r>
+        <w:rPr>
+          <w:rFonts w:hint="cs"/>
+          <w:rtl/>
+          <w:lang w:val="en-IL"/>
+        </w:rPr>
+        <w:t>-9</w:t>
+      </w:r>
     </w:p>
     <w:p>
       <w:pPr>
@@ -5750,12 +5759,34 @@
         </w:rPr>
         <w:t>(9, 7, 7, 11, 2, 31, 27, 35, 4, 19)</w:t>
       </w:r>
+      <w:r>
+        <w:rPr>
+          <w:rFonts w:hint="cs"/>
+          <w:color w:val="AA00AA"/>
+          <w:rtl/>
+        </w:rPr>
+        <w:t xml:space="preserve"> </w:t>
+      </w:r>
+      <w:r>
+        <w:rPr>
+          <w:color w:val="AA00AA"/>
+          <w:rtl/>
+        </w:rPr>
+        <w:t>–</w:t>
+      </w:r>
+      <w:r>
+        <w:rPr>
+          <w:rFonts w:hint="cs"/>
+          <w:color w:val="AA00AA"/>
+          <w:rtl/>
+        </w:rPr>
+        <w:t xml:space="preserve"> סכום 152</w:t>
+      </w:r>
     </w:p>
     <w:p>
       <w:pPr>
         <w:bidi/>
         <w:rPr>
-          <w:rtl/>
           <w:lang w:val="en-IL"/>
         </w:rPr>
       </w:pPr>
@@ -5770,13 +5801,6465 @@
     </w:p>
     <w:p>
       <w:pPr>
+        <w:spacing w:after="0" w:line="240" w:lineRule="auto"/>
+        <w:rPr>
+          <w:rFonts w:ascii="Times New Roman" w:eastAsia="Times New Roman" w:hAnsi="Times New Roman" w:cs="Times New Roman"/>
+          <w:sz w:val="24"/>
+          <w:szCs w:val="24"/>
+          <w:lang w:val="en-IL" w:eastAsia="en-IL"/>
+        </w:rPr>
+      </w:pPr>
+      <w:r>
+        <w:rPr>
+          <w:rFonts w:ascii="Times New Roman" w:eastAsia="Times New Roman" w:hAnsi="Times New Roman" w:cs="Times New Roman"/>
+          <w:color w:val="AA00AA"/>
+          <w:sz w:val="24"/>
+          <w:szCs w:val="24"/>
+          <w:lang w:val="en-IL" w:eastAsia="en-IL"/>
+        </w:rPr>
+        <w:t>Input selected: (4, 2, 31, 35, 33, 27, 7, 9, 19, 7, 11</w:t>
+      </w:r>
+      <w:proofErr w:type="gramStart"/>
+      <w:r>
+        <w:rPr>
+          <w:rFonts w:ascii="Times New Roman" w:eastAsia="Times New Roman" w:hAnsi="Times New Roman" w:cs="Times New Roman"/>
+          <w:color w:val="AA00AA"/>
+          <w:sz w:val="24"/>
+          <w:szCs w:val="24"/>
+          <w:lang w:val="en-IL" w:eastAsia="en-IL"/>
+        </w:rPr>
+        <w:t>) .</w:t>
+      </w:r>
+      <w:proofErr w:type="gramEnd"/>
+      <w:r>
+        <w:rPr>
+          <w:rFonts w:ascii="Times New Roman" w:eastAsia="Times New Roman" w:hAnsi="Times New Roman" w:cs="Times New Roman"/>
+          <w:color w:val="AA00AA"/>
+          <w:sz w:val="24"/>
+          <w:szCs w:val="24"/>
+          <w:lang w:val="en-IL" w:eastAsia="en-IL"/>
+        </w:rPr>
+        <w:t xml:space="preserve"> Size: </w:t>
+      </w:r>
+      <w:proofErr w:type="gramStart"/>
+      <w:r>
+        <w:rPr>
+          <w:rFonts w:ascii="Times New Roman" w:eastAsia="Times New Roman" w:hAnsi="Times New Roman" w:cs="Times New Roman"/>
+          <w:color w:val="AA00AA"/>
+          <w:sz w:val="24"/>
+          <w:szCs w:val="24"/>
+          <w:lang w:val="en-IL" w:eastAsia="en-IL"/>
+        </w:rPr>
+        <w:t>11 .</w:t>
+      </w:r>
+      <w:proofErr w:type="gramEnd"/>
+      <w:r>
+        <w:rPr>
+          <w:rFonts w:ascii="Times New Roman" w:eastAsia="Times New Roman" w:hAnsi="Times New Roman" w:cs="Times New Roman"/>
+          <w:color w:val="AA00AA"/>
+          <w:sz w:val="24"/>
+          <w:szCs w:val="24"/>
+          <w:lang w:val="en-IL" w:eastAsia="en-IL"/>
+        </w:rPr>
+        <w:t xml:space="preserve"> New element: 33</w:t>
+      </w:r>
+    </w:p>
+    <w:p>
+      <w:pPr>
+        <w:spacing w:after="0" w:line="240" w:lineRule="auto"/>
+        <w:rPr>
+          <w:rFonts w:ascii="Times New Roman" w:eastAsia="Times New Roman" w:hAnsi="Times New Roman" w:cs="Times New Roman"/>
+          <w:sz w:val="24"/>
+          <w:szCs w:val="24"/>
+          <w:lang w:val="en-IL" w:eastAsia="en-IL"/>
+        </w:rPr>
+      </w:pPr>
+      <w:r>
+        <w:rPr>
+          <w:rFonts w:ascii="Times New Roman" w:eastAsia="Times New Roman" w:hAnsi="Times New Roman" w:cs="Times New Roman"/>
+          <w:color w:val="AA00AA"/>
+          <w:sz w:val="24"/>
+          <w:szCs w:val="24"/>
+          <w:lang w:val="en-IL" w:eastAsia="en-IL"/>
+        </w:rPr>
+        <w:t>BEST FOUND: "Target function=41 Number of Machines=</w:t>
+      </w:r>
+      <w:proofErr w:type="gramStart"/>
+      <w:r>
+        <w:rPr>
+          <w:rFonts w:ascii="Times New Roman" w:eastAsia="Times New Roman" w:hAnsi="Times New Roman" w:cs="Times New Roman"/>
+          <w:color w:val="AA00AA"/>
+          <w:sz w:val="24"/>
+          <w:szCs w:val="24"/>
+          <w:lang w:val="en-IL" w:eastAsia="en-IL"/>
+        </w:rPr>
+        <w:t>6 .</w:t>
+      </w:r>
+      <w:proofErr w:type="gramEnd"/>
+      <w:r>
+        <w:rPr>
+          <w:rFonts w:ascii="Times New Roman" w:eastAsia="Times New Roman" w:hAnsi="Times New Roman" w:cs="Times New Roman"/>
+          <w:color w:val="AA00AA"/>
+          <w:sz w:val="24"/>
+          <w:szCs w:val="24"/>
+          <w:lang w:val="en-IL" w:eastAsia="en-IL"/>
+        </w:rPr>
+        <w:t xml:space="preserve"> Content: &lt;4,2,27</w:t>
+      </w:r>
+      <w:proofErr w:type="gramStart"/>
+      <w:r>
+        <w:rPr>
+          <w:rFonts w:ascii="Times New Roman" w:eastAsia="Times New Roman" w:hAnsi="Times New Roman" w:cs="Times New Roman"/>
+          <w:color w:val="AA00AA"/>
+          <w:sz w:val="24"/>
+          <w:szCs w:val="24"/>
+          <w:lang w:val="en-IL" w:eastAsia="en-IL"/>
+        </w:rPr>
+        <w:t>&gt;,&lt;</w:t>
+      </w:r>
+      <w:proofErr w:type="gramEnd"/>
+      <w:r>
+        <w:rPr>
+          <w:rFonts w:ascii="Times New Roman" w:eastAsia="Times New Roman" w:hAnsi="Times New Roman" w:cs="Times New Roman"/>
+          <w:color w:val="AA00AA"/>
+          <w:sz w:val="24"/>
+          <w:szCs w:val="24"/>
+          <w:lang w:val="en-IL" w:eastAsia="en-IL"/>
+        </w:rPr>
+        <w:t>31&gt;,&lt;35&gt;,&lt;33&gt;,&lt;7,9,19&gt;,&lt;7,11&gt;"</w:t>
+      </w:r>
+    </w:p>
+    <w:p>
+      <w:pPr>
+        <w:spacing w:after="0" w:line="240" w:lineRule="auto"/>
+        <w:rPr>
+          <w:rFonts w:ascii="Times New Roman" w:eastAsia="Times New Roman" w:hAnsi="Times New Roman" w:cs="Times New Roman"/>
+          <w:color w:val="AA00AA"/>
+          <w:sz w:val="24"/>
+          <w:szCs w:val="24"/>
+          <w:lang w:val="en-IL" w:eastAsia="en-IL"/>
+        </w:rPr>
+      </w:pPr>
+      <w:r>
+        <w:rPr>
+          <w:rFonts w:ascii="Times New Roman" w:eastAsia="Times New Roman" w:hAnsi="Times New Roman" w:cs="Times New Roman"/>
+          <w:color w:val="AA00AA"/>
+          <w:sz w:val="24"/>
+          <w:szCs w:val="24"/>
+          <w:lang w:val="en-IL" w:eastAsia="en-IL"/>
+        </w:rPr>
+        <w:t xml:space="preserve">nodes seen: </w:t>
+      </w:r>
+      <w:proofErr w:type="gramStart"/>
+      <w:r>
+        <w:rPr>
+          <w:rFonts w:ascii="Times New Roman" w:eastAsia="Times New Roman" w:hAnsi="Times New Roman" w:cs="Times New Roman"/>
+          <w:color w:val="AA00AA"/>
+          <w:sz w:val="24"/>
+          <w:szCs w:val="24"/>
+          <w:lang w:val="en-IL" w:eastAsia="en-IL"/>
+        </w:rPr>
+        <w:t>35601 .</w:t>
+      </w:r>
+      <w:proofErr w:type="gramEnd"/>
+      <w:r>
+        <w:rPr>
+          <w:rFonts w:ascii="Times New Roman" w:eastAsia="Times New Roman" w:hAnsi="Times New Roman" w:cs="Times New Roman"/>
+          <w:color w:val="AA00AA"/>
+          <w:sz w:val="24"/>
+          <w:szCs w:val="24"/>
+          <w:lang w:val="en-IL" w:eastAsia="en-IL"/>
+        </w:rPr>
+        <w:t xml:space="preserve"> run time: 0.109 seconds</w:t>
+      </w:r>
+    </w:p>
+    <w:p>
+      <w:pPr>
+        <w:pStyle w:val="ListParagraph"/>
+        <w:numPr>
+          <w:ilvl w:val="0"/>
+          <w:numId w:val="1"/>
+        </w:numPr>
         <w:bidi/>
-        <w:rPr>
-          <w:lang w:val="en-IL"/>
-        </w:rPr>
-      </w:pPr>
+        <w:spacing w:after="0" w:line="240" w:lineRule="auto"/>
+        <w:rPr>
+          <w:rFonts w:ascii="Times New Roman" w:eastAsia="Times New Roman" w:hAnsi="Times New Roman" w:cs="Times New Roman"/>
+          <w:sz w:val="24"/>
+          <w:szCs w:val="24"/>
+          <w:lang w:val="en-IL" w:eastAsia="en-IL"/>
+        </w:rPr>
+      </w:pPr>
+      <w:r>
+        <w:rPr>
+          <w:rFonts w:ascii="Times New Roman" w:eastAsia="Times New Roman" w:hAnsi="Times New Roman" w:cs="Times New Roman" w:hint="cs"/>
+          <w:sz w:val="24"/>
+          <w:szCs w:val="24"/>
+          <w:rtl/>
+          <w:lang w:val="en-IL" w:eastAsia="en-IL"/>
+        </w:rPr>
+        <w:t>סכום 185</w:t>
+      </w:r>
+    </w:p>
+    <w:p>
+      <w:pPr>
+        <w:pStyle w:val="ListParagraph"/>
+        <w:numPr>
+          <w:ilvl w:val="0"/>
+          <w:numId w:val="1"/>
+        </w:numPr>
+        <w:bidi/>
+        <w:spacing w:after="0" w:line="240" w:lineRule="auto"/>
+        <w:rPr>
+          <w:rFonts w:ascii="Times New Roman" w:eastAsia="Times New Roman" w:hAnsi="Times New Roman" w:cs="Times New Roman"/>
+          <w:sz w:val="24"/>
+          <w:szCs w:val="24"/>
+          <w:lang w:val="en-IL" w:eastAsia="en-IL"/>
+        </w:rPr>
+      </w:pPr>
+      <w:r>
+        <w:rPr>
+          <w:rFonts w:ascii="Times New Roman" w:eastAsia="Times New Roman" w:hAnsi="Times New Roman" w:cs="Times New Roman" w:hint="cs"/>
+          <w:sz w:val="24"/>
+          <w:szCs w:val="24"/>
+          <w:rtl/>
+          <w:lang w:val="en-IL" w:eastAsia="en-IL"/>
+        </w:rPr>
+        <w:t>תשלום על בין 35</w:t>
+      </w:r>
+    </w:p>
+    <w:p>
+      <w:pPr>
+        <w:pStyle w:val="ListParagraph"/>
+        <w:numPr>
+          <w:ilvl w:val="0"/>
+          <w:numId w:val="1"/>
+        </w:numPr>
+        <w:bidi/>
+        <w:spacing w:after="0" w:line="240" w:lineRule="auto"/>
+        <w:rPr>
+          <w:rFonts w:ascii="Times New Roman" w:eastAsia="Times New Roman" w:hAnsi="Times New Roman" w:cs="Times New Roman"/>
+          <w:sz w:val="24"/>
+          <w:szCs w:val="24"/>
+          <w:lang w:val="en-IL" w:eastAsia="en-IL"/>
+        </w:rPr>
+      </w:pPr>
+      <w:r>
+        <w:rPr>
+          <w:rFonts w:ascii="Times New Roman" w:eastAsia="Times New Roman" w:hAnsi="Times New Roman" w:cs="Times New Roman" w:hint="cs"/>
+          <w:sz w:val="24"/>
+          <w:szCs w:val="24"/>
+          <w:rtl/>
+          <w:lang w:val="en-IL" w:eastAsia="en-IL"/>
+        </w:rPr>
+        <w:t>האם אפשר בפחות מ6? נניח אפשר ב5. הראשון 35. נותר 150 לחלק ל4 = 37.5. לא אפשרי.</w:t>
+      </w:r>
+    </w:p>
+    <w:p>
+      <w:pPr>
+        <w:spacing w:after="0" w:line="240" w:lineRule="auto"/>
+        <w:rPr>
+          <w:rFonts w:ascii="Times New Roman" w:eastAsia="Times New Roman" w:hAnsi="Times New Roman" w:cs="Times New Roman"/>
+          <w:sz w:val="24"/>
+          <w:szCs w:val="24"/>
+          <w:lang w:val="en-IL" w:eastAsia="en-IL"/>
+        </w:rPr>
+      </w:pPr>
+      <w:r>
+        <w:rPr>
+          <w:rFonts w:ascii="Times New Roman" w:eastAsia="Times New Roman" w:hAnsi="Times New Roman" w:cs="Times New Roman"/>
+          <w:color w:val="AA00AA"/>
+          <w:sz w:val="24"/>
+          <w:szCs w:val="24"/>
+          <w:lang w:val="en-IL" w:eastAsia="en-IL"/>
+        </w:rPr>
+        <w:t>Input selected: (2, 35, 27, 19, 9, 43, 11, 7, 4, 7, 31, 33</w:t>
+      </w:r>
+      <w:proofErr w:type="gramStart"/>
+      <w:r>
+        <w:rPr>
+          <w:rFonts w:ascii="Times New Roman" w:eastAsia="Times New Roman" w:hAnsi="Times New Roman" w:cs="Times New Roman"/>
+          <w:color w:val="AA00AA"/>
+          <w:sz w:val="24"/>
+          <w:szCs w:val="24"/>
+          <w:lang w:val="en-IL" w:eastAsia="en-IL"/>
+        </w:rPr>
+        <w:t>) .</w:t>
+      </w:r>
+      <w:proofErr w:type="gramEnd"/>
+      <w:r>
+        <w:rPr>
+          <w:rFonts w:ascii="Times New Roman" w:eastAsia="Times New Roman" w:hAnsi="Times New Roman" w:cs="Times New Roman"/>
+          <w:color w:val="AA00AA"/>
+          <w:sz w:val="24"/>
+          <w:szCs w:val="24"/>
+          <w:lang w:val="en-IL" w:eastAsia="en-IL"/>
+        </w:rPr>
+        <w:t xml:space="preserve"> Size: </w:t>
+      </w:r>
+      <w:proofErr w:type="gramStart"/>
+      <w:r>
+        <w:rPr>
+          <w:rFonts w:ascii="Times New Roman" w:eastAsia="Times New Roman" w:hAnsi="Times New Roman" w:cs="Times New Roman"/>
+          <w:color w:val="AA00AA"/>
+          <w:sz w:val="24"/>
+          <w:szCs w:val="24"/>
+          <w:lang w:val="en-IL" w:eastAsia="en-IL"/>
+        </w:rPr>
+        <w:t>12 .</w:t>
+      </w:r>
+      <w:proofErr w:type="gramEnd"/>
+      <w:r>
+        <w:rPr>
+          <w:rFonts w:ascii="Times New Roman" w:eastAsia="Times New Roman" w:hAnsi="Times New Roman" w:cs="Times New Roman"/>
+          <w:color w:val="AA00AA"/>
+          <w:sz w:val="24"/>
+          <w:szCs w:val="24"/>
+          <w:lang w:val="en-IL" w:eastAsia="en-IL"/>
+        </w:rPr>
+        <w:t xml:space="preserve"> New element: 43</w:t>
+      </w:r>
+    </w:p>
+    <w:p>
+      <w:pPr>
+        <w:spacing w:after="0" w:line="240" w:lineRule="auto"/>
+        <w:rPr>
+          <w:rFonts w:ascii="Times New Roman" w:eastAsia="Times New Roman" w:hAnsi="Times New Roman" w:cs="Times New Roman"/>
+          <w:sz w:val="24"/>
+          <w:szCs w:val="24"/>
+          <w:lang w:val="en-IL" w:eastAsia="en-IL"/>
+        </w:rPr>
+      </w:pPr>
+      <w:r>
+        <w:rPr>
+          <w:rFonts w:ascii="Times New Roman" w:eastAsia="Times New Roman" w:hAnsi="Times New Roman" w:cs="Times New Roman"/>
+          <w:color w:val="AA00AA"/>
+          <w:sz w:val="24"/>
+          <w:szCs w:val="24"/>
+          <w:lang w:val="en-IL" w:eastAsia="en-IL"/>
+        </w:rPr>
+        <w:t>BEST FOUND: "Target function=49 Number of Machines=</w:t>
+      </w:r>
+      <w:proofErr w:type="gramStart"/>
+      <w:r>
+        <w:rPr>
+          <w:rFonts w:ascii="Times New Roman" w:eastAsia="Times New Roman" w:hAnsi="Times New Roman" w:cs="Times New Roman"/>
+          <w:color w:val="AA00AA"/>
+          <w:sz w:val="24"/>
+          <w:szCs w:val="24"/>
+          <w:lang w:val="en-IL" w:eastAsia="en-IL"/>
+        </w:rPr>
+        <w:t>6 .</w:t>
+      </w:r>
+      <w:proofErr w:type="gramEnd"/>
+      <w:r>
+        <w:rPr>
+          <w:rFonts w:ascii="Times New Roman" w:eastAsia="Times New Roman" w:hAnsi="Times New Roman" w:cs="Times New Roman"/>
+          <w:color w:val="AA00AA"/>
+          <w:sz w:val="24"/>
+          <w:szCs w:val="24"/>
+          <w:lang w:val="en-IL" w:eastAsia="en-IL"/>
+        </w:rPr>
+        <w:t xml:space="preserve"> Content: &lt;2,35,4</w:t>
+      </w:r>
+      <w:proofErr w:type="gramStart"/>
+      <w:r>
+        <w:rPr>
+          <w:rFonts w:ascii="Times New Roman" w:eastAsia="Times New Roman" w:hAnsi="Times New Roman" w:cs="Times New Roman"/>
+          <w:color w:val="AA00AA"/>
+          <w:sz w:val="24"/>
+          <w:szCs w:val="24"/>
+          <w:lang w:val="en-IL" w:eastAsia="en-IL"/>
+        </w:rPr>
+        <w:t>&gt;,&lt;</w:t>
+      </w:r>
+      <w:proofErr w:type="gramEnd"/>
+      <w:r>
+        <w:rPr>
+          <w:rFonts w:ascii="Times New Roman" w:eastAsia="Times New Roman" w:hAnsi="Times New Roman" w:cs="Times New Roman"/>
+          <w:color w:val="AA00AA"/>
+          <w:sz w:val="24"/>
+          <w:szCs w:val="24"/>
+          <w:lang w:val="en-IL" w:eastAsia="en-IL"/>
+        </w:rPr>
+        <w:t>27,9,7&gt;,&lt;19,11,7&gt;,&lt;43&gt;,&lt;33&gt;,&lt;31&gt;"</w:t>
+      </w:r>
+    </w:p>
+    <w:p>
+      <w:pPr>
+        <w:spacing w:after="0" w:line="240" w:lineRule="auto"/>
+        <w:rPr>
+          <w:rFonts w:ascii="Times New Roman" w:eastAsia="Times New Roman" w:hAnsi="Times New Roman" w:cs="Times New Roman"/>
+          <w:color w:val="AA00AA"/>
+          <w:sz w:val="24"/>
+          <w:szCs w:val="24"/>
+          <w:lang w:val="en-IL" w:eastAsia="en-IL"/>
+        </w:rPr>
+      </w:pPr>
+      <w:r>
+        <w:rPr>
+          <w:rFonts w:ascii="Times New Roman" w:eastAsia="Times New Roman" w:hAnsi="Times New Roman" w:cs="Times New Roman"/>
+          <w:color w:val="AA00AA"/>
+          <w:sz w:val="24"/>
+          <w:szCs w:val="24"/>
+          <w:lang w:val="en-IL" w:eastAsia="en-IL"/>
+        </w:rPr>
+        <w:t xml:space="preserve">nodes seen: </w:t>
+      </w:r>
+      <w:proofErr w:type="gramStart"/>
+      <w:r>
+        <w:rPr>
+          <w:rFonts w:ascii="Times New Roman" w:eastAsia="Times New Roman" w:hAnsi="Times New Roman" w:cs="Times New Roman"/>
+          <w:color w:val="AA00AA"/>
+          <w:sz w:val="24"/>
+          <w:szCs w:val="24"/>
+          <w:lang w:val="en-IL" w:eastAsia="en-IL"/>
+        </w:rPr>
+        <w:t>411483 .</w:t>
+      </w:r>
+      <w:proofErr w:type="gramEnd"/>
+      <w:r>
+        <w:rPr>
+          <w:rFonts w:ascii="Times New Roman" w:eastAsia="Times New Roman" w:hAnsi="Times New Roman" w:cs="Times New Roman"/>
+          <w:color w:val="AA00AA"/>
+          <w:sz w:val="24"/>
+          <w:szCs w:val="24"/>
+          <w:lang w:val="en-IL" w:eastAsia="en-IL"/>
+        </w:rPr>
+        <w:t xml:space="preserve"> run time: 1.033 seconds</w:t>
+      </w:r>
+    </w:p>
+    <w:p>
+      <w:pPr>
+        <w:pStyle w:val="ListParagraph"/>
+        <w:numPr>
+          <w:ilvl w:val="0"/>
+          <w:numId w:val="1"/>
+        </w:numPr>
+        <w:bidi/>
+        <w:spacing w:after="0" w:line="240" w:lineRule="auto"/>
+        <w:rPr>
+          <w:rFonts w:ascii="Times New Roman" w:eastAsia="Times New Roman" w:hAnsi="Times New Roman" w:cs="Times New Roman"/>
+          <w:sz w:val="24"/>
+          <w:szCs w:val="24"/>
+          <w:lang w:val="en-IL" w:eastAsia="en-IL"/>
+        </w:rPr>
+      </w:pPr>
+      <w:r>
+        <w:rPr>
+          <w:rFonts w:ascii="Times New Roman" w:eastAsia="Times New Roman" w:hAnsi="Times New Roman" w:cs="Times New Roman" w:hint="cs"/>
+          <w:sz w:val="24"/>
+          <w:szCs w:val="24"/>
+          <w:rtl/>
+          <w:lang w:val="en-IL" w:eastAsia="en-IL"/>
+        </w:rPr>
+        <w:t xml:space="preserve">סכום </w:t>
+      </w:r>
+      <w:r>
+        <w:rPr>
+          <w:rFonts w:ascii="Times New Roman" w:eastAsia="Times New Roman" w:hAnsi="Times New Roman" w:cs="Times New Roman" w:hint="cs"/>
+          <w:sz w:val="24"/>
+          <w:szCs w:val="24"/>
+          <w:rtl/>
+          <w:lang w:val="en-IL" w:eastAsia="en-IL"/>
+        </w:rPr>
+        <w:t>228</w:t>
+      </w:r>
+    </w:p>
+    <w:p>
+      <w:pPr>
+        <w:pStyle w:val="ListParagraph"/>
+        <w:numPr>
+          <w:ilvl w:val="0"/>
+          <w:numId w:val="1"/>
+        </w:numPr>
+        <w:bidi/>
+        <w:spacing w:after="0" w:line="240" w:lineRule="auto"/>
+        <w:rPr>
+          <w:rFonts w:ascii="Times New Roman" w:eastAsia="Times New Roman" w:hAnsi="Times New Roman" w:cs="Times New Roman"/>
+          <w:sz w:val="24"/>
+          <w:szCs w:val="24"/>
+          <w:lang w:val="en-IL" w:eastAsia="en-IL"/>
+        </w:rPr>
+      </w:pPr>
+      <w:r>
+        <w:rPr>
+          <w:rFonts w:ascii="Times New Roman" w:eastAsia="Times New Roman" w:hAnsi="Times New Roman" w:cs="Times New Roman" w:hint="cs"/>
+          <w:sz w:val="24"/>
+          <w:szCs w:val="24"/>
+          <w:rtl/>
+          <w:lang w:val="en-IL" w:eastAsia="en-IL"/>
+        </w:rPr>
+        <w:t xml:space="preserve">תשלום על בין </w:t>
+      </w:r>
+      <w:r>
+        <w:rPr>
+          <w:rFonts w:ascii="Times New Roman" w:eastAsia="Times New Roman" w:hAnsi="Times New Roman" w:cs="Times New Roman" w:hint="cs"/>
+          <w:sz w:val="24"/>
+          <w:szCs w:val="24"/>
+          <w:rtl/>
+          <w:lang w:val="en-IL" w:eastAsia="en-IL"/>
+        </w:rPr>
+        <w:t>43</w:t>
+      </w:r>
+    </w:p>
+    <w:p>
+      <w:pPr>
+        <w:pStyle w:val="ListParagraph"/>
+        <w:numPr>
+          <w:ilvl w:val="0"/>
+          <w:numId w:val="1"/>
+        </w:numPr>
+        <w:bidi/>
+        <w:spacing w:after="0" w:line="240" w:lineRule="auto"/>
+        <w:rPr>
+          <w:rFonts w:ascii="Times New Roman" w:eastAsia="Times New Roman" w:hAnsi="Times New Roman" w:cs="Times New Roman"/>
+          <w:sz w:val="24"/>
+          <w:szCs w:val="24"/>
+          <w:lang w:val="en-IL" w:eastAsia="en-IL"/>
+        </w:rPr>
+      </w:pPr>
+      <w:r>
+        <w:rPr>
+          <w:rFonts w:ascii="Times New Roman" w:eastAsia="Times New Roman" w:hAnsi="Times New Roman" w:cs="Times New Roman" w:hint="cs"/>
+          <w:sz w:val="24"/>
+          <w:szCs w:val="24"/>
+          <w:rtl/>
+          <w:lang w:val="en-IL" w:eastAsia="en-IL"/>
+        </w:rPr>
+        <w:t xml:space="preserve">האם אפשר בפחות מ6? נניח אפשר ב5. הראשון </w:t>
+      </w:r>
+      <w:r>
+        <w:rPr>
+          <w:rFonts w:ascii="Times New Roman" w:eastAsia="Times New Roman" w:hAnsi="Times New Roman" w:cs="Times New Roman" w:hint="cs"/>
+          <w:sz w:val="24"/>
+          <w:szCs w:val="24"/>
+          <w:rtl/>
+          <w:lang w:val="en-IL" w:eastAsia="en-IL"/>
+        </w:rPr>
+        <w:t>43</w:t>
+      </w:r>
+      <w:r>
+        <w:rPr>
+          <w:rFonts w:ascii="Times New Roman" w:eastAsia="Times New Roman" w:hAnsi="Times New Roman" w:cs="Times New Roman" w:hint="cs"/>
+          <w:sz w:val="24"/>
+          <w:szCs w:val="24"/>
+          <w:rtl/>
+          <w:lang w:val="en-IL" w:eastAsia="en-IL"/>
+        </w:rPr>
+        <w:t xml:space="preserve">. נותר </w:t>
+      </w:r>
+      <w:r>
+        <w:rPr>
+          <w:rFonts w:ascii="Times New Roman" w:eastAsia="Times New Roman" w:hAnsi="Times New Roman" w:cs="Times New Roman" w:hint="cs"/>
+          <w:sz w:val="24"/>
+          <w:szCs w:val="24"/>
+          <w:rtl/>
+          <w:lang w:val="en-IL" w:eastAsia="en-IL"/>
+        </w:rPr>
+        <w:t>185</w:t>
+      </w:r>
+      <w:r>
+        <w:rPr>
+          <w:rFonts w:ascii="Times New Roman" w:eastAsia="Times New Roman" w:hAnsi="Times New Roman" w:cs="Times New Roman" w:hint="cs"/>
+          <w:sz w:val="24"/>
+          <w:szCs w:val="24"/>
+          <w:rtl/>
+          <w:lang w:val="en-IL" w:eastAsia="en-IL"/>
+        </w:rPr>
+        <w:t xml:space="preserve"> לחלק ל4 = </w:t>
+      </w:r>
+      <w:r>
+        <w:rPr>
+          <w:rFonts w:ascii="Times New Roman" w:eastAsia="Times New Roman" w:hAnsi="Times New Roman" w:cs="Times New Roman" w:hint="cs"/>
+          <w:sz w:val="24"/>
+          <w:szCs w:val="24"/>
+          <w:rtl/>
+          <w:lang w:val="en-IL" w:eastAsia="en-IL"/>
+        </w:rPr>
+        <w:t>46.25</w:t>
+      </w:r>
+      <w:r>
+        <w:rPr>
+          <w:rFonts w:ascii="Times New Roman" w:eastAsia="Times New Roman" w:hAnsi="Times New Roman" w:cs="Times New Roman" w:hint="cs"/>
+          <w:sz w:val="24"/>
+          <w:szCs w:val="24"/>
+          <w:rtl/>
+          <w:lang w:val="en-IL" w:eastAsia="en-IL"/>
+        </w:rPr>
+        <w:t>. לא אפשרי.</w:t>
+      </w:r>
+    </w:p>
+    <w:p>
+      <w:pPr>
+        <w:pStyle w:val="ListParagraph"/>
+        <w:bidi/>
+        <w:spacing w:after="0" w:line="240" w:lineRule="auto"/>
+        <w:rPr>
+          <w:rFonts w:ascii="Times New Roman" w:eastAsia="Times New Roman" w:hAnsi="Times New Roman" w:cs="Times New Roman"/>
+          <w:sz w:val="24"/>
+          <w:szCs w:val="24"/>
+          <w:rtl/>
+          <w:lang w:val="en-IL" w:eastAsia="en-IL"/>
+        </w:rPr>
+      </w:pPr>
+    </w:p>
+    <w:p>
+      <w:pPr>
+        <w:pStyle w:val="ListParagraph"/>
+        <w:bidi/>
+        <w:spacing w:after="0" w:line="240" w:lineRule="auto"/>
+        <w:rPr>
+          <w:rFonts w:ascii="Times New Roman" w:eastAsia="Times New Roman" w:hAnsi="Times New Roman" w:cs="Times New Roman"/>
+          <w:sz w:val="24"/>
+          <w:szCs w:val="24"/>
+          <w:rtl/>
+          <w:lang w:val="en-IL" w:eastAsia="en-IL"/>
+        </w:rPr>
+      </w:pPr>
+    </w:p>
+    <w:p>
+      <w:pPr>
+        <w:pStyle w:val="ListParagraph"/>
+        <w:bidi/>
+        <w:spacing w:after="0" w:line="240" w:lineRule="auto"/>
+        <w:rPr>
+          <w:rFonts w:ascii="Times New Roman" w:eastAsia="Times New Roman" w:hAnsi="Times New Roman" w:cs="Times New Roman"/>
+          <w:sz w:val="24"/>
+          <w:szCs w:val="24"/>
+          <w:lang w:val="en-IL" w:eastAsia="en-IL"/>
+        </w:rPr>
+      </w:pPr>
+    </w:p>
+    <w:p>
+      <w:pPr>
+        <w:spacing w:after="0" w:line="240" w:lineRule="auto"/>
+        <w:rPr>
+          <w:rFonts w:ascii="Times New Roman" w:eastAsia="Times New Roman" w:hAnsi="Times New Roman" w:cs="Times New Roman"/>
+          <w:sz w:val="24"/>
+          <w:szCs w:val="24"/>
+          <w:lang w:val="en-IL" w:eastAsia="en-IL"/>
+        </w:rPr>
+      </w:pPr>
+    </w:p>
+    <w:p>
+      <w:pPr>
+        <w:spacing w:after="0" w:line="240" w:lineRule="auto"/>
+        <w:rPr>
+          <w:rFonts w:ascii="Times New Roman" w:eastAsia="Times New Roman" w:hAnsi="Times New Roman" w:cs="Times New Roman"/>
+          <w:sz w:val="24"/>
+          <w:szCs w:val="24"/>
+          <w:lang w:val="en-IL" w:eastAsia="en-IL"/>
+        </w:rPr>
+      </w:pPr>
+      <w:r>
+        <w:rPr>
+          <w:rFonts w:ascii="Times New Roman" w:eastAsia="Times New Roman" w:hAnsi="Times New Roman" w:cs="Times New Roman"/>
+          <w:color w:val="AA00AA"/>
+          <w:sz w:val="24"/>
+          <w:szCs w:val="24"/>
+          <w:lang w:val="en-IL" w:eastAsia="en-IL"/>
+        </w:rPr>
+        <w:lastRenderedPageBreak/>
+        <w:t>Input selected: (35, 9, 43, 7, 27, 4, 33, 13, 31, 11, 7, 2, 19</w:t>
+      </w:r>
+      <w:proofErr w:type="gramStart"/>
+      <w:r>
+        <w:rPr>
+          <w:rFonts w:ascii="Times New Roman" w:eastAsia="Times New Roman" w:hAnsi="Times New Roman" w:cs="Times New Roman"/>
+          <w:color w:val="AA00AA"/>
+          <w:sz w:val="24"/>
+          <w:szCs w:val="24"/>
+          <w:lang w:val="en-IL" w:eastAsia="en-IL"/>
+        </w:rPr>
+        <w:t>) .</w:t>
+      </w:r>
+      <w:proofErr w:type="gramEnd"/>
+      <w:r>
+        <w:rPr>
+          <w:rFonts w:ascii="Times New Roman" w:eastAsia="Times New Roman" w:hAnsi="Times New Roman" w:cs="Times New Roman"/>
+          <w:color w:val="AA00AA"/>
+          <w:sz w:val="24"/>
+          <w:szCs w:val="24"/>
+          <w:lang w:val="en-IL" w:eastAsia="en-IL"/>
+        </w:rPr>
+        <w:t xml:space="preserve"> Size: </w:t>
+      </w:r>
+      <w:proofErr w:type="gramStart"/>
+      <w:r>
+        <w:rPr>
+          <w:rFonts w:ascii="Times New Roman" w:eastAsia="Times New Roman" w:hAnsi="Times New Roman" w:cs="Times New Roman"/>
+          <w:color w:val="AA00AA"/>
+          <w:sz w:val="24"/>
+          <w:szCs w:val="24"/>
+          <w:lang w:val="en-IL" w:eastAsia="en-IL"/>
+        </w:rPr>
+        <w:t>13 .</w:t>
+      </w:r>
+      <w:proofErr w:type="gramEnd"/>
+      <w:r>
+        <w:rPr>
+          <w:rFonts w:ascii="Times New Roman" w:eastAsia="Times New Roman" w:hAnsi="Times New Roman" w:cs="Times New Roman"/>
+          <w:color w:val="AA00AA"/>
+          <w:sz w:val="24"/>
+          <w:szCs w:val="24"/>
+          <w:lang w:val="en-IL" w:eastAsia="en-IL"/>
+        </w:rPr>
+        <w:t xml:space="preserve"> New element: 13</w:t>
+      </w:r>
+    </w:p>
+    <w:p>
+      <w:pPr>
+        <w:spacing w:after="0" w:line="240" w:lineRule="auto"/>
+        <w:rPr>
+          <w:rFonts w:ascii="Times New Roman" w:eastAsia="Times New Roman" w:hAnsi="Times New Roman" w:cs="Times New Roman"/>
+          <w:sz w:val="24"/>
+          <w:szCs w:val="24"/>
+          <w:lang w:val="en-IL" w:eastAsia="en-IL"/>
+        </w:rPr>
+      </w:pPr>
+      <w:r>
+        <w:rPr>
+          <w:rFonts w:ascii="Times New Roman" w:eastAsia="Times New Roman" w:hAnsi="Times New Roman" w:cs="Times New Roman"/>
+          <w:color w:val="AA00AA"/>
+          <w:sz w:val="24"/>
+          <w:szCs w:val="24"/>
+          <w:lang w:val="en-IL" w:eastAsia="en-IL"/>
+        </w:rPr>
+        <w:t>BEST FOUND: "Target function=49 Number of Machines=</w:t>
+      </w:r>
+      <w:proofErr w:type="gramStart"/>
+      <w:r>
+        <w:rPr>
+          <w:rFonts w:ascii="Times New Roman" w:eastAsia="Times New Roman" w:hAnsi="Times New Roman" w:cs="Times New Roman"/>
+          <w:color w:val="AA00AA"/>
+          <w:sz w:val="24"/>
+          <w:szCs w:val="24"/>
+          <w:lang w:val="en-IL" w:eastAsia="en-IL"/>
+        </w:rPr>
+        <w:t>6 .</w:t>
+      </w:r>
+      <w:proofErr w:type="gramEnd"/>
+      <w:r>
+        <w:rPr>
+          <w:rFonts w:ascii="Times New Roman" w:eastAsia="Times New Roman" w:hAnsi="Times New Roman" w:cs="Times New Roman"/>
+          <w:color w:val="AA00AA"/>
+          <w:sz w:val="24"/>
+          <w:szCs w:val="24"/>
+          <w:lang w:val="en-IL" w:eastAsia="en-IL"/>
+        </w:rPr>
+        <w:t xml:space="preserve"> Content: &lt;35,7</w:t>
+      </w:r>
+      <w:proofErr w:type="gramStart"/>
+      <w:r>
+        <w:rPr>
+          <w:rFonts w:ascii="Times New Roman" w:eastAsia="Times New Roman" w:hAnsi="Times New Roman" w:cs="Times New Roman"/>
+          <w:color w:val="AA00AA"/>
+          <w:sz w:val="24"/>
+          <w:szCs w:val="24"/>
+          <w:lang w:val="en-IL" w:eastAsia="en-IL"/>
+        </w:rPr>
+        <w:t>&gt;,&lt;</w:t>
+      </w:r>
+      <w:proofErr w:type="gramEnd"/>
+      <w:r>
+        <w:rPr>
+          <w:rFonts w:ascii="Times New Roman" w:eastAsia="Times New Roman" w:hAnsi="Times New Roman" w:cs="Times New Roman"/>
+          <w:color w:val="AA00AA"/>
+          <w:sz w:val="24"/>
+          <w:szCs w:val="24"/>
+          <w:lang w:val="en-IL" w:eastAsia="en-IL"/>
+        </w:rPr>
+        <w:t>9,27,4,2&gt;,&lt;43&gt;,&lt;33,7&gt;,&lt;13,11,19&gt;,&lt;31&gt;"</w:t>
+      </w:r>
+    </w:p>
+    <w:p>
+      <w:pPr>
+        <w:spacing w:after="0" w:line="240" w:lineRule="auto"/>
+        <w:rPr>
+          <w:rFonts w:ascii="Times New Roman" w:eastAsia="Times New Roman" w:hAnsi="Times New Roman" w:cs="Times New Roman"/>
+          <w:color w:val="AA00AA"/>
+          <w:sz w:val="24"/>
+          <w:szCs w:val="24"/>
+          <w:lang w:val="en-IL" w:eastAsia="en-IL"/>
+        </w:rPr>
+      </w:pPr>
+      <w:r>
+        <w:rPr>
+          <w:rFonts w:ascii="Times New Roman" w:eastAsia="Times New Roman" w:hAnsi="Times New Roman" w:cs="Times New Roman"/>
+          <w:color w:val="AA00AA"/>
+          <w:sz w:val="24"/>
+          <w:szCs w:val="24"/>
+          <w:lang w:val="en-IL" w:eastAsia="en-IL"/>
+        </w:rPr>
+        <w:t xml:space="preserve">nodes seen: </w:t>
+      </w:r>
+      <w:proofErr w:type="gramStart"/>
+      <w:r>
+        <w:rPr>
+          <w:rFonts w:ascii="Times New Roman" w:eastAsia="Times New Roman" w:hAnsi="Times New Roman" w:cs="Times New Roman"/>
+          <w:color w:val="AA00AA"/>
+          <w:sz w:val="24"/>
+          <w:szCs w:val="24"/>
+          <w:lang w:val="en-IL" w:eastAsia="en-IL"/>
+        </w:rPr>
+        <w:t>1194967 .</w:t>
+      </w:r>
+      <w:proofErr w:type="gramEnd"/>
+      <w:r>
+        <w:rPr>
+          <w:rFonts w:ascii="Times New Roman" w:eastAsia="Times New Roman" w:hAnsi="Times New Roman" w:cs="Times New Roman"/>
+          <w:color w:val="AA00AA"/>
+          <w:sz w:val="24"/>
+          <w:szCs w:val="24"/>
+          <w:lang w:val="en-IL" w:eastAsia="en-IL"/>
+        </w:rPr>
+        <w:t xml:space="preserve"> run time: 2.916 seconds</w:t>
+      </w:r>
+    </w:p>
+    <w:p>
+      <w:pPr>
+        <w:pStyle w:val="ListParagraph"/>
+        <w:numPr>
+          <w:ilvl w:val="0"/>
+          <w:numId w:val="1"/>
+        </w:numPr>
+        <w:bidi/>
+        <w:spacing w:after="0" w:line="240" w:lineRule="auto"/>
+        <w:rPr>
+          <w:rFonts w:ascii="Times New Roman" w:eastAsia="Times New Roman" w:hAnsi="Times New Roman" w:cs="Times New Roman"/>
+          <w:sz w:val="24"/>
+          <w:szCs w:val="24"/>
+          <w:lang w:val="en-IL" w:eastAsia="en-IL"/>
+        </w:rPr>
+      </w:pPr>
+      <w:r>
+        <w:rPr>
+          <w:rFonts w:ascii="Times New Roman" w:eastAsia="Times New Roman" w:hAnsi="Times New Roman" w:cs="Times New Roman" w:hint="cs"/>
+          <w:sz w:val="24"/>
+          <w:szCs w:val="24"/>
+          <w:rtl/>
+          <w:lang w:val="en-IL" w:eastAsia="en-IL"/>
+        </w:rPr>
+        <w:t xml:space="preserve">סכום </w:t>
+      </w:r>
+      <w:r>
+        <w:rPr>
+          <w:rFonts w:ascii="Times New Roman" w:eastAsia="Times New Roman" w:hAnsi="Times New Roman" w:cs="Times New Roman" w:hint="cs"/>
+          <w:sz w:val="24"/>
+          <w:szCs w:val="24"/>
+          <w:rtl/>
+          <w:lang w:val="en-IL" w:eastAsia="en-IL"/>
+        </w:rPr>
+        <w:t>241</w:t>
+      </w:r>
+    </w:p>
+    <w:p>
+      <w:pPr>
+        <w:pStyle w:val="ListParagraph"/>
+        <w:numPr>
+          <w:ilvl w:val="0"/>
+          <w:numId w:val="1"/>
+        </w:numPr>
+        <w:bidi/>
+        <w:spacing w:after="0" w:line="240" w:lineRule="auto"/>
+        <w:rPr>
+          <w:rFonts w:ascii="Times New Roman" w:eastAsia="Times New Roman" w:hAnsi="Times New Roman" w:cs="Times New Roman"/>
+          <w:sz w:val="24"/>
+          <w:szCs w:val="24"/>
+          <w:lang w:val="en-IL" w:eastAsia="en-IL"/>
+        </w:rPr>
+      </w:pPr>
+      <w:r>
+        <w:rPr>
+          <w:rFonts w:ascii="Times New Roman" w:eastAsia="Times New Roman" w:hAnsi="Times New Roman" w:cs="Times New Roman" w:hint="cs"/>
+          <w:sz w:val="24"/>
+          <w:szCs w:val="24"/>
+          <w:rtl/>
+          <w:lang w:val="en-IL" w:eastAsia="en-IL"/>
+        </w:rPr>
+        <w:t>תשלום על בין 43</w:t>
+      </w:r>
+    </w:p>
+    <w:p>
+      <w:pPr>
+        <w:pStyle w:val="ListParagraph"/>
+        <w:numPr>
+          <w:ilvl w:val="0"/>
+          <w:numId w:val="1"/>
+        </w:numPr>
+        <w:bidi/>
+        <w:spacing w:after="0" w:line="240" w:lineRule="auto"/>
+        <w:rPr>
+          <w:rFonts w:ascii="Times New Roman" w:eastAsia="Times New Roman" w:hAnsi="Times New Roman" w:cs="Times New Roman"/>
+          <w:sz w:val="24"/>
+          <w:szCs w:val="24"/>
+          <w:lang w:val="en-IL" w:eastAsia="en-IL"/>
+        </w:rPr>
+      </w:pPr>
+      <w:r>
+        <w:rPr>
+          <w:rFonts w:ascii="Times New Roman" w:eastAsia="Times New Roman" w:hAnsi="Times New Roman" w:cs="Times New Roman" w:hint="cs"/>
+          <w:sz w:val="24"/>
+          <w:szCs w:val="24"/>
+          <w:rtl/>
+          <w:lang w:val="en-IL" w:eastAsia="en-IL"/>
+        </w:rPr>
+        <w:t xml:space="preserve">האם אפשר בפחות מ6? נניח אפשר ב5. הראשון 43. נותר </w:t>
+      </w:r>
+      <w:r>
+        <w:rPr>
+          <w:rFonts w:ascii="Times New Roman" w:eastAsia="Times New Roman" w:hAnsi="Times New Roman" w:cs="Times New Roman" w:hint="cs"/>
+          <w:sz w:val="24"/>
+          <w:szCs w:val="24"/>
+          <w:rtl/>
+          <w:lang w:val="en-IL" w:eastAsia="en-IL"/>
+        </w:rPr>
+        <w:t>198</w:t>
+      </w:r>
+      <w:r>
+        <w:rPr>
+          <w:rFonts w:ascii="Times New Roman" w:eastAsia="Times New Roman" w:hAnsi="Times New Roman" w:cs="Times New Roman" w:hint="cs"/>
+          <w:sz w:val="24"/>
+          <w:szCs w:val="24"/>
+          <w:rtl/>
+          <w:lang w:val="en-IL" w:eastAsia="en-IL"/>
+        </w:rPr>
+        <w:t xml:space="preserve"> לחלק ל4 = </w:t>
+      </w:r>
+      <w:r>
+        <w:rPr>
+          <w:rFonts w:ascii="Times New Roman" w:eastAsia="Times New Roman" w:hAnsi="Times New Roman" w:cs="Times New Roman" w:hint="cs"/>
+          <w:sz w:val="24"/>
+          <w:szCs w:val="24"/>
+          <w:rtl/>
+          <w:lang w:val="en-IL" w:eastAsia="en-IL"/>
+        </w:rPr>
+        <w:t>49.5</w:t>
+      </w:r>
+      <w:r>
+        <w:rPr>
+          <w:rFonts w:ascii="Times New Roman" w:eastAsia="Times New Roman" w:hAnsi="Times New Roman" w:cs="Times New Roman" w:hint="cs"/>
+          <w:sz w:val="24"/>
+          <w:szCs w:val="24"/>
+          <w:rtl/>
+          <w:lang w:val="en-IL" w:eastAsia="en-IL"/>
+        </w:rPr>
+        <w:t>. לא אפשרי.</w:t>
+      </w:r>
+    </w:p>
+    <w:p>
+      <w:pPr>
+        <w:spacing w:after="0" w:line="240" w:lineRule="auto"/>
+        <w:rPr>
+          <w:rFonts w:ascii="Times New Roman" w:eastAsia="Times New Roman" w:hAnsi="Times New Roman" w:cs="Times New Roman"/>
+          <w:sz w:val="24"/>
+          <w:szCs w:val="24"/>
+          <w:lang w:val="en-IL" w:eastAsia="en-IL"/>
+        </w:rPr>
+      </w:pPr>
+    </w:p>
+    <w:p>
+      <w:pPr>
+        <w:spacing w:after="0" w:line="240" w:lineRule="auto"/>
+        <w:rPr>
+          <w:rFonts w:ascii="Times New Roman" w:eastAsia="Times New Roman" w:hAnsi="Times New Roman" w:cs="Times New Roman"/>
+          <w:sz w:val="24"/>
+          <w:szCs w:val="24"/>
+          <w:lang w:val="en-IL" w:eastAsia="en-IL"/>
+        </w:rPr>
+      </w:pPr>
+      <w:r>
+        <w:rPr>
+          <w:rFonts w:ascii="Times New Roman" w:eastAsia="Times New Roman" w:hAnsi="Times New Roman" w:cs="Times New Roman"/>
+          <w:color w:val="AA00AA"/>
+          <w:sz w:val="24"/>
+          <w:szCs w:val="24"/>
+          <w:lang w:val="en-IL" w:eastAsia="en-IL"/>
+        </w:rPr>
+        <w:t>Input selected: (13, 7, 43, 7, 35, 34, 19, 11, 33, 9, 2, 31, 4, 27</w:t>
+      </w:r>
+      <w:proofErr w:type="gramStart"/>
+      <w:r>
+        <w:rPr>
+          <w:rFonts w:ascii="Times New Roman" w:eastAsia="Times New Roman" w:hAnsi="Times New Roman" w:cs="Times New Roman"/>
+          <w:color w:val="AA00AA"/>
+          <w:sz w:val="24"/>
+          <w:szCs w:val="24"/>
+          <w:lang w:val="en-IL" w:eastAsia="en-IL"/>
+        </w:rPr>
+        <w:t>) .</w:t>
+      </w:r>
+      <w:proofErr w:type="gramEnd"/>
+      <w:r>
+        <w:rPr>
+          <w:rFonts w:ascii="Times New Roman" w:eastAsia="Times New Roman" w:hAnsi="Times New Roman" w:cs="Times New Roman"/>
+          <w:color w:val="AA00AA"/>
+          <w:sz w:val="24"/>
+          <w:szCs w:val="24"/>
+          <w:lang w:val="en-IL" w:eastAsia="en-IL"/>
+        </w:rPr>
+        <w:t xml:space="preserve"> Size: </w:t>
+      </w:r>
+      <w:proofErr w:type="gramStart"/>
+      <w:r>
+        <w:rPr>
+          <w:rFonts w:ascii="Times New Roman" w:eastAsia="Times New Roman" w:hAnsi="Times New Roman" w:cs="Times New Roman"/>
+          <w:color w:val="AA00AA"/>
+          <w:sz w:val="24"/>
+          <w:szCs w:val="24"/>
+          <w:lang w:val="en-IL" w:eastAsia="en-IL"/>
+        </w:rPr>
+        <w:t>14 .</w:t>
+      </w:r>
+      <w:proofErr w:type="gramEnd"/>
+      <w:r>
+        <w:rPr>
+          <w:rFonts w:ascii="Times New Roman" w:eastAsia="Times New Roman" w:hAnsi="Times New Roman" w:cs="Times New Roman"/>
+          <w:color w:val="AA00AA"/>
+          <w:sz w:val="24"/>
+          <w:szCs w:val="24"/>
+          <w:lang w:val="en-IL" w:eastAsia="en-IL"/>
+        </w:rPr>
+        <w:t xml:space="preserve"> New element: 34</w:t>
+      </w:r>
+    </w:p>
+    <w:p>
+      <w:pPr>
+        <w:spacing w:after="0" w:line="240" w:lineRule="auto"/>
+        <w:rPr>
+          <w:rFonts w:ascii="Times New Roman" w:eastAsia="Times New Roman" w:hAnsi="Times New Roman" w:cs="Times New Roman"/>
+          <w:sz w:val="24"/>
+          <w:szCs w:val="24"/>
+          <w:lang w:val="en-IL" w:eastAsia="en-IL"/>
+        </w:rPr>
+      </w:pPr>
+      <w:r>
+        <w:rPr>
+          <w:rFonts w:ascii="Times New Roman" w:eastAsia="Times New Roman" w:hAnsi="Times New Roman" w:cs="Times New Roman"/>
+          <w:color w:val="AA00AA"/>
+          <w:sz w:val="24"/>
+          <w:szCs w:val="24"/>
+          <w:lang w:val="en-IL" w:eastAsia="en-IL"/>
+        </w:rPr>
+        <w:t>BEST FOUND: "Target function=50 Number of Machines=</w:t>
+      </w:r>
+      <w:proofErr w:type="gramStart"/>
+      <w:r>
+        <w:rPr>
+          <w:rFonts w:ascii="Times New Roman" w:eastAsia="Times New Roman" w:hAnsi="Times New Roman" w:cs="Times New Roman"/>
+          <w:color w:val="AA00AA"/>
+          <w:sz w:val="24"/>
+          <w:szCs w:val="24"/>
+          <w:lang w:val="en-IL" w:eastAsia="en-IL"/>
+        </w:rPr>
+        <w:t>7 .</w:t>
+      </w:r>
+      <w:proofErr w:type="gramEnd"/>
+      <w:r>
+        <w:rPr>
+          <w:rFonts w:ascii="Times New Roman" w:eastAsia="Times New Roman" w:hAnsi="Times New Roman" w:cs="Times New Roman"/>
+          <w:color w:val="AA00AA"/>
+          <w:sz w:val="24"/>
+          <w:szCs w:val="24"/>
+          <w:lang w:val="en-IL" w:eastAsia="en-IL"/>
+        </w:rPr>
+        <w:t xml:space="preserve"> Content: &lt;13,7,19,2</w:t>
+      </w:r>
+      <w:proofErr w:type="gramStart"/>
+      <w:r>
+        <w:rPr>
+          <w:rFonts w:ascii="Times New Roman" w:eastAsia="Times New Roman" w:hAnsi="Times New Roman" w:cs="Times New Roman"/>
+          <w:color w:val="AA00AA"/>
+          <w:sz w:val="24"/>
+          <w:szCs w:val="24"/>
+          <w:lang w:val="en-IL" w:eastAsia="en-IL"/>
+        </w:rPr>
+        <w:t>&gt;,&lt;</w:t>
+      </w:r>
+      <w:proofErr w:type="gramEnd"/>
+      <w:r>
+        <w:rPr>
+          <w:rFonts w:ascii="Times New Roman" w:eastAsia="Times New Roman" w:hAnsi="Times New Roman" w:cs="Times New Roman"/>
+          <w:color w:val="AA00AA"/>
+          <w:sz w:val="24"/>
+          <w:szCs w:val="24"/>
+          <w:lang w:val="en-IL" w:eastAsia="en-IL"/>
+        </w:rPr>
+        <w:t>43&gt;,&lt;7,35&gt;,&lt;34,9&gt;,&lt;11,31&gt;,&lt;33,4&gt;,&lt;27&gt;"</w:t>
+      </w:r>
+    </w:p>
+    <w:p>
+      <w:pPr>
+        <w:spacing w:after="0" w:line="240" w:lineRule="auto"/>
+        <w:rPr>
+          <w:rFonts w:ascii="Times New Roman" w:eastAsia="Times New Roman" w:hAnsi="Times New Roman" w:cs="Times New Roman"/>
+          <w:color w:val="AA00AA"/>
+          <w:sz w:val="24"/>
+          <w:szCs w:val="24"/>
+          <w:lang w:val="en-IL" w:eastAsia="en-IL"/>
+        </w:rPr>
+      </w:pPr>
+      <w:r>
+        <w:rPr>
+          <w:rFonts w:ascii="Times New Roman" w:eastAsia="Times New Roman" w:hAnsi="Times New Roman" w:cs="Times New Roman"/>
+          <w:color w:val="AA00AA"/>
+          <w:sz w:val="24"/>
+          <w:szCs w:val="24"/>
+          <w:lang w:val="en-IL" w:eastAsia="en-IL"/>
+        </w:rPr>
+        <w:t xml:space="preserve">nodes seen: </w:t>
+      </w:r>
+      <w:proofErr w:type="gramStart"/>
+      <w:r>
+        <w:rPr>
+          <w:rFonts w:ascii="Times New Roman" w:eastAsia="Times New Roman" w:hAnsi="Times New Roman" w:cs="Times New Roman"/>
+          <w:color w:val="AA00AA"/>
+          <w:sz w:val="24"/>
+          <w:szCs w:val="24"/>
+          <w:lang w:val="en-IL" w:eastAsia="en-IL"/>
+        </w:rPr>
+        <w:t>3639782 .</w:t>
+      </w:r>
+      <w:proofErr w:type="gramEnd"/>
+      <w:r>
+        <w:rPr>
+          <w:rFonts w:ascii="Times New Roman" w:eastAsia="Times New Roman" w:hAnsi="Times New Roman" w:cs="Times New Roman"/>
+          <w:color w:val="AA00AA"/>
+          <w:sz w:val="24"/>
+          <w:szCs w:val="24"/>
+          <w:lang w:val="en-IL" w:eastAsia="en-IL"/>
+        </w:rPr>
+        <w:t xml:space="preserve"> run time: 9.435 seconds</w:t>
+      </w:r>
+    </w:p>
+    <w:p>
+      <w:pPr>
+        <w:pStyle w:val="ListParagraph"/>
+        <w:numPr>
+          <w:ilvl w:val="0"/>
+          <w:numId w:val="1"/>
+        </w:numPr>
+        <w:bidi/>
+        <w:spacing w:after="0" w:line="240" w:lineRule="auto"/>
+        <w:rPr>
+          <w:rFonts w:ascii="Times New Roman" w:eastAsia="Times New Roman" w:hAnsi="Times New Roman" w:cs="Times New Roman"/>
+          <w:sz w:val="24"/>
+          <w:szCs w:val="24"/>
+          <w:lang w:val="en-IL" w:eastAsia="en-IL"/>
+        </w:rPr>
+      </w:pPr>
+      <w:r>
+        <w:rPr>
+          <w:rFonts w:ascii="Times New Roman" w:eastAsia="Times New Roman" w:hAnsi="Times New Roman" w:cs="Times New Roman" w:hint="cs"/>
+          <w:sz w:val="24"/>
+          <w:szCs w:val="24"/>
+          <w:rtl/>
+          <w:lang w:val="en-IL" w:eastAsia="en-IL"/>
+        </w:rPr>
+        <w:t xml:space="preserve">סכום </w:t>
+      </w:r>
+      <w:r>
+        <w:rPr>
+          <w:rFonts w:ascii="Times New Roman" w:eastAsia="Times New Roman" w:hAnsi="Times New Roman" w:cs="Times New Roman" w:hint="cs"/>
+          <w:sz w:val="24"/>
+          <w:szCs w:val="24"/>
+          <w:rtl/>
+          <w:lang w:val="en-IL" w:eastAsia="en-IL"/>
+        </w:rPr>
+        <w:t>275</w:t>
+      </w:r>
+    </w:p>
+    <w:p>
+      <w:pPr>
+        <w:pStyle w:val="ListParagraph"/>
+        <w:numPr>
+          <w:ilvl w:val="0"/>
+          <w:numId w:val="1"/>
+        </w:numPr>
+        <w:bidi/>
+        <w:spacing w:after="0" w:line="240" w:lineRule="auto"/>
+        <w:rPr>
+          <w:rFonts w:ascii="Times New Roman" w:eastAsia="Times New Roman" w:hAnsi="Times New Roman" w:cs="Times New Roman"/>
+          <w:sz w:val="24"/>
+          <w:szCs w:val="24"/>
+          <w:lang w:val="en-IL" w:eastAsia="en-IL"/>
+        </w:rPr>
+      </w:pPr>
+      <w:r>
+        <w:rPr>
+          <w:rFonts w:ascii="Times New Roman" w:eastAsia="Times New Roman" w:hAnsi="Times New Roman" w:cs="Times New Roman" w:hint="cs"/>
+          <w:sz w:val="24"/>
+          <w:szCs w:val="24"/>
+          <w:rtl/>
+          <w:lang w:val="en-IL" w:eastAsia="en-IL"/>
+        </w:rPr>
+        <w:t>תשלום על בין 43</w:t>
+      </w:r>
+    </w:p>
+    <w:p>
+      <w:pPr>
+        <w:pStyle w:val="ListParagraph"/>
+        <w:numPr>
+          <w:ilvl w:val="0"/>
+          <w:numId w:val="1"/>
+        </w:numPr>
+        <w:bidi/>
+        <w:spacing w:after="0" w:line="240" w:lineRule="auto"/>
+        <w:rPr>
+          <w:rFonts w:ascii="Times New Roman" w:eastAsia="Times New Roman" w:hAnsi="Times New Roman" w:cs="Times New Roman"/>
+          <w:sz w:val="24"/>
+          <w:szCs w:val="24"/>
+          <w:lang w:val="en-IL" w:eastAsia="en-IL"/>
+        </w:rPr>
+      </w:pPr>
+      <w:r>
+        <w:rPr>
+          <w:rFonts w:ascii="Times New Roman" w:eastAsia="Times New Roman" w:hAnsi="Times New Roman" w:cs="Times New Roman" w:hint="cs"/>
+          <w:sz w:val="24"/>
+          <w:szCs w:val="24"/>
+          <w:rtl/>
+          <w:lang w:val="en-IL" w:eastAsia="en-IL"/>
+        </w:rPr>
+        <w:t>האם אפשר בפחות מ</w:t>
+      </w:r>
+      <w:r>
+        <w:rPr>
+          <w:rFonts w:ascii="Times New Roman" w:eastAsia="Times New Roman" w:hAnsi="Times New Roman" w:cs="Times New Roman" w:hint="cs"/>
+          <w:sz w:val="24"/>
+          <w:szCs w:val="24"/>
+          <w:rtl/>
+          <w:lang w:val="en-IL" w:eastAsia="en-IL"/>
+        </w:rPr>
+        <w:t>7</w:t>
+      </w:r>
+      <w:r>
+        <w:rPr>
+          <w:rFonts w:ascii="Times New Roman" w:eastAsia="Times New Roman" w:hAnsi="Times New Roman" w:cs="Times New Roman" w:hint="cs"/>
+          <w:sz w:val="24"/>
+          <w:szCs w:val="24"/>
+          <w:rtl/>
+          <w:lang w:val="en-IL" w:eastAsia="en-IL"/>
+        </w:rPr>
+        <w:t>? נניח אפשר ב</w:t>
+      </w:r>
+      <w:r>
+        <w:rPr>
+          <w:rFonts w:ascii="Times New Roman" w:eastAsia="Times New Roman" w:hAnsi="Times New Roman" w:cs="Times New Roman" w:hint="cs"/>
+          <w:sz w:val="24"/>
+          <w:szCs w:val="24"/>
+          <w:rtl/>
+          <w:lang w:val="en-IL" w:eastAsia="en-IL"/>
+        </w:rPr>
+        <w:t>6</w:t>
+      </w:r>
+      <w:r>
+        <w:rPr>
+          <w:rFonts w:ascii="Times New Roman" w:eastAsia="Times New Roman" w:hAnsi="Times New Roman" w:cs="Times New Roman" w:hint="cs"/>
+          <w:sz w:val="24"/>
+          <w:szCs w:val="24"/>
+          <w:rtl/>
+          <w:lang w:val="en-IL" w:eastAsia="en-IL"/>
+        </w:rPr>
+        <w:t xml:space="preserve">. הראשון 43. נותר </w:t>
+      </w:r>
+      <w:r>
+        <w:rPr>
+          <w:rFonts w:ascii="Times New Roman" w:eastAsia="Times New Roman" w:hAnsi="Times New Roman" w:cs="Times New Roman" w:hint="cs"/>
+          <w:sz w:val="24"/>
+          <w:szCs w:val="24"/>
+          <w:rtl/>
+          <w:lang w:val="en-IL" w:eastAsia="en-IL"/>
+        </w:rPr>
+        <w:t>232</w:t>
+      </w:r>
+      <w:r>
+        <w:rPr>
+          <w:rFonts w:ascii="Times New Roman" w:eastAsia="Times New Roman" w:hAnsi="Times New Roman" w:cs="Times New Roman" w:hint="cs"/>
+          <w:sz w:val="24"/>
+          <w:szCs w:val="24"/>
+          <w:rtl/>
+          <w:lang w:val="en-IL" w:eastAsia="en-IL"/>
+        </w:rPr>
+        <w:t xml:space="preserve"> לחלק ל</w:t>
+      </w:r>
+      <w:r>
+        <w:rPr>
+          <w:rFonts w:ascii="Times New Roman" w:eastAsia="Times New Roman" w:hAnsi="Times New Roman" w:cs="Times New Roman" w:hint="cs"/>
+          <w:sz w:val="24"/>
+          <w:szCs w:val="24"/>
+          <w:rtl/>
+          <w:lang w:val="en-IL" w:eastAsia="en-IL"/>
+        </w:rPr>
+        <w:t>6</w:t>
+      </w:r>
+      <w:r>
+        <w:rPr>
+          <w:rFonts w:ascii="Times New Roman" w:eastAsia="Times New Roman" w:hAnsi="Times New Roman" w:cs="Times New Roman" w:hint="cs"/>
+          <w:sz w:val="24"/>
+          <w:szCs w:val="24"/>
+          <w:rtl/>
+          <w:lang w:val="en-IL" w:eastAsia="en-IL"/>
+        </w:rPr>
+        <w:t xml:space="preserve"> = </w:t>
+      </w:r>
+      <w:r>
+        <w:rPr>
+          <w:rFonts w:ascii="Times New Roman" w:eastAsia="Times New Roman" w:hAnsi="Times New Roman" w:cs="Times New Roman" w:hint="cs"/>
+          <w:sz w:val="24"/>
+          <w:szCs w:val="24"/>
+          <w:rtl/>
+          <w:lang w:val="en-IL" w:eastAsia="en-IL"/>
+        </w:rPr>
+        <w:t>38.66</w:t>
+      </w:r>
+      <w:r>
+        <w:rPr>
+          <w:rFonts w:ascii="Times New Roman" w:eastAsia="Times New Roman" w:hAnsi="Times New Roman" w:cs="Times New Roman" w:hint="cs"/>
+          <w:sz w:val="24"/>
+          <w:szCs w:val="24"/>
+          <w:rtl/>
+          <w:lang w:val="en-IL" w:eastAsia="en-IL"/>
+        </w:rPr>
+        <w:t xml:space="preserve">. </w:t>
+      </w:r>
+      <w:r>
+        <w:rPr>
+          <w:rFonts w:ascii="Times New Roman" w:eastAsia="Times New Roman" w:hAnsi="Times New Roman" w:cs="Times New Roman" w:hint="cs"/>
+          <w:sz w:val="24"/>
+          <w:szCs w:val="24"/>
+          <w:rtl/>
+          <w:lang w:val="en-IL" w:eastAsia="en-IL"/>
+        </w:rPr>
+        <w:t xml:space="preserve">אפשרי בתיאוריה. </w:t>
+      </w:r>
+      <w:r>
+        <w:rPr>
+          <w:rFonts w:ascii="Times New Roman" w:eastAsia="Times New Roman" w:hAnsi="Times New Roman" w:cs="Times New Roman" w:hint="cs"/>
+          <w:sz w:val="24"/>
+          <w:szCs w:val="24"/>
+          <w:rtl/>
+          <w:lang w:val="en-IL" w:eastAsia="en-IL"/>
+        </w:rPr>
+        <w:t>ניסינו לפרק כל תא (ע"י פיזור כל הג'ובים). לא נראה שאפשרי.</w:t>
+      </w:r>
+    </w:p>
+    <w:p>
+      <w:pPr>
+        <w:spacing w:after="0" w:line="240" w:lineRule="auto"/>
+        <w:rPr>
+          <w:rFonts w:ascii="Times New Roman" w:eastAsia="Times New Roman" w:hAnsi="Times New Roman" w:cs="Times New Roman"/>
+          <w:color w:val="AA00AA"/>
+          <w:sz w:val="24"/>
+          <w:szCs w:val="24"/>
+          <w:lang w:val="en-IL" w:eastAsia="en-IL"/>
+        </w:rPr>
+      </w:pPr>
+    </w:p>
+    <w:p>
+      <w:pPr>
+        <w:spacing w:after="0" w:line="240" w:lineRule="auto"/>
+        <w:rPr>
+          <w:rFonts w:ascii="Times New Roman" w:eastAsia="Times New Roman" w:hAnsi="Times New Roman" w:cs="Times New Roman"/>
+          <w:sz w:val="24"/>
+          <w:szCs w:val="24"/>
+          <w:lang w:val="en-IL" w:eastAsia="en-IL"/>
+        </w:rPr>
+      </w:pPr>
+      <w:r>
+        <w:rPr>
+          <w:rFonts w:ascii="Times New Roman" w:eastAsia="Times New Roman" w:hAnsi="Times New Roman" w:cs="Times New Roman"/>
+          <w:color w:val="AA00AA"/>
+          <w:sz w:val="24"/>
+          <w:szCs w:val="24"/>
+          <w:lang w:val="en-IL" w:eastAsia="en-IL"/>
+        </w:rPr>
+        <w:t>Input selected: (7, 34, 33, 31, 19, 9, 13, 7, 43, 27, 4, 37, 11, 2, 35</w:t>
+      </w:r>
+      <w:proofErr w:type="gramStart"/>
+      <w:r>
+        <w:rPr>
+          <w:rFonts w:ascii="Times New Roman" w:eastAsia="Times New Roman" w:hAnsi="Times New Roman" w:cs="Times New Roman"/>
+          <w:color w:val="AA00AA"/>
+          <w:sz w:val="24"/>
+          <w:szCs w:val="24"/>
+          <w:lang w:val="en-IL" w:eastAsia="en-IL"/>
+        </w:rPr>
+        <w:t>) .</w:t>
+      </w:r>
+      <w:proofErr w:type="gramEnd"/>
+      <w:r>
+        <w:rPr>
+          <w:rFonts w:ascii="Times New Roman" w:eastAsia="Times New Roman" w:hAnsi="Times New Roman" w:cs="Times New Roman"/>
+          <w:color w:val="AA00AA"/>
+          <w:sz w:val="24"/>
+          <w:szCs w:val="24"/>
+          <w:lang w:val="en-IL" w:eastAsia="en-IL"/>
+        </w:rPr>
+        <w:t xml:space="preserve"> Size: </w:t>
+      </w:r>
+      <w:proofErr w:type="gramStart"/>
+      <w:r>
+        <w:rPr>
+          <w:rFonts w:ascii="Times New Roman" w:eastAsia="Times New Roman" w:hAnsi="Times New Roman" w:cs="Times New Roman"/>
+          <w:color w:val="AA00AA"/>
+          <w:sz w:val="24"/>
+          <w:szCs w:val="24"/>
+          <w:lang w:val="en-IL" w:eastAsia="en-IL"/>
+        </w:rPr>
+        <w:t>15 .</w:t>
+      </w:r>
+      <w:proofErr w:type="gramEnd"/>
+      <w:r>
+        <w:rPr>
+          <w:rFonts w:ascii="Times New Roman" w:eastAsia="Times New Roman" w:hAnsi="Times New Roman" w:cs="Times New Roman"/>
+          <w:color w:val="AA00AA"/>
+          <w:sz w:val="24"/>
+          <w:szCs w:val="24"/>
+          <w:lang w:val="en-IL" w:eastAsia="en-IL"/>
+        </w:rPr>
+        <w:t xml:space="preserve"> New element: 37</w:t>
+      </w:r>
+    </w:p>
+    <w:p>
+      <w:pPr>
+        <w:spacing w:after="0" w:line="240" w:lineRule="auto"/>
+        <w:rPr>
+          <w:rFonts w:ascii="Times New Roman" w:eastAsia="Times New Roman" w:hAnsi="Times New Roman" w:cs="Times New Roman"/>
+          <w:sz w:val="24"/>
+          <w:szCs w:val="24"/>
+          <w:lang w:val="en-IL" w:eastAsia="en-IL"/>
+        </w:rPr>
+      </w:pPr>
+      <w:r>
+        <w:rPr>
+          <w:rFonts w:ascii="Times New Roman" w:eastAsia="Times New Roman" w:hAnsi="Times New Roman" w:cs="Times New Roman"/>
+          <w:color w:val="AA00AA"/>
+          <w:sz w:val="24"/>
+          <w:szCs w:val="24"/>
+          <w:lang w:val="en-IL" w:eastAsia="en-IL"/>
+        </w:rPr>
+        <w:t>BEST FOUND: "Target function=51 Number of Machines=</w:t>
+      </w:r>
+      <w:proofErr w:type="gramStart"/>
+      <w:r>
+        <w:rPr>
+          <w:rFonts w:ascii="Times New Roman" w:eastAsia="Times New Roman" w:hAnsi="Times New Roman" w:cs="Times New Roman"/>
+          <w:color w:val="AA00AA"/>
+          <w:sz w:val="24"/>
+          <w:szCs w:val="24"/>
+          <w:lang w:val="en-IL" w:eastAsia="en-IL"/>
+        </w:rPr>
+        <w:t>8 .</w:t>
+      </w:r>
+      <w:proofErr w:type="gramEnd"/>
+      <w:r>
+        <w:rPr>
+          <w:rFonts w:ascii="Times New Roman" w:eastAsia="Times New Roman" w:hAnsi="Times New Roman" w:cs="Times New Roman"/>
+          <w:color w:val="AA00AA"/>
+          <w:sz w:val="24"/>
+          <w:szCs w:val="24"/>
+          <w:lang w:val="en-IL" w:eastAsia="en-IL"/>
+        </w:rPr>
+        <w:t xml:space="preserve"> Content: &lt;7,34,2</w:t>
+      </w:r>
+      <w:proofErr w:type="gramStart"/>
+      <w:r>
+        <w:rPr>
+          <w:rFonts w:ascii="Times New Roman" w:eastAsia="Times New Roman" w:hAnsi="Times New Roman" w:cs="Times New Roman"/>
+          <w:color w:val="AA00AA"/>
+          <w:sz w:val="24"/>
+          <w:szCs w:val="24"/>
+          <w:lang w:val="en-IL" w:eastAsia="en-IL"/>
+        </w:rPr>
+        <w:t>&gt;,&lt;</w:t>
+      </w:r>
+      <w:proofErr w:type="gramEnd"/>
+      <w:r>
+        <w:rPr>
+          <w:rFonts w:ascii="Times New Roman" w:eastAsia="Times New Roman" w:hAnsi="Times New Roman" w:cs="Times New Roman"/>
+          <w:color w:val="AA00AA"/>
+          <w:sz w:val="24"/>
+          <w:szCs w:val="24"/>
+          <w:lang w:val="en-IL" w:eastAsia="en-IL"/>
+        </w:rPr>
+        <w:t>33,9&gt;,&lt;31,7,4&gt;,&lt;19,13,11&gt;,&lt;43&gt;,&lt;27&gt;,&lt;37&gt;,&lt;35&gt;"</w:t>
+      </w:r>
+    </w:p>
+    <w:p>
+      <w:pPr>
+        <w:spacing w:after="0" w:line="240" w:lineRule="auto"/>
+        <w:rPr>
+          <w:rFonts w:ascii="Times New Roman" w:eastAsia="Times New Roman" w:hAnsi="Times New Roman" w:cs="Times New Roman"/>
+          <w:color w:val="AA00AA"/>
+          <w:sz w:val="24"/>
+          <w:szCs w:val="24"/>
+          <w:lang w:val="en-IL" w:eastAsia="en-IL"/>
+        </w:rPr>
+      </w:pPr>
+      <w:r>
+        <w:rPr>
+          <w:rFonts w:ascii="Times New Roman" w:eastAsia="Times New Roman" w:hAnsi="Times New Roman" w:cs="Times New Roman"/>
+          <w:color w:val="AA00AA"/>
+          <w:sz w:val="24"/>
+          <w:szCs w:val="24"/>
+          <w:lang w:val="en-IL" w:eastAsia="en-IL"/>
+        </w:rPr>
+        <w:t xml:space="preserve">nodes seen: </w:t>
+      </w:r>
+      <w:proofErr w:type="gramStart"/>
+      <w:r>
+        <w:rPr>
+          <w:rFonts w:ascii="Times New Roman" w:eastAsia="Times New Roman" w:hAnsi="Times New Roman" w:cs="Times New Roman"/>
+          <w:color w:val="AA00AA"/>
+          <w:sz w:val="24"/>
+          <w:szCs w:val="24"/>
+          <w:lang w:val="en-IL" w:eastAsia="en-IL"/>
+        </w:rPr>
+        <w:t>18203366 .</w:t>
+      </w:r>
+      <w:proofErr w:type="gramEnd"/>
+      <w:r>
+        <w:rPr>
+          <w:rFonts w:ascii="Times New Roman" w:eastAsia="Times New Roman" w:hAnsi="Times New Roman" w:cs="Times New Roman"/>
+          <w:color w:val="AA00AA"/>
+          <w:sz w:val="24"/>
+          <w:szCs w:val="24"/>
+          <w:lang w:val="en-IL" w:eastAsia="en-IL"/>
+        </w:rPr>
+        <w:t xml:space="preserve"> run time: 48.047 seconds</w:t>
+      </w:r>
+    </w:p>
+    <w:p>
+      <w:pPr>
+        <w:pStyle w:val="ListParagraph"/>
+        <w:numPr>
+          <w:ilvl w:val="0"/>
+          <w:numId w:val="1"/>
+        </w:numPr>
+        <w:bidi/>
+        <w:spacing w:after="0" w:line="240" w:lineRule="auto"/>
+        <w:rPr>
+          <w:rFonts w:ascii="Times New Roman" w:eastAsia="Times New Roman" w:hAnsi="Times New Roman" w:cs="Times New Roman"/>
+          <w:sz w:val="24"/>
+          <w:szCs w:val="24"/>
+          <w:lang w:val="en-IL" w:eastAsia="en-IL"/>
+        </w:rPr>
+      </w:pPr>
+      <w:r>
+        <w:rPr>
+          <w:rFonts w:ascii="Times New Roman" w:eastAsia="Times New Roman" w:hAnsi="Times New Roman" w:cs="Times New Roman" w:hint="cs"/>
+          <w:sz w:val="24"/>
+          <w:szCs w:val="24"/>
+          <w:rtl/>
+          <w:lang w:val="en-IL" w:eastAsia="en-IL"/>
+        </w:rPr>
+        <w:t xml:space="preserve">סכום </w:t>
+      </w:r>
+      <w:r>
+        <w:rPr>
+          <w:rFonts w:ascii="Times New Roman" w:eastAsia="Times New Roman" w:hAnsi="Times New Roman" w:cs="Times New Roman" w:hint="cs"/>
+          <w:sz w:val="24"/>
+          <w:szCs w:val="24"/>
+          <w:rtl/>
+          <w:lang w:val="en-IL" w:eastAsia="en-IL"/>
+        </w:rPr>
+        <w:t>312</w:t>
+      </w:r>
+    </w:p>
+    <w:p>
+      <w:pPr>
+        <w:pStyle w:val="ListParagraph"/>
+        <w:numPr>
+          <w:ilvl w:val="0"/>
+          <w:numId w:val="1"/>
+        </w:numPr>
+        <w:bidi/>
+        <w:spacing w:after="0" w:line="240" w:lineRule="auto"/>
+        <w:rPr>
+          <w:rFonts w:ascii="Times New Roman" w:eastAsia="Times New Roman" w:hAnsi="Times New Roman" w:cs="Times New Roman"/>
+          <w:sz w:val="24"/>
+          <w:szCs w:val="24"/>
+          <w:lang w:val="en-IL" w:eastAsia="en-IL"/>
+        </w:rPr>
+      </w:pPr>
+      <w:r>
+        <w:rPr>
+          <w:rFonts w:ascii="Times New Roman" w:eastAsia="Times New Roman" w:hAnsi="Times New Roman" w:cs="Times New Roman" w:hint="cs"/>
+          <w:sz w:val="24"/>
+          <w:szCs w:val="24"/>
+          <w:rtl/>
+          <w:lang w:val="en-IL" w:eastAsia="en-IL"/>
+        </w:rPr>
+        <w:t>תשלום על בין 43</w:t>
+      </w:r>
+    </w:p>
+    <w:p>
+      <w:pPr>
+        <w:pStyle w:val="ListParagraph"/>
+        <w:numPr>
+          <w:ilvl w:val="0"/>
+          <w:numId w:val="1"/>
+        </w:numPr>
+        <w:bidi/>
+        <w:spacing w:after="0" w:line="240" w:lineRule="auto"/>
+        <w:rPr>
+          <w:rFonts w:ascii="Times New Roman" w:eastAsia="Times New Roman" w:hAnsi="Times New Roman" w:cs="Times New Roman"/>
+          <w:sz w:val="24"/>
+          <w:szCs w:val="24"/>
+          <w:lang w:val="en-IL" w:eastAsia="en-IL"/>
+        </w:rPr>
+      </w:pPr>
+      <w:r>
+        <w:rPr>
+          <w:rFonts w:ascii="Times New Roman" w:eastAsia="Times New Roman" w:hAnsi="Times New Roman" w:cs="Times New Roman" w:hint="cs"/>
+          <w:sz w:val="24"/>
+          <w:szCs w:val="24"/>
+          <w:rtl/>
+          <w:lang w:val="en-IL" w:eastAsia="en-IL"/>
+        </w:rPr>
+        <w:t>האם אפשר בפחות מ</w:t>
+      </w:r>
+      <w:r>
+        <w:rPr>
+          <w:rFonts w:ascii="Times New Roman" w:eastAsia="Times New Roman" w:hAnsi="Times New Roman" w:cs="Times New Roman" w:hint="cs"/>
+          <w:sz w:val="24"/>
+          <w:szCs w:val="24"/>
+          <w:rtl/>
+          <w:lang w:val="en-IL" w:eastAsia="en-IL"/>
+        </w:rPr>
+        <w:t>8</w:t>
+      </w:r>
+      <w:r>
+        <w:rPr>
+          <w:rFonts w:ascii="Times New Roman" w:eastAsia="Times New Roman" w:hAnsi="Times New Roman" w:cs="Times New Roman" w:hint="cs"/>
+          <w:sz w:val="24"/>
+          <w:szCs w:val="24"/>
+          <w:rtl/>
+          <w:lang w:val="en-IL" w:eastAsia="en-IL"/>
+        </w:rPr>
+        <w:t>? נניח אפשר ב</w:t>
+      </w:r>
+      <w:r>
+        <w:rPr>
+          <w:rFonts w:ascii="Times New Roman" w:eastAsia="Times New Roman" w:hAnsi="Times New Roman" w:cs="Times New Roman" w:hint="cs"/>
+          <w:sz w:val="24"/>
+          <w:szCs w:val="24"/>
+          <w:rtl/>
+          <w:lang w:val="en-IL" w:eastAsia="en-IL"/>
+        </w:rPr>
+        <w:t>7</w:t>
+      </w:r>
+      <w:r>
+        <w:rPr>
+          <w:rFonts w:ascii="Times New Roman" w:eastAsia="Times New Roman" w:hAnsi="Times New Roman" w:cs="Times New Roman" w:hint="cs"/>
+          <w:sz w:val="24"/>
+          <w:szCs w:val="24"/>
+          <w:rtl/>
+          <w:lang w:val="en-IL" w:eastAsia="en-IL"/>
+        </w:rPr>
+        <w:t xml:space="preserve">. הראשון 43. נותר </w:t>
+      </w:r>
+      <w:r>
+        <w:rPr>
+          <w:rFonts w:ascii="Times New Roman" w:eastAsia="Times New Roman" w:hAnsi="Times New Roman" w:cs="Times New Roman" w:hint="cs"/>
+          <w:sz w:val="24"/>
+          <w:szCs w:val="24"/>
+          <w:rtl/>
+          <w:lang w:val="en-IL" w:eastAsia="en-IL"/>
+        </w:rPr>
+        <w:t>269</w:t>
+      </w:r>
+      <w:r>
+        <w:rPr>
+          <w:rFonts w:ascii="Times New Roman" w:eastAsia="Times New Roman" w:hAnsi="Times New Roman" w:cs="Times New Roman" w:hint="cs"/>
+          <w:sz w:val="24"/>
+          <w:szCs w:val="24"/>
+          <w:rtl/>
+          <w:lang w:val="en-IL" w:eastAsia="en-IL"/>
+        </w:rPr>
+        <w:t xml:space="preserve"> לחלק ל</w:t>
+      </w:r>
+      <w:r>
+        <w:rPr>
+          <w:rFonts w:ascii="Times New Roman" w:eastAsia="Times New Roman" w:hAnsi="Times New Roman" w:cs="Times New Roman" w:hint="cs"/>
+          <w:sz w:val="24"/>
+          <w:szCs w:val="24"/>
+          <w:rtl/>
+          <w:lang w:val="en-IL" w:eastAsia="en-IL"/>
+        </w:rPr>
+        <w:t>7</w:t>
+      </w:r>
+      <w:r>
+        <w:rPr>
+          <w:rFonts w:ascii="Times New Roman" w:eastAsia="Times New Roman" w:hAnsi="Times New Roman" w:cs="Times New Roman" w:hint="cs"/>
+          <w:sz w:val="24"/>
+          <w:szCs w:val="24"/>
+          <w:rtl/>
+          <w:lang w:val="en-IL" w:eastAsia="en-IL"/>
+        </w:rPr>
+        <w:t xml:space="preserve"> = </w:t>
+      </w:r>
+      <w:r>
+        <w:rPr>
+          <w:rFonts w:ascii="Times New Roman" w:eastAsia="Times New Roman" w:hAnsi="Times New Roman" w:cs="Times New Roman" w:hint="cs"/>
+          <w:sz w:val="24"/>
+          <w:szCs w:val="24"/>
+          <w:rtl/>
+          <w:lang w:val="en-IL" w:eastAsia="en-IL"/>
+        </w:rPr>
+        <w:t>38.42. אותו הסבר כמו לדוגמא הנ"ל.</w:t>
+      </w:r>
+    </w:p>
+    <w:p>
+      <w:pPr>
+        <w:spacing w:after="0" w:line="240" w:lineRule="auto"/>
+        <w:rPr>
+          <w:rFonts w:ascii="Times New Roman" w:eastAsia="Times New Roman" w:hAnsi="Times New Roman" w:cs="Times New Roman"/>
+          <w:sz w:val="24"/>
+          <w:szCs w:val="24"/>
+          <w:lang w:val="en-IL" w:eastAsia="en-IL"/>
+        </w:rPr>
+      </w:pPr>
+    </w:p>
+    <w:p>
+      <w:pPr>
+        <w:spacing w:after="0" w:line="240" w:lineRule="auto"/>
+        <w:rPr>
+          <w:rFonts w:ascii="Times New Roman" w:eastAsia="Times New Roman" w:hAnsi="Times New Roman" w:cs="Times New Roman"/>
+          <w:sz w:val="24"/>
+          <w:szCs w:val="24"/>
+          <w:lang w:val="en-IL" w:eastAsia="en-IL"/>
+        </w:rPr>
+      </w:pPr>
+      <w:r>
+        <w:rPr>
+          <w:rFonts w:ascii="Times New Roman" w:eastAsia="Times New Roman" w:hAnsi="Times New Roman" w:cs="Times New Roman"/>
+          <w:color w:val="AA00AA"/>
+          <w:sz w:val="24"/>
+          <w:szCs w:val="24"/>
+          <w:lang w:val="en-IL" w:eastAsia="en-IL"/>
+        </w:rPr>
+        <w:t>Input selected: (37, 19, 11, 2, 27, 13, 31, 33, 34, 9, 47, 7, 35, 7, 4, 43</w:t>
+      </w:r>
+      <w:proofErr w:type="gramStart"/>
+      <w:r>
+        <w:rPr>
+          <w:rFonts w:ascii="Times New Roman" w:eastAsia="Times New Roman" w:hAnsi="Times New Roman" w:cs="Times New Roman"/>
+          <w:color w:val="AA00AA"/>
+          <w:sz w:val="24"/>
+          <w:szCs w:val="24"/>
+          <w:lang w:val="en-IL" w:eastAsia="en-IL"/>
+        </w:rPr>
+        <w:t>) .</w:t>
+      </w:r>
+      <w:proofErr w:type="gramEnd"/>
+      <w:r>
+        <w:rPr>
+          <w:rFonts w:ascii="Times New Roman" w:eastAsia="Times New Roman" w:hAnsi="Times New Roman" w:cs="Times New Roman"/>
+          <w:color w:val="AA00AA"/>
+          <w:sz w:val="24"/>
+          <w:szCs w:val="24"/>
+          <w:lang w:val="en-IL" w:eastAsia="en-IL"/>
+        </w:rPr>
+        <w:t xml:space="preserve"> Size: </w:t>
+      </w:r>
+      <w:proofErr w:type="gramStart"/>
+      <w:r>
+        <w:rPr>
+          <w:rFonts w:ascii="Times New Roman" w:eastAsia="Times New Roman" w:hAnsi="Times New Roman" w:cs="Times New Roman"/>
+          <w:color w:val="AA00AA"/>
+          <w:sz w:val="24"/>
+          <w:szCs w:val="24"/>
+          <w:lang w:val="en-IL" w:eastAsia="en-IL"/>
+        </w:rPr>
+        <w:t>16 .</w:t>
+      </w:r>
+      <w:proofErr w:type="gramEnd"/>
+      <w:r>
+        <w:rPr>
+          <w:rFonts w:ascii="Times New Roman" w:eastAsia="Times New Roman" w:hAnsi="Times New Roman" w:cs="Times New Roman"/>
+          <w:color w:val="AA00AA"/>
+          <w:sz w:val="24"/>
+          <w:szCs w:val="24"/>
+          <w:lang w:val="en-IL" w:eastAsia="en-IL"/>
+        </w:rPr>
+        <w:t xml:space="preserve"> New element: 47</w:t>
+      </w:r>
+    </w:p>
+    <w:p>
+      <w:pPr>
+        <w:spacing w:after="0" w:line="240" w:lineRule="auto"/>
+        <w:rPr>
+          <w:rFonts w:ascii="Times New Roman" w:eastAsia="Times New Roman" w:hAnsi="Times New Roman" w:cs="Times New Roman"/>
+          <w:sz w:val="24"/>
+          <w:szCs w:val="24"/>
+          <w:lang w:val="en-IL" w:eastAsia="en-IL"/>
+        </w:rPr>
+      </w:pPr>
+      <w:r>
+        <w:rPr>
+          <w:rFonts w:ascii="Times New Roman" w:eastAsia="Times New Roman" w:hAnsi="Times New Roman" w:cs="Times New Roman"/>
+          <w:color w:val="AA00AA"/>
+          <w:sz w:val="24"/>
+          <w:szCs w:val="24"/>
+          <w:lang w:val="en-IL" w:eastAsia="en-IL"/>
+        </w:rPr>
+        <w:t>BEST FOUND: "Target function=55 Number of Machines=</w:t>
+      </w:r>
+      <w:proofErr w:type="gramStart"/>
+      <w:r>
+        <w:rPr>
+          <w:rFonts w:ascii="Times New Roman" w:eastAsia="Times New Roman" w:hAnsi="Times New Roman" w:cs="Times New Roman"/>
+          <w:color w:val="AA00AA"/>
+          <w:sz w:val="24"/>
+          <w:szCs w:val="24"/>
+          <w:lang w:val="en-IL" w:eastAsia="en-IL"/>
+        </w:rPr>
+        <w:t>8 .</w:t>
+      </w:r>
+      <w:proofErr w:type="gramEnd"/>
+      <w:r>
+        <w:rPr>
+          <w:rFonts w:ascii="Times New Roman" w:eastAsia="Times New Roman" w:hAnsi="Times New Roman" w:cs="Times New Roman"/>
+          <w:color w:val="AA00AA"/>
+          <w:sz w:val="24"/>
+          <w:szCs w:val="24"/>
+          <w:lang w:val="en-IL" w:eastAsia="en-IL"/>
+        </w:rPr>
+        <w:t xml:space="preserve"> Content: &lt;37,2,7</w:t>
+      </w:r>
+      <w:proofErr w:type="gramStart"/>
+      <w:r>
+        <w:rPr>
+          <w:rFonts w:ascii="Times New Roman" w:eastAsia="Times New Roman" w:hAnsi="Times New Roman" w:cs="Times New Roman"/>
+          <w:color w:val="AA00AA"/>
+          <w:sz w:val="24"/>
+          <w:szCs w:val="24"/>
+          <w:lang w:val="en-IL" w:eastAsia="en-IL"/>
+        </w:rPr>
+        <w:t>&gt;,&lt;</w:t>
+      </w:r>
+      <w:proofErr w:type="gramEnd"/>
+      <w:r>
+        <w:rPr>
+          <w:rFonts w:ascii="Times New Roman" w:eastAsia="Times New Roman" w:hAnsi="Times New Roman" w:cs="Times New Roman"/>
+          <w:color w:val="AA00AA"/>
+          <w:sz w:val="24"/>
+          <w:szCs w:val="24"/>
+          <w:lang w:val="en-IL" w:eastAsia="en-IL"/>
+        </w:rPr>
+        <w:t>19,27&gt;,&lt;11,31,4&gt;,&lt;13,33&gt;,&lt;34,9&gt;,&lt;47&gt;,&lt;35,7&gt;,&lt;43&gt;"</w:t>
+      </w:r>
+    </w:p>
+    <w:p>
+      <w:pPr>
+        <w:rPr>
+          <w:rFonts w:ascii="Times New Roman" w:eastAsia="Times New Roman" w:hAnsi="Times New Roman" w:cs="Times New Roman"/>
+          <w:color w:val="AA00AA"/>
+          <w:sz w:val="24"/>
+          <w:szCs w:val="24"/>
+          <w:rtl/>
+          <w:lang w:val="en-IL" w:eastAsia="en-IL"/>
+        </w:rPr>
+      </w:pPr>
+      <w:r>
+        <w:rPr>
+          <w:rFonts w:ascii="Times New Roman" w:eastAsia="Times New Roman" w:hAnsi="Times New Roman" w:cs="Times New Roman"/>
+          <w:color w:val="AA00AA"/>
+          <w:sz w:val="24"/>
+          <w:szCs w:val="24"/>
+          <w:lang w:val="en-IL" w:eastAsia="en-IL"/>
+        </w:rPr>
+        <w:t xml:space="preserve">nodes seen: </w:t>
+      </w:r>
+      <w:proofErr w:type="gramStart"/>
+      <w:r>
+        <w:rPr>
+          <w:rFonts w:ascii="Times New Roman" w:eastAsia="Times New Roman" w:hAnsi="Times New Roman" w:cs="Times New Roman"/>
+          <w:color w:val="AA00AA"/>
+          <w:sz w:val="24"/>
+          <w:szCs w:val="24"/>
+          <w:lang w:val="en-IL" w:eastAsia="en-IL"/>
+        </w:rPr>
+        <w:t>112069044 .</w:t>
+      </w:r>
+      <w:proofErr w:type="gramEnd"/>
+      <w:r>
+        <w:rPr>
+          <w:rFonts w:ascii="Times New Roman" w:eastAsia="Times New Roman" w:hAnsi="Times New Roman" w:cs="Times New Roman"/>
+          <w:color w:val="AA00AA"/>
+          <w:sz w:val="24"/>
+          <w:szCs w:val="24"/>
+          <w:lang w:val="en-IL" w:eastAsia="en-IL"/>
+        </w:rPr>
+        <w:t xml:space="preserve"> run time: 312.722 seconds</w:t>
+      </w:r>
+    </w:p>
+    <w:p>
+      <w:pPr>
+        <w:pStyle w:val="ListParagraph"/>
+        <w:numPr>
+          <w:ilvl w:val="0"/>
+          <w:numId w:val="1"/>
+        </w:numPr>
+        <w:bidi/>
+        <w:spacing w:after="0" w:line="240" w:lineRule="auto"/>
+        <w:rPr>
+          <w:rFonts w:ascii="Times New Roman" w:eastAsia="Times New Roman" w:hAnsi="Times New Roman" w:cs="Times New Roman"/>
+          <w:sz w:val="24"/>
+          <w:szCs w:val="24"/>
+          <w:lang w:val="en-IL" w:eastAsia="en-IL"/>
+        </w:rPr>
+      </w:pPr>
+      <w:r>
+        <w:rPr>
+          <w:rFonts w:ascii="Times New Roman" w:eastAsia="Times New Roman" w:hAnsi="Times New Roman" w:cs="Times New Roman" w:hint="cs"/>
+          <w:sz w:val="24"/>
+          <w:szCs w:val="24"/>
+          <w:rtl/>
+          <w:lang w:val="en-IL" w:eastAsia="en-IL"/>
+        </w:rPr>
+        <w:t xml:space="preserve">סכום </w:t>
+      </w:r>
+      <w:r>
+        <w:rPr>
+          <w:rFonts w:ascii="Times New Roman" w:eastAsia="Times New Roman" w:hAnsi="Times New Roman" w:cs="Times New Roman" w:hint="cs"/>
+          <w:sz w:val="24"/>
+          <w:szCs w:val="24"/>
+          <w:rtl/>
+          <w:lang w:val="en-IL" w:eastAsia="en-IL"/>
+        </w:rPr>
+        <w:t>359</w:t>
+      </w:r>
+    </w:p>
+    <w:p>
+      <w:pPr>
+        <w:pStyle w:val="ListParagraph"/>
+        <w:numPr>
+          <w:ilvl w:val="0"/>
+          <w:numId w:val="1"/>
+        </w:numPr>
+        <w:bidi/>
+        <w:spacing w:after="0" w:line="240" w:lineRule="auto"/>
+        <w:rPr>
+          <w:rFonts w:ascii="Times New Roman" w:eastAsia="Times New Roman" w:hAnsi="Times New Roman" w:cs="Times New Roman"/>
+          <w:sz w:val="24"/>
+          <w:szCs w:val="24"/>
+          <w:lang w:val="en-IL" w:eastAsia="en-IL"/>
+        </w:rPr>
+      </w:pPr>
+      <w:r>
+        <w:rPr>
+          <w:rFonts w:ascii="Times New Roman" w:eastAsia="Times New Roman" w:hAnsi="Times New Roman" w:cs="Times New Roman" w:hint="cs"/>
+          <w:sz w:val="24"/>
+          <w:szCs w:val="24"/>
+          <w:rtl/>
+          <w:lang w:val="en-IL" w:eastAsia="en-IL"/>
+        </w:rPr>
+        <w:t xml:space="preserve">תשלום על בין </w:t>
+      </w:r>
+      <w:r>
+        <w:rPr>
+          <w:rFonts w:ascii="Times New Roman" w:eastAsia="Times New Roman" w:hAnsi="Times New Roman" w:cs="Times New Roman" w:hint="cs"/>
+          <w:sz w:val="24"/>
+          <w:szCs w:val="24"/>
+          <w:rtl/>
+          <w:lang w:val="en-IL" w:eastAsia="en-IL"/>
+        </w:rPr>
+        <w:t>47</w:t>
+      </w:r>
+    </w:p>
+    <w:p>
+      <w:pPr>
+        <w:pStyle w:val="ListParagraph"/>
+        <w:numPr>
+          <w:ilvl w:val="0"/>
+          <w:numId w:val="1"/>
+        </w:numPr>
+        <w:bidi/>
+        <w:spacing w:after="0" w:line="240" w:lineRule="auto"/>
+        <w:rPr>
+          <w:rFonts w:ascii="Times New Roman" w:eastAsia="Times New Roman" w:hAnsi="Times New Roman" w:cs="Times New Roman"/>
+          <w:sz w:val="24"/>
+          <w:szCs w:val="24"/>
+          <w:lang w:val="en-IL" w:eastAsia="en-IL"/>
+        </w:rPr>
+      </w:pPr>
+      <w:r>
+        <w:rPr>
+          <w:rFonts w:ascii="Times New Roman" w:eastAsia="Times New Roman" w:hAnsi="Times New Roman" w:cs="Times New Roman" w:hint="cs"/>
+          <w:sz w:val="24"/>
+          <w:szCs w:val="24"/>
+          <w:rtl/>
+          <w:lang w:val="en-IL" w:eastAsia="en-IL"/>
+        </w:rPr>
+        <w:t>האם אפשר בפחות מ</w:t>
+      </w:r>
+      <w:r>
+        <w:rPr>
+          <w:rFonts w:ascii="Times New Roman" w:eastAsia="Times New Roman" w:hAnsi="Times New Roman" w:cs="Times New Roman" w:hint="cs"/>
+          <w:sz w:val="24"/>
+          <w:szCs w:val="24"/>
+          <w:rtl/>
+          <w:lang w:val="en-IL" w:eastAsia="en-IL"/>
+        </w:rPr>
+        <w:t>8</w:t>
+      </w:r>
+      <w:r>
+        <w:rPr>
+          <w:rFonts w:ascii="Times New Roman" w:eastAsia="Times New Roman" w:hAnsi="Times New Roman" w:cs="Times New Roman" w:hint="cs"/>
+          <w:sz w:val="24"/>
+          <w:szCs w:val="24"/>
+          <w:rtl/>
+          <w:lang w:val="en-IL" w:eastAsia="en-IL"/>
+        </w:rPr>
+        <w:t>? נניח אפשר ב</w:t>
+      </w:r>
+      <w:r>
+        <w:rPr>
+          <w:rFonts w:ascii="Times New Roman" w:eastAsia="Times New Roman" w:hAnsi="Times New Roman" w:cs="Times New Roman" w:hint="cs"/>
+          <w:sz w:val="24"/>
+          <w:szCs w:val="24"/>
+          <w:rtl/>
+          <w:lang w:val="en-IL" w:eastAsia="en-IL"/>
+        </w:rPr>
+        <w:t>7</w:t>
+      </w:r>
+      <w:r>
+        <w:rPr>
+          <w:rFonts w:ascii="Times New Roman" w:eastAsia="Times New Roman" w:hAnsi="Times New Roman" w:cs="Times New Roman" w:hint="cs"/>
+          <w:sz w:val="24"/>
+          <w:szCs w:val="24"/>
+          <w:rtl/>
+          <w:lang w:val="en-IL" w:eastAsia="en-IL"/>
+        </w:rPr>
+        <w:t xml:space="preserve">. הראשון </w:t>
+      </w:r>
+      <w:r>
+        <w:rPr>
+          <w:rFonts w:ascii="Times New Roman" w:eastAsia="Times New Roman" w:hAnsi="Times New Roman" w:cs="Times New Roman" w:hint="cs"/>
+          <w:sz w:val="24"/>
+          <w:szCs w:val="24"/>
+          <w:rtl/>
+          <w:lang w:val="en-IL" w:eastAsia="en-IL"/>
+        </w:rPr>
+        <w:t>47</w:t>
+      </w:r>
+      <w:r>
+        <w:rPr>
+          <w:rFonts w:ascii="Times New Roman" w:eastAsia="Times New Roman" w:hAnsi="Times New Roman" w:cs="Times New Roman" w:hint="cs"/>
+          <w:sz w:val="24"/>
+          <w:szCs w:val="24"/>
+          <w:rtl/>
+          <w:lang w:val="en-IL" w:eastAsia="en-IL"/>
+        </w:rPr>
+        <w:t xml:space="preserve">. נותר </w:t>
+      </w:r>
+      <w:r>
+        <w:rPr>
+          <w:rFonts w:ascii="Times New Roman" w:eastAsia="Times New Roman" w:hAnsi="Times New Roman" w:cs="Times New Roman" w:hint="cs"/>
+          <w:sz w:val="24"/>
+          <w:szCs w:val="24"/>
+          <w:rtl/>
+          <w:lang w:val="en-IL" w:eastAsia="en-IL"/>
+        </w:rPr>
+        <w:t>312</w:t>
+      </w:r>
+      <w:r>
+        <w:rPr>
+          <w:rFonts w:ascii="Times New Roman" w:eastAsia="Times New Roman" w:hAnsi="Times New Roman" w:cs="Times New Roman" w:hint="cs"/>
+          <w:sz w:val="24"/>
+          <w:szCs w:val="24"/>
+          <w:rtl/>
+          <w:lang w:val="en-IL" w:eastAsia="en-IL"/>
+        </w:rPr>
+        <w:t xml:space="preserve"> לחלק ל</w:t>
+      </w:r>
+      <w:r>
+        <w:rPr>
+          <w:rFonts w:ascii="Times New Roman" w:eastAsia="Times New Roman" w:hAnsi="Times New Roman" w:cs="Times New Roman" w:hint="cs"/>
+          <w:sz w:val="24"/>
+          <w:szCs w:val="24"/>
+          <w:rtl/>
+          <w:lang w:val="en-IL" w:eastAsia="en-IL"/>
+        </w:rPr>
+        <w:t>7</w:t>
+      </w:r>
+      <w:r>
+        <w:rPr>
+          <w:rFonts w:ascii="Times New Roman" w:eastAsia="Times New Roman" w:hAnsi="Times New Roman" w:cs="Times New Roman" w:hint="cs"/>
+          <w:sz w:val="24"/>
+          <w:szCs w:val="24"/>
+          <w:rtl/>
+          <w:lang w:val="en-IL" w:eastAsia="en-IL"/>
+        </w:rPr>
+        <w:t xml:space="preserve"> = </w:t>
+      </w:r>
+      <w:r>
+        <w:rPr>
+          <w:rFonts w:ascii="Times New Roman" w:eastAsia="Times New Roman" w:hAnsi="Times New Roman" w:cs="Times New Roman" w:hint="cs"/>
+          <w:sz w:val="24"/>
+          <w:szCs w:val="24"/>
+          <w:rtl/>
+          <w:lang w:val="en-IL" w:eastAsia="en-IL"/>
+        </w:rPr>
+        <w:t>44.57</w:t>
+      </w:r>
+      <w:r>
+        <w:rPr>
+          <w:rFonts w:ascii="Times New Roman" w:eastAsia="Times New Roman" w:hAnsi="Times New Roman" w:cs="Times New Roman" w:hint="cs"/>
+          <w:sz w:val="24"/>
+          <w:szCs w:val="24"/>
+          <w:rtl/>
+          <w:lang w:val="en-IL" w:eastAsia="en-IL"/>
+        </w:rPr>
+        <w:t>. אותו הסבר כמו לדוגמא הנ"ל.</w:t>
+      </w:r>
+    </w:p>
+    <w:p>
+      <w:pPr>
+        <w:pStyle w:val="Heading1"/>
+        <w:bidi/>
+        <w:rPr>
+          <w:rFonts w:eastAsia="Times New Roman" w:hint="cs"/>
+          <w:rtl/>
+          <w:lang w:val="en-IL" w:eastAsia="en-IL"/>
+        </w:rPr>
+      </w:pPr>
+      <w:r>
+        <w:rPr>
+          <w:rFonts w:eastAsia="Times New Roman" w:hint="cs"/>
+          <w:rtl/>
+          <w:lang w:val="en-IL" w:eastAsia="en-IL"/>
+        </w:rPr>
+        <w:lastRenderedPageBreak/>
+        <w:t xml:space="preserve">שינוי חסם עליון על </w:t>
+      </w:r>
+      <w:r>
+        <w:rPr>
+          <w:rFonts w:eastAsia="Times New Roman" w:hint="cs"/>
+          <w:lang w:val="en-IL" w:eastAsia="en-IL"/>
+        </w:rPr>
+        <w:t>K</w:t>
+      </w:r>
+    </w:p>
+    <w:p>
+      <w:pPr>
+        <w:pStyle w:val="ListParagraph"/>
+        <w:bidi/>
+        <w:spacing w:after="0" w:line="240" w:lineRule="auto"/>
+        <w:ind w:left="0"/>
+        <w:rPr>
+          <w:rFonts w:ascii="Times New Roman" w:eastAsia="Times New Roman" w:hAnsi="Times New Roman" w:cs="Times New Roman"/>
+          <w:sz w:val="24"/>
+          <w:szCs w:val="24"/>
+          <w:rtl/>
+          <w:lang w:val="en-IL" w:eastAsia="en-IL"/>
+        </w:rPr>
+      </w:pPr>
+      <w:r>
+        <w:rPr>
+          <w:rFonts w:ascii="Times New Roman" w:eastAsia="Times New Roman" w:hAnsi="Times New Roman" w:cs="Times New Roman" w:hint="cs"/>
+          <w:sz w:val="24"/>
+          <w:szCs w:val="24"/>
+          <w:rtl/>
+          <w:lang w:val="en-IL" w:eastAsia="en-IL"/>
+        </w:rPr>
+        <w:t xml:space="preserve">המלצת לשנות את החסם העליון של </w:t>
+      </w:r>
+      <w:r>
+        <w:rPr>
+          <w:rFonts w:ascii="Times New Roman" w:eastAsia="Times New Roman" w:hAnsi="Times New Roman" w:cs="Times New Roman" w:hint="cs"/>
+          <w:sz w:val="24"/>
+          <w:szCs w:val="24"/>
+          <w:lang w:val="en-IL" w:eastAsia="en-IL"/>
+        </w:rPr>
+        <w:t>K</w:t>
+      </w:r>
+      <w:r>
+        <w:rPr>
+          <w:rFonts w:ascii="Times New Roman" w:eastAsia="Times New Roman" w:hAnsi="Times New Roman" w:cs="Times New Roman" w:hint="cs"/>
+          <w:sz w:val="24"/>
+          <w:szCs w:val="24"/>
+          <w:rtl/>
+          <w:lang w:val="en-IL" w:eastAsia="en-IL"/>
+        </w:rPr>
+        <w:t xml:space="preserve"> להיות 6 במקום 10 סתם כדי להבין מה יהיה שיפור זמן הריצה.</w:t>
+      </w:r>
+    </w:p>
+    <w:p>
+      <w:pPr>
+        <w:pStyle w:val="ListParagraph"/>
+        <w:bidi/>
+        <w:spacing w:after="0" w:line="240" w:lineRule="auto"/>
+        <w:ind w:left="0"/>
+        <w:rPr>
+          <w:rFonts w:ascii="Times New Roman" w:eastAsia="Times New Roman" w:hAnsi="Times New Roman" w:cs="Times New Roman"/>
+          <w:sz w:val="24"/>
+          <w:szCs w:val="24"/>
+          <w:rtl/>
+          <w:lang w:val="en-IL" w:eastAsia="en-IL"/>
+        </w:rPr>
+      </w:pPr>
+      <w:r>
+        <w:rPr>
+          <w:rFonts w:ascii="Times New Roman" w:eastAsia="Times New Roman" w:hAnsi="Times New Roman" w:cs="Times New Roman" w:hint="cs"/>
+          <w:sz w:val="24"/>
+          <w:szCs w:val="24"/>
+          <w:rtl/>
+          <w:lang w:val="en-IL" w:eastAsia="en-IL"/>
+        </w:rPr>
+        <w:t>הרצנו בצורה דומה את קלטים 4-9 הנל להשוואה(הבסיס זהה, אך הסדר והאיבר המתווסף רנדומליים):</w:t>
+      </w:r>
+    </w:p>
+    <w:p>
+      <w:pPr>
+        <w:pStyle w:val="NormalWeb"/>
+        <w:spacing w:before="0" w:beforeAutospacing="0" w:after="0" w:afterAutospacing="0"/>
+      </w:pPr>
+      <w:r>
+        <w:rPr>
+          <w:color w:val="AA00AA"/>
+        </w:rPr>
+        <w:t>Input selected: (7, 19, 35, 28, 4, 11, 27, 9, 2, 7, 31</w:t>
+      </w:r>
+      <w:proofErr w:type="gramStart"/>
+      <w:r>
+        <w:rPr>
+          <w:color w:val="AA00AA"/>
+        </w:rPr>
+        <w:t>) .</w:t>
+      </w:r>
+      <w:proofErr w:type="gramEnd"/>
+      <w:r>
+        <w:rPr>
+          <w:color w:val="AA00AA"/>
+        </w:rPr>
+        <w:t xml:space="preserve"> Size: </w:t>
+      </w:r>
+      <w:proofErr w:type="gramStart"/>
+      <w:r>
+        <w:rPr>
+          <w:color w:val="AA00AA"/>
+        </w:rPr>
+        <w:t>11 .</w:t>
+      </w:r>
+      <w:proofErr w:type="gramEnd"/>
+      <w:r>
+        <w:rPr>
+          <w:color w:val="AA00AA"/>
+        </w:rPr>
+        <w:t xml:space="preserve"> New element: 28</w:t>
+      </w:r>
+    </w:p>
+    <w:p>
+      <w:pPr>
+        <w:pStyle w:val="NormalWeb"/>
+        <w:spacing w:before="0" w:beforeAutospacing="0" w:after="0" w:afterAutospacing="0"/>
+      </w:pPr>
+      <w:r>
+        <w:rPr>
+          <w:color w:val="AA00AA"/>
+        </w:rPr>
+        <w:t>BEST FOUND: "Target function=41 Number of Machines=</w:t>
+      </w:r>
+      <w:proofErr w:type="gramStart"/>
+      <w:r>
+        <w:rPr>
+          <w:color w:val="AA00AA"/>
+        </w:rPr>
+        <w:t>6 .</w:t>
+      </w:r>
+      <w:proofErr w:type="gramEnd"/>
+      <w:r>
+        <w:rPr>
+          <w:color w:val="AA00AA"/>
+        </w:rPr>
+        <w:t xml:space="preserve"> Content: &lt;7,19,4,2</w:t>
+      </w:r>
+      <w:proofErr w:type="gramStart"/>
+      <w:r>
+        <w:rPr>
+          <w:color w:val="AA00AA"/>
+        </w:rPr>
+        <w:t>&gt;,&lt;</w:t>
+      </w:r>
+      <w:proofErr w:type="gramEnd"/>
+      <w:r>
+        <w:rPr>
+          <w:color w:val="AA00AA"/>
+        </w:rPr>
+        <w:t>35&gt;,&lt;28,7&gt;,&lt;11,9&gt;,&lt;27&gt;,&lt;31&gt;"</w:t>
+      </w:r>
+    </w:p>
+    <w:p>
+      <w:pPr>
+        <w:pStyle w:val="NormalWeb"/>
+        <w:spacing w:before="0" w:beforeAutospacing="0" w:after="0" w:afterAutospacing="0"/>
+      </w:pPr>
+      <w:r>
+        <w:rPr>
+          <w:color w:val="AA00AA"/>
+        </w:rPr>
+        <w:t xml:space="preserve">nodes seen: </w:t>
+      </w:r>
+      <w:proofErr w:type="gramStart"/>
+      <w:r>
+        <w:rPr>
+          <w:color w:val="AA00AA"/>
+        </w:rPr>
+        <w:t>48009 .</w:t>
+      </w:r>
+      <w:proofErr w:type="gramEnd"/>
+      <w:r>
+        <w:rPr>
+          <w:color w:val="AA00AA"/>
+        </w:rPr>
+        <w:t xml:space="preserve"> run time: 0.158 seconds</w:t>
+      </w:r>
+    </w:p>
+    <w:p>
+      <w:pPr>
+        <w:pStyle w:val="NormalWeb"/>
+        <w:spacing w:before="0" w:beforeAutospacing="0" w:after="0" w:afterAutospacing="0"/>
+      </w:pPr>
+      <w:r>
+        <w:rPr>
+          <w:color w:val="AA00AA"/>
+        </w:rPr>
+        <w:t>Input selected: (35, 19, 31, 9, 4, 31, 7, 11, 2, 28, 27, 7</w:t>
+      </w:r>
+      <w:proofErr w:type="gramStart"/>
+      <w:r>
+        <w:rPr>
+          <w:color w:val="AA00AA"/>
+        </w:rPr>
+        <w:t>) .</w:t>
+      </w:r>
+      <w:proofErr w:type="gramEnd"/>
+      <w:r>
+        <w:rPr>
+          <w:color w:val="AA00AA"/>
+        </w:rPr>
+        <w:t xml:space="preserve"> Size: </w:t>
+      </w:r>
+      <w:proofErr w:type="gramStart"/>
+      <w:r>
+        <w:rPr>
+          <w:color w:val="AA00AA"/>
+        </w:rPr>
+        <w:t>12 .</w:t>
+      </w:r>
+      <w:proofErr w:type="gramEnd"/>
+      <w:r>
+        <w:rPr>
+          <w:color w:val="AA00AA"/>
+        </w:rPr>
+        <w:t xml:space="preserve"> New element: 31</w:t>
+      </w:r>
+    </w:p>
+    <w:p>
+      <w:pPr>
+        <w:pStyle w:val="NormalWeb"/>
+        <w:spacing w:before="0" w:beforeAutospacing="0" w:after="0" w:afterAutospacing="0"/>
+      </w:pPr>
+      <w:r>
+        <w:rPr>
+          <w:color w:val="AA00AA"/>
+        </w:rPr>
+        <w:t>BEST FOUND: "Target function=43 Number of Machines=</w:t>
+      </w:r>
+      <w:proofErr w:type="gramStart"/>
+      <w:r>
+        <w:rPr>
+          <w:color w:val="AA00AA"/>
+        </w:rPr>
+        <w:t>6 .</w:t>
+      </w:r>
+      <w:proofErr w:type="gramEnd"/>
+      <w:r>
+        <w:rPr>
+          <w:color w:val="AA00AA"/>
+        </w:rPr>
+        <w:t xml:space="preserve"> Content: &lt;35,2</w:t>
+      </w:r>
+      <w:proofErr w:type="gramStart"/>
+      <w:r>
+        <w:rPr>
+          <w:color w:val="AA00AA"/>
+        </w:rPr>
+        <w:t>&gt;,&lt;</w:t>
+      </w:r>
+      <w:proofErr w:type="gramEnd"/>
+      <w:r>
+        <w:rPr>
+          <w:color w:val="AA00AA"/>
+        </w:rPr>
+        <w:t>19,7,11&gt;,&lt;31,4&gt;,&lt;9,28&gt;,&lt;31&gt;,&lt;27,7&gt;"</w:t>
+      </w:r>
+    </w:p>
+    <w:p>
+      <w:pPr>
+        <w:pStyle w:val="NormalWeb"/>
+        <w:spacing w:before="0" w:beforeAutospacing="0" w:after="0" w:afterAutospacing="0"/>
+      </w:pPr>
+      <w:r>
+        <w:rPr>
+          <w:color w:val="AA00AA"/>
+        </w:rPr>
+        <w:t xml:space="preserve">nodes seen: </w:t>
+      </w:r>
+      <w:proofErr w:type="gramStart"/>
+      <w:r>
+        <w:rPr>
+          <w:color w:val="AA00AA"/>
+        </w:rPr>
+        <w:t>45780 .</w:t>
+      </w:r>
+      <w:proofErr w:type="gramEnd"/>
+      <w:r>
+        <w:rPr>
+          <w:color w:val="AA00AA"/>
+        </w:rPr>
+        <w:t xml:space="preserve"> run time: 0.155 seconds</w:t>
+      </w:r>
+    </w:p>
+    <w:p>
+      <w:pPr>
+        <w:pStyle w:val="NormalWeb"/>
+        <w:spacing w:before="0" w:beforeAutospacing="0" w:after="0" w:afterAutospacing="0"/>
+      </w:pPr>
+      <w:r>
+        <w:rPr>
+          <w:color w:val="AA00AA"/>
+        </w:rPr>
+        <w:t>Input selected: (9, 2, 31, 7, 11, 28, 27, 43, 35, 31, 19, 4, 7</w:t>
+      </w:r>
+      <w:proofErr w:type="gramStart"/>
+      <w:r>
+        <w:rPr>
+          <w:color w:val="AA00AA"/>
+        </w:rPr>
+        <w:t>) .</w:t>
+      </w:r>
+      <w:proofErr w:type="gramEnd"/>
+      <w:r>
+        <w:rPr>
+          <w:color w:val="AA00AA"/>
+        </w:rPr>
+        <w:t xml:space="preserve"> Size: </w:t>
+      </w:r>
+      <w:proofErr w:type="gramStart"/>
+      <w:r>
+        <w:rPr>
+          <w:color w:val="AA00AA"/>
+        </w:rPr>
+        <w:t>13 .</w:t>
+      </w:r>
+      <w:proofErr w:type="gramEnd"/>
+      <w:r>
+        <w:rPr>
+          <w:color w:val="AA00AA"/>
+        </w:rPr>
+        <w:t xml:space="preserve"> New element: 43</w:t>
+      </w:r>
+    </w:p>
+    <w:p>
+      <w:pPr>
+        <w:pStyle w:val="NormalWeb"/>
+        <w:spacing w:before="0" w:beforeAutospacing="0" w:after="0" w:afterAutospacing="0"/>
+      </w:pPr>
+      <w:r>
+        <w:rPr>
+          <w:color w:val="AA00AA"/>
+        </w:rPr>
+        <w:t>BEST FOUND: "Target function=52 Number of Machines=</w:t>
+      </w:r>
+      <w:proofErr w:type="gramStart"/>
+      <w:r>
+        <w:rPr>
+          <w:color w:val="AA00AA"/>
+        </w:rPr>
+        <w:t>6 .</w:t>
+      </w:r>
+      <w:proofErr w:type="gramEnd"/>
+      <w:r>
+        <w:rPr>
+          <w:color w:val="AA00AA"/>
+        </w:rPr>
+        <w:t xml:space="preserve"> Content: &lt;9,2,31,4</w:t>
+      </w:r>
+      <w:proofErr w:type="gramStart"/>
+      <w:r>
+        <w:rPr>
+          <w:color w:val="AA00AA"/>
+        </w:rPr>
+        <w:t>&gt;,&lt;</w:t>
+      </w:r>
+      <w:proofErr w:type="gramEnd"/>
+      <w:r>
+        <w:rPr>
+          <w:color w:val="AA00AA"/>
+        </w:rPr>
+        <w:t>7,11,28&gt;,&lt;27,19&gt;,&lt;43&gt;,&lt;35,7&gt;,&lt;31&gt;"</w:t>
+      </w:r>
+    </w:p>
+    <w:p>
+      <w:pPr>
+        <w:pStyle w:val="NormalWeb"/>
+        <w:spacing w:before="0" w:beforeAutospacing="0" w:after="0" w:afterAutospacing="0"/>
+      </w:pPr>
+      <w:r>
+        <w:rPr>
+          <w:color w:val="AA00AA"/>
+        </w:rPr>
+        <w:t xml:space="preserve">nodes seen: </w:t>
+      </w:r>
+      <w:proofErr w:type="gramStart"/>
+      <w:r>
+        <w:rPr>
+          <w:color w:val="AA00AA"/>
+        </w:rPr>
+        <w:t>68561 .</w:t>
+      </w:r>
+      <w:proofErr w:type="gramEnd"/>
+      <w:r>
+        <w:rPr>
+          <w:color w:val="AA00AA"/>
+        </w:rPr>
+        <w:t xml:space="preserve"> run time: 0.209 seconds</w:t>
+      </w:r>
+    </w:p>
+    <w:p>
+      <w:pPr>
+        <w:pStyle w:val="NormalWeb"/>
+        <w:spacing w:before="0" w:beforeAutospacing="0" w:after="0" w:afterAutospacing="0"/>
+      </w:pPr>
+      <w:r>
+        <w:rPr>
+          <w:color w:val="AA00AA"/>
+        </w:rPr>
+        <w:t>Input selected: (31, 28, 31, 27, 7, 43, 29, 4, 19, 7, 9, 2, 11, 35</w:t>
+      </w:r>
+      <w:proofErr w:type="gramStart"/>
+      <w:r>
+        <w:rPr>
+          <w:color w:val="AA00AA"/>
+        </w:rPr>
+        <w:t>) .</w:t>
+      </w:r>
+      <w:proofErr w:type="gramEnd"/>
+      <w:r>
+        <w:rPr>
+          <w:color w:val="AA00AA"/>
+        </w:rPr>
+        <w:t xml:space="preserve"> Size: </w:t>
+      </w:r>
+      <w:proofErr w:type="gramStart"/>
+      <w:r>
+        <w:rPr>
+          <w:color w:val="AA00AA"/>
+        </w:rPr>
+        <w:t>14 .</w:t>
+      </w:r>
+      <w:proofErr w:type="gramEnd"/>
+      <w:r>
+        <w:rPr>
+          <w:color w:val="AA00AA"/>
+        </w:rPr>
+        <w:t xml:space="preserve"> New element: 29</w:t>
+      </w:r>
+    </w:p>
+    <w:p>
+      <w:pPr>
+        <w:pStyle w:val="NormalWeb"/>
+        <w:spacing w:before="0" w:beforeAutospacing="0" w:after="0" w:afterAutospacing="0"/>
+      </w:pPr>
+      <w:r>
+        <w:rPr>
+          <w:color w:val="AA00AA"/>
+        </w:rPr>
+        <w:t>BEST FOUND: "Target function=61 Number of Machines=</w:t>
+      </w:r>
+      <w:proofErr w:type="gramStart"/>
+      <w:r>
+        <w:rPr>
+          <w:color w:val="AA00AA"/>
+        </w:rPr>
+        <w:t>6 .</w:t>
+      </w:r>
+      <w:proofErr w:type="gramEnd"/>
+      <w:r>
+        <w:rPr>
+          <w:color w:val="AA00AA"/>
+        </w:rPr>
+        <w:t xml:space="preserve"> Content: &lt;31,7,4,7,2</w:t>
+      </w:r>
+      <w:proofErr w:type="gramStart"/>
+      <w:r>
+        <w:rPr>
+          <w:color w:val="AA00AA"/>
+        </w:rPr>
+        <w:t>&gt;,&lt;</w:t>
+      </w:r>
+      <w:proofErr w:type="gramEnd"/>
+      <w:r>
+        <w:rPr>
+          <w:color w:val="AA00AA"/>
+        </w:rPr>
+        <w:t>28,27&gt;,&lt;31,19&gt;,&lt;43,9&gt;,&lt;29,11&gt;,&lt;35&gt;"</w:t>
+      </w:r>
+    </w:p>
+    <w:p>
+      <w:pPr>
+        <w:pStyle w:val="NormalWeb"/>
+        <w:spacing w:before="0" w:beforeAutospacing="0" w:after="0" w:afterAutospacing="0"/>
+      </w:pPr>
+      <w:r>
+        <w:rPr>
+          <w:color w:val="AA00AA"/>
+        </w:rPr>
+        <w:t xml:space="preserve">nodes seen: </w:t>
+      </w:r>
+      <w:proofErr w:type="gramStart"/>
+      <w:r>
+        <w:rPr>
+          <w:color w:val="AA00AA"/>
+        </w:rPr>
+        <w:t>7735989 .</w:t>
+      </w:r>
+      <w:proofErr w:type="gramEnd"/>
+      <w:r>
+        <w:rPr>
+          <w:color w:val="AA00AA"/>
+        </w:rPr>
+        <w:t xml:space="preserve"> run time: 19.793 seconds</w:t>
+      </w:r>
+    </w:p>
+    <w:p>
+      <w:pPr>
+        <w:pStyle w:val="NormalWeb"/>
+        <w:spacing w:before="0" w:beforeAutospacing="0" w:after="0" w:afterAutospacing="0"/>
+      </w:pPr>
+      <w:r>
+        <w:rPr>
+          <w:color w:val="AA00AA"/>
+        </w:rPr>
+        <w:t>Input selected: (35, 29, 31, 9, 7, 2, 28, 7, 35, 19, 31, 11, 27, 4, 43</w:t>
+      </w:r>
+      <w:proofErr w:type="gramStart"/>
+      <w:r>
+        <w:rPr>
+          <w:color w:val="AA00AA"/>
+        </w:rPr>
+        <w:t>) .</w:t>
+      </w:r>
+      <w:proofErr w:type="gramEnd"/>
+      <w:r>
+        <w:rPr>
+          <w:color w:val="AA00AA"/>
+        </w:rPr>
+        <w:t xml:space="preserve"> Size: </w:t>
+      </w:r>
+      <w:proofErr w:type="gramStart"/>
+      <w:r>
+        <w:rPr>
+          <w:color w:val="AA00AA"/>
+        </w:rPr>
+        <w:t>15 .</w:t>
+      </w:r>
+      <w:proofErr w:type="gramEnd"/>
+      <w:r>
+        <w:rPr>
+          <w:color w:val="AA00AA"/>
+        </w:rPr>
+        <w:t xml:space="preserve"> New element: 35</w:t>
+      </w:r>
+    </w:p>
+    <w:p>
+      <w:pPr>
+        <w:pStyle w:val="NormalWeb"/>
+        <w:spacing w:before="0" w:beforeAutospacing="0" w:after="0" w:afterAutospacing="0"/>
+      </w:pPr>
+      <w:r>
+        <w:rPr>
+          <w:color w:val="AA00AA"/>
+        </w:rPr>
+        <w:t>BEST FOUND: "Target function=64 Number of Machines=</w:t>
+      </w:r>
+      <w:proofErr w:type="gramStart"/>
+      <w:r>
+        <w:rPr>
+          <w:color w:val="AA00AA"/>
+        </w:rPr>
+        <w:t>6 .</w:t>
+      </w:r>
+      <w:proofErr w:type="gramEnd"/>
+      <w:r>
+        <w:rPr>
+          <w:color w:val="AA00AA"/>
+        </w:rPr>
+        <w:t xml:space="preserve"> Content: &lt;35,9,7,2,4</w:t>
+      </w:r>
+      <w:proofErr w:type="gramStart"/>
+      <w:r>
+        <w:rPr>
+          <w:color w:val="AA00AA"/>
+        </w:rPr>
+        <w:t>&gt;,&lt;</w:t>
+      </w:r>
+      <w:proofErr w:type="gramEnd"/>
+      <w:r>
+        <w:rPr>
+          <w:color w:val="AA00AA"/>
+        </w:rPr>
+        <w:t>29,28&gt;,&lt;31,7,19&gt;,&lt;35,11&gt;,&lt;31,27&gt;,&lt;43&gt;"</w:t>
+      </w:r>
+    </w:p>
+    <w:p>
+      <w:pPr>
+        <w:pStyle w:val="NormalWeb"/>
+        <w:spacing w:before="0" w:beforeAutospacing="0" w:after="0" w:afterAutospacing="0"/>
+      </w:pPr>
+      <w:r>
+        <w:rPr>
+          <w:color w:val="AA00AA"/>
+        </w:rPr>
+        <w:t xml:space="preserve">nodes seen: </w:t>
+      </w:r>
+      <w:proofErr w:type="gramStart"/>
+      <w:r>
+        <w:rPr>
+          <w:color w:val="AA00AA"/>
+        </w:rPr>
+        <w:t>33422778 .</w:t>
+      </w:r>
+      <w:proofErr w:type="gramEnd"/>
+      <w:r>
+        <w:rPr>
+          <w:color w:val="AA00AA"/>
+        </w:rPr>
+        <w:t xml:space="preserve"> run time: 87.565 seconds</w:t>
+      </w:r>
+    </w:p>
+    <w:p>
+      <w:pPr>
+        <w:pStyle w:val="NormalWeb"/>
+        <w:spacing w:before="0" w:beforeAutospacing="0" w:after="0" w:afterAutospacing="0"/>
+      </w:pPr>
+      <w:r>
+        <w:rPr>
+          <w:color w:val="AA00AA"/>
+        </w:rPr>
+        <w:t>Input selected: (35, 2, 28, 31, 4, 11, 21, 19, 7, 7, 9, 29, 31, 35, 27, 43</w:t>
+      </w:r>
+      <w:proofErr w:type="gramStart"/>
+      <w:r>
+        <w:rPr>
+          <w:color w:val="AA00AA"/>
+        </w:rPr>
+        <w:t>) .</w:t>
+      </w:r>
+      <w:proofErr w:type="gramEnd"/>
+      <w:r>
+        <w:rPr>
+          <w:color w:val="AA00AA"/>
+        </w:rPr>
+        <w:t xml:space="preserve"> Size: </w:t>
+      </w:r>
+      <w:proofErr w:type="gramStart"/>
+      <w:r>
+        <w:rPr>
+          <w:color w:val="AA00AA"/>
+        </w:rPr>
+        <w:t>16 .</w:t>
+      </w:r>
+      <w:proofErr w:type="gramEnd"/>
+      <w:r>
+        <w:rPr>
+          <w:color w:val="AA00AA"/>
+        </w:rPr>
+        <w:t xml:space="preserve"> New element: 21</w:t>
+      </w:r>
+    </w:p>
+    <w:p>
+      <w:pPr>
+        <w:pStyle w:val="NormalWeb"/>
+        <w:spacing w:before="0" w:beforeAutospacing="0" w:after="0" w:afterAutospacing="0"/>
+      </w:pPr>
+      <w:r>
+        <w:rPr>
+          <w:color w:val="AA00AA"/>
+        </w:rPr>
+        <w:t>BEST FOUND: "Target function=64 Number of Machines=</w:t>
+      </w:r>
+      <w:proofErr w:type="gramStart"/>
+      <w:r>
+        <w:rPr>
+          <w:color w:val="AA00AA"/>
+        </w:rPr>
+        <w:t>6 .</w:t>
+      </w:r>
+      <w:proofErr w:type="gramEnd"/>
+      <w:r>
+        <w:rPr>
+          <w:color w:val="AA00AA"/>
+        </w:rPr>
+        <w:t xml:space="preserve"> Content: &lt;35,2,4,7,9</w:t>
+      </w:r>
+      <w:proofErr w:type="gramStart"/>
+      <w:r>
+        <w:rPr>
+          <w:color w:val="AA00AA"/>
+        </w:rPr>
+        <w:t>&gt;,&lt;</w:t>
+      </w:r>
+      <w:proofErr w:type="gramEnd"/>
+      <w:r>
+        <w:rPr>
+          <w:color w:val="AA00AA"/>
+        </w:rPr>
+        <w:t>28,29&gt;,&lt;31,19,7&gt;,&lt;11,43&gt;,&lt;21,35&gt;,&lt;31,27&gt;"</w:t>
+      </w:r>
+    </w:p>
+    <w:p>
+      <w:pPr>
+        <w:pStyle w:val="ListParagraph"/>
+        <w:spacing w:after="0" w:line="240" w:lineRule="auto"/>
+        <w:ind w:left="0"/>
+        <w:rPr>
+          <w:color w:val="AA00AA"/>
+          <w:rtl/>
+        </w:rPr>
+      </w:pPr>
+      <w:r>
+        <w:rPr>
+          <w:color w:val="AA00AA"/>
+        </w:rPr>
+        <w:t>nodes seen: 73610047 . run time: 218.778 seconds</w:t>
+      </w:r>
+    </w:p>
+    <w:p>
+      <w:pPr>
+        <w:pStyle w:val="ListParagraph"/>
+        <w:bidi/>
+        <w:spacing w:after="0" w:line="240" w:lineRule="auto"/>
+        <w:ind w:left="0"/>
+        <w:rPr>
+          <w:rFonts w:ascii="Times New Roman" w:eastAsia="Times New Roman" w:hAnsi="Times New Roman" w:cs="Times New Roman"/>
+          <w:sz w:val="24"/>
+          <w:szCs w:val="24"/>
+          <w:lang w:val="en-IL" w:eastAsia="en-IL"/>
+        </w:rPr>
+      </w:pPr>
+      <w:r>
+        <w:rPr>
+          <w:rFonts w:ascii="Times New Roman" w:eastAsia="Times New Roman" w:hAnsi="Times New Roman" w:cs="Times New Roman" w:hint="cs"/>
+          <w:sz w:val="24"/>
+          <w:szCs w:val="24"/>
+          <w:rtl/>
+          <w:lang w:val="en-IL" w:eastAsia="en-IL"/>
+        </w:rPr>
+        <w:t>יש שיפור בזמן אך נראה שאנו צריכים לשפר את החסם העליון שלנו.</w:t>
+      </w:r>
+    </w:p>
+    <w:p>
+      <w:pPr>
+        <w:pStyle w:val="ListParagraph"/>
+        <w:bidi/>
+        <w:spacing w:after="0" w:line="240" w:lineRule="auto"/>
+        <w:ind w:left="0"/>
+        <w:rPr>
+          <w:rFonts w:ascii="Times New Roman" w:eastAsia="Times New Roman" w:hAnsi="Times New Roman" w:cs="Times New Roman"/>
+          <w:sz w:val="24"/>
+          <w:szCs w:val="24"/>
+          <w:lang w:val="en-IL" w:eastAsia="en-IL"/>
+        </w:rPr>
+      </w:pPr>
+    </w:p>
+    <w:p>
+      <w:pPr>
+        <w:pStyle w:val="ListParagraph"/>
+        <w:bidi/>
+        <w:spacing w:after="0" w:line="240" w:lineRule="auto"/>
+        <w:ind w:left="0"/>
+        <w:rPr>
+          <w:rFonts w:ascii="Times New Roman" w:eastAsia="Times New Roman" w:hAnsi="Times New Roman" w:cs="Times New Roman"/>
+          <w:sz w:val="24"/>
+          <w:szCs w:val="24"/>
+          <w:lang w:val="en-IL" w:eastAsia="en-IL"/>
+        </w:rPr>
+      </w:pPr>
+    </w:p>
+    <w:p>
+      <w:pPr>
+        <w:pStyle w:val="ListParagraph"/>
+        <w:bidi/>
+        <w:spacing w:after="0" w:line="240" w:lineRule="auto"/>
+        <w:ind w:left="0"/>
+        <w:rPr>
+          <w:rFonts w:ascii="Times New Roman" w:eastAsia="Times New Roman" w:hAnsi="Times New Roman" w:cs="Times New Roman"/>
+          <w:sz w:val="24"/>
+          <w:szCs w:val="24"/>
+          <w:lang w:val="en-IL" w:eastAsia="en-IL"/>
+        </w:rPr>
+      </w:pPr>
+    </w:p>
+    <w:p>
+      <w:pPr>
+        <w:pStyle w:val="ListParagraph"/>
+        <w:bidi/>
+        <w:spacing w:after="0" w:line="240" w:lineRule="auto"/>
+        <w:ind w:left="0"/>
+        <w:rPr>
+          <w:rFonts w:ascii="Times New Roman" w:eastAsia="Times New Roman" w:hAnsi="Times New Roman" w:cs="Times New Roman"/>
+          <w:sz w:val="24"/>
+          <w:szCs w:val="24"/>
+          <w:lang w:val="en-IL" w:eastAsia="en-IL"/>
+        </w:rPr>
+      </w:pPr>
+    </w:p>
+    <w:p>
+      <w:pPr>
+        <w:pStyle w:val="ListParagraph"/>
+        <w:bidi/>
+        <w:spacing w:after="0" w:line="240" w:lineRule="auto"/>
+        <w:ind w:left="0"/>
+        <w:rPr>
+          <w:rFonts w:ascii="Times New Roman" w:eastAsia="Times New Roman" w:hAnsi="Times New Roman" w:cs="Times New Roman"/>
+          <w:sz w:val="24"/>
+          <w:szCs w:val="24"/>
+          <w:lang w:val="en-IL" w:eastAsia="en-IL"/>
+        </w:rPr>
+      </w:pPr>
+    </w:p>
+    <w:p>
+      <w:pPr>
+        <w:pStyle w:val="ListParagraph"/>
+        <w:bidi/>
+        <w:spacing w:after="0" w:line="240" w:lineRule="auto"/>
+        <w:ind w:left="0"/>
+        <w:rPr>
+          <w:rFonts w:ascii="Times New Roman" w:eastAsia="Times New Roman" w:hAnsi="Times New Roman" w:cs="Times New Roman"/>
+          <w:sz w:val="24"/>
+          <w:szCs w:val="24"/>
+          <w:lang w:val="en-IL" w:eastAsia="en-IL"/>
+        </w:rPr>
+      </w:pPr>
+    </w:p>
+    <w:p>
+      <w:pPr>
+        <w:pStyle w:val="ListParagraph"/>
+        <w:bidi/>
+        <w:spacing w:after="0" w:line="240" w:lineRule="auto"/>
+        <w:ind w:left="0"/>
+        <w:rPr>
+          <w:rFonts w:ascii="Times New Roman" w:eastAsia="Times New Roman" w:hAnsi="Times New Roman" w:cs="Times New Roman"/>
+          <w:sz w:val="24"/>
+          <w:szCs w:val="24"/>
+          <w:lang w:val="en-IL" w:eastAsia="en-IL"/>
+        </w:rPr>
+      </w:pPr>
+    </w:p>
+    <w:p>
+      <w:pPr>
+        <w:pStyle w:val="ListParagraph"/>
+        <w:bidi/>
+        <w:spacing w:after="0" w:line="240" w:lineRule="auto"/>
+        <w:ind w:left="0"/>
+        <w:rPr>
+          <w:rFonts w:ascii="Times New Roman" w:eastAsia="Times New Roman" w:hAnsi="Times New Roman" w:cs="Times New Roman"/>
+          <w:sz w:val="24"/>
+          <w:szCs w:val="24"/>
+          <w:lang w:val="en-IL" w:eastAsia="en-IL"/>
+        </w:rPr>
+      </w:pPr>
+    </w:p>
+    <w:p>
+      <w:pPr>
+        <w:pStyle w:val="ListParagraph"/>
+        <w:bidi/>
+        <w:spacing w:after="0" w:line="240" w:lineRule="auto"/>
+        <w:ind w:left="0"/>
+        <w:rPr>
+          <w:rFonts w:ascii="Times New Roman" w:eastAsia="Times New Roman" w:hAnsi="Times New Roman" w:cs="Times New Roman"/>
+          <w:sz w:val="24"/>
+          <w:szCs w:val="24"/>
+          <w:rtl/>
+          <w:lang w:val="en-IL" w:eastAsia="en-IL"/>
+        </w:rPr>
+      </w:pPr>
+    </w:p>
+    <w:p>
+      <w:pPr>
+        <w:pStyle w:val="ListParagraph"/>
+        <w:bidi/>
+        <w:spacing w:after="0" w:line="240" w:lineRule="auto"/>
+        <w:ind w:left="0"/>
+        <w:rPr>
+          <w:rFonts w:ascii="Times New Roman" w:eastAsia="Times New Roman" w:hAnsi="Times New Roman" w:cs="Times New Roman"/>
+          <w:sz w:val="24"/>
+          <w:szCs w:val="24"/>
+          <w:lang w:val="en-IL" w:eastAsia="en-IL"/>
+        </w:rPr>
+      </w:pPr>
+    </w:p>
+    <w:p>
+      <w:pPr>
+        <w:pStyle w:val="ListParagraph"/>
+        <w:bidi/>
+        <w:spacing w:after="0" w:line="240" w:lineRule="auto"/>
+        <w:ind w:left="0"/>
+        <w:rPr>
+          <w:rFonts w:ascii="Times New Roman" w:eastAsia="Times New Roman" w:hAnsi="Times New Roman" w:cs="Times New Roman"/>
+          <w:sz w:val="24"/>
+          <w:szCs w:val="24"/>
+          <w:rtl/>
+          <w:lang w:val="en-IL" w:eastAsia="en-IL"/>
+        </w:rPr>
+      </w:pPr>
+      <w:r>
+        <w:rPr>
+          <w:rFonts w:ascii="Times New Roman" w:eastAsia="Times New Roman" w:hAnsi="Times New Roman" w:cs="Times New Roman" w:hint="cs"/>
+          <w:sz w:val="24"/>
+          <w:szCs w:val="24"/>
+          <w:rtl/>
+          <w:lang w:val="en-IL" w:eastAsia="en-IL"/>
+        </w:rPr>
+        <w:lastRenderedPageBreak/>
+        <w:t>אפרופו, הנה החסמים שלנו:</w:t>
+      </w:r>
       <w:bookmarkStart w:id="0" w:name="_GoBack"/>
       <w:bookmarkEnd w:id="0"/>
+    </w:p>
+    <w:p>
+      <w:pPr>
+        <w:tabs>
+          <w:tab w:val="left" w:pos="916"/>
+          <w:tab w:val="left" w:pos="1832"/>
+          <w:tab w:val="left" w:pos="2748"/>
+          <w:tab w:val="left" w:pos="3664"/>
+          <w:tab w:val="left" w:pos="4580"/>
+          <w:tab w:val="left" w:pos="5496"/>
+          <w:tab w:val="left" w:pos="6412"/>
+          <w:tab w:val="left" w:pos="7328"/>
+          <w:tab w:val="left" w:pos="8244"/>
+          <w:tab w:val="left" w:pos="9160"/>
+          <w:tab w:val="left" w:pos="10076"/>
+          <w:tab w:val="left" w:pos="10992"/>
+          <w:tab w:val="left" w:pos="11908"/>
+          <w:tab w:val="left" w:pos="12824"/>
+          <w:tab w:val="left" w:pos="13740"/>
+          <w:tab w:val="left" w:pos="14656"/>
+        </w:tabs>
+        <w:spacing w:after="0" w:line="240" w:lineRule="auto"/>
+        <w:rPr>
+          <w:rFonts w:ascii="Courier New" w:eastAsia="Times New Roman" w:hAnsi="Courier New" w:cs="Courier New"/>
+          <w:sz w:val="20"/>
+          <w:szCs w:val="20"/>
+          <w:lang w:val="en-IL" w:eastAsia="en-IL"/>
+        </w:rPr>
+      </w:pPr>
+      <w:r>
+        <w:rPr>
+          <w:rFonts w:ascii="Courier New" w:eastAsia="Times New Roman" w:hAnsi="Courier New" w:cs="Courier New"/>
+          <w:color w:val="CD8B00"/>
+          <w:sz w:val="20"/>
+          <w:szCs w:val="20"/>
+          <w:lang w:val="en-IL" w:eastAsia="en-IL"/>
+        </w:rPr>
+        <w:t>/*</w:t>
+      </w:r>
+      <w:r>
+        <w:rPr>
+          <w:rFonts w:ascii="Courier New" w:eastAsia="Times New Roman" w:hAnsi="Courier New" w:cs="Courier New"/>
+          <w:color w:val="CD8B00"/>
+          <w:sz w:val="20"/>
+          <w:szCs w:val="20"/>
+          <w:highlight w:val="yellow"/>
+          <w:lang w:val="en-IL" w:eastAsia="en-IL"/>
+        </w:rPr>
+        <w:t>global</w:t>
+      </w:r>
+      <w:r>
+        <w:rPr>
+          <w:rFonts w:ascii="Courier New" w:eastAsia="Times New Roman" w:hAnsi="Courier New" w:cs="Courier New"/>
+          <w:color w:val="646482"/>
+          <w:sz w:val="20"/>
+          <w:szCs w:val="20"/>
+          <w:highlight w:val="yellow"/>
+          <w:lang w:val="en-IL" w:eastAsia="en-IL"/>
+        </w:rPr>
+        <w:t xml:space="preserve"> </w:t>
+      </w:r>
+      <w:r>
+        <w:rPr>
+          <w:rFonts w:ascii="Courier New" w:eastAsia="Times New Roman" w:hAnsi="Courier New" w:cs="Courier New"/>
+          <w:color w:val="CD8B00"/>
+          <w:sz w:val="20"/>
+          <w:szCs w:val="20"/>
+          <w:highlight w:val="yellow"/>
+          <w:lang w:val="en-IL" w:eastAsia="en-IL"/>
+        </w:rPr>
+        <w:t>lower</w:t>
+      </w:r>
+      <w:r>
+        <w:rPr>
+          <w:rFonts w:ascii="Courier New" w:eastAsia="Times New Roman" w:hAnsi="Courier New" w:cs="Courier New"/>
+          <w:color w:val="646482"/>
+          <w:sz w:val="20"/>
+          <w:szCs w:val="20"/>
+          <w:highlight w:val="yellow"/>
+          <w:lang w:val="en-IL" w:eastAsia="en-IL"/>
+        </w:rPr>
+        <w:t xml:space="preserve"> </w:t>
+      </w:r>
+      <w:r>
+        <w:rPr>
+          <w:rFonts w:ascii="Courier New" w:eastAsia="Times New Roman" w:hAnsi="Courier New" w:cs="Courier New"/>
+          <w:color w:val="CD8B00"/>
+          <w:sz w:val="20"/>
+          <w:szCs w:val="20"/>
+          <w:highlight w:val="yellow"/>
+          <w:lang w:val="en-IL" w:eastAsia="en-IL"/>
+        </w:rPr>
+        <w:t>bound</w:t>
+      </w:r>
+    </w:p>
+    <w:p>
+      <w:pPr>
+        <w:tabs>
+          <w:tab w:val="left" w:pos="916"/>
+          <w:tab w:val="left" w:pos="1832"/>
+          <w:tab w:val="left" w:pos="2748"/>
+          <w:tab w:val="left" w:pos="3664"/>
+          <w:tab w:val="left" w:pos="4580"/>
+          <w:tab w:val="left" w:pos="5496"/>
+          <w:tab w:val="left" w:pos="6412"/>
+          <w:tab w:val="left" w:pos="7328"/>
+          <w:tab w:val="left" w:pos="8244"/>
+          <w:tab w:val="left" w:pos="9160"/>
+          <w:tab w:val="left" w:pos="10076"/>
+          <w:tab w:val="left" w:pos="10992"/>
+          <w:tab w:val="left" w:pos="11908"/>
+          <w:tab w:val="left" w:pos="12824"/>
+          <w:tab w:val="left" w:pos="13740"/>
+          <w:tab w:val="left" w:pos="14656"/>
+        </w:tabs>
+        <w:spacing w:after="0" w:line="240" w:lineRule="auto"/>
+        <w:rPr>
+          <w:rFonts w:ascii="Courier New" w:eastAsia="Times New Roman" w:hAnsi="Courier New" w:cs="Courier New"/>
+          <w:sz w:val="20"/>
+          <w:szCs w:val="20"/>
+          <w:lang w:val="en-IL" w:eastAsia="en-IL"/>
+        </w:rPr>
+      </w:pPr>
+      <w:r>
+        <w:rPr>
+          <w:rFonts w:ascii="Courier New" w:eastAsia="Times New Roman" w:hAnsi="Courier New" w:cs="Courier New"/>
+          <w:color w:val="646482"/>
+          <w:sz w:val="20"/>
+          <w:szCs w:val="20"/>
+          <w:lang w:val="en-IL" w:eastAsia="en-IL"/>
+        </w:rPr>
+        <w:t xml:space="preserve"> </w:t>
+      </w:r>
+      <w:r>
+        <w:rPr>
+          <w:rFonts w:ascii="Courier New" w:eastAsia="Times New Roman" w:hAnsi="Courier New" w:cs="Courier New"/>
+          <w:color w:val="CD8B00"/>
+          <w:sz w:val="20"/>
+          <w:szCs w:val="20"/>
+          <w:lang w:val="en-IL" w:eastAsia="en-IL"/>
+        </w:rPr>
+        <w:t>*</w:t>
+      </w:r>
+      <w:r>
+        <w:rPr>
+          <w:rFonts w:ascii="Courier New" w:eastAsia="Times New Roman" w:hAnsi="Courier New" w:cs="Courier New"/>
+          <w:color w:val="646482"/>
+          <w:sz w:val="20"/>
+          <w:szCs w:val="20"/>
+          <w:lang w:val="en-IL" w:eastAsia="en-IL"/>
+        </w:rPr>
+        <w:t xml:space="preserve"> </w:t>
+      </w:r>
+      <w:r>
+        <w:rPr>
+          <w:rFonts w:ascii="Courier New" w:eastAsia="Times New Roman" w:hAnsi="Courier New" w:cs="Courier New"/>
+          <w:color w:val="CD8B00"/>
+          <w:sz w:val="20"/>
+          <w:szCs w:val="20"/>
+          <w:lang w:val="en-IL" w:eastAsia="en-IL"/>
+        </w:rPr>
+        <w:t>for</w:t>
+      </w:r>
+      <w:r>
+        <w:rPr>
+          <w:rFonts w:ascii="Courier New" w:eastAsia="Times New Roman" w:hAnsi="Courier New" w:cs="Courier New"/>
+          <w:color w:val="646482"/>
+          <w:sz w:val="20"/>
+          <w:szCs w:val="20"/>
+          <w:lang w:val="en-IL" w:eastAsia="en-IL"/>
+        </w:rPr>
+        <w:t xml:space="preserve"> </w:t>
+      </w:r>
+      <w:r>
+        <w:rPr>
+          <w:rFonts w:ascii="Courier New" w:eastAsia="Times New Roman" w:hAnsi="Courier New" w:cs="Courier New"/>
+          <w:color w:val="CD8B00"/>
+          <w:sz w:val="20"/>
+          <w:szCs w:val="20"/>
+          <w:lang w:val="en-IL" w:eastAsia="en-IL"/>
+        </w:rPr>
+        <w:t>each</w:t>
+      </w:r>
+      <w:r>
+        <w:rPr>
+          <w:rFonts w:ascii="Courier New" w:eastAsia="Times New Roman" w:hAnsi="Courier New" w:cs="Courier New"/>
+          <w:color w:val="646482"/>
+          <w:sz w:val="20"/>
+          <w:szCs w:val="20"/>
+          <w:lang w:val="en-IL" w:eastAsia="en-IL"/>
+        </w:rPr>
+        <w:t xml:space="preserve"> </w:t>
+      </w:r>
+      <w:r>
+        <w:rPr>
+          <w:rFonts w:ascii="Courier New" w:eastAsia="Times New Roman" w:hAnsi="Courier New" w:cs="Courier New"/>
+          <w:color w:val="CD8B00"/>
+          <w:sz w:val="20"/>
+          <w:szCs w:val="20"/>
+          <w:lang w:val="en-IL" w:eastAsia="en-IL"/>
+        </w:rPr>
+        <w:t>K_LOWER</w:t>
+      </w:r>
+      <w:r>
+        <w:rPr>
+          <w:rFonts w:ascii="Courier New" w:eastAsia="Times New Roman" w:hAnsi="Courier New" w:cs="Courier New"/>
+          <w:color w:val="646482"/>
+          <w:sz w:val="20"/>
+          <w:szCs w:val="20"/>
+          <w:lang w:val="en-IL" w:eastAsia="en-IL"/>
+        </w:rPr>
+        <w:t xml:space="preserve"> </w:t>
+      </w:r>
+      <w:r>
+        <w:rPr>
+          <w:rFonts w:ascii="Courier New" w:eastAsia="Times New Roman" w:hAnsi="Courier New" w:cs="Courier New"/>
+          <w:color w:val="CD8B00"/>
+          <w:sz w:val="20"/>
+          <w:szCs w:val="20"/>
+          <w:lang w:val="en-IL" w:eastAsia="en-IL"/>
+        </w:rPr>
+        <w:t>&lt;=</w:t>
+      </w:r>
+      <w:r>
+        <w:rPr>
+          <w:rFonts w:ascii="Courier New" w:eastAsia="Times New Roman" w:hAnsi="Courier New" w:cs="Courier New"/>
+          <w:color w:val="646482"/>
+          <w:sz w:val="20"/>
+          <w:szCs w:val="20"/>
+          <w:lang w:val="en-IL" w:eastAsia="en-IL"/>
+        </w:rPr>
+        <w:t xml:space="preserve"> </w:t>
+      </w:r>
+      <w:r>
+        <w:rPr>
+          <w:rFonts w:ascii="Courier New" w:eastAsia="Times New Roman" w:hAnsi="Courier New" w:cs="Courier New"/>
+          <w:color w:val="CD8B00"/>
+          <w:sz w:val="20"/>
+          <w:szCs w:val="20"/>
+          <w:lang w:val="en-IL" w:eastAsia="en-IL"/>
+        </w:rPr>
+        <w:t>k</w:t>
+      </w:r>
+      <w:r>
+        <w:rPr>
+          <w:rFonts w:ascii="Courier New" w:eastAsia="Times New Roman" w:hAnsi="Courier New" w:cs="Courier New"/>
+          <w:color w:val="646482"/>
+          <w:sz w:val="20"/>
+          <w:szCs w:val="20"/>
+          <w:lang w:val="en-IL" w:eastAsia="en-IL"/>
+        </w:rPr>
+        <w:t xml:space="preserve"> </w:t>
+      </w:r>
+      <w:r>
+        <w:rPr>
+          <w:rFonts w:ascii="Courier New" w:eastAsia="Times New Roman" w:hAnsi="Courier New" w:cs="Courier New"/>
+          <w:color w:val="CD8B00"/>
+          <w:sz w:val="20"/>
+          <w:szCs w:val="20"/>
+          <w:lang w:val="en-IL" w:eastAsia="en-IL"/>
+        </w:rPr>
+        <w:t>&lt;=</w:t>
+      </w:r>
+      <w:r>
+        <w:rPr>
+          <w:rFonts w:ascii="Courier New" w:eastAsia="Times New Roman" w:hAnsi="Courier New" w:cs="Courier New"/>
+          <w:color w:val="646482"/>
+          <w:sz w:val="20"/>
+          <w:szCs w:val="20"/>
+          <w:lang w:val="en-IL" w:eastAsia="en-IL"/>
+        </w:rPr>
+        <w:t xml:space="preserve"> </w:t>
+      </w:r>
+      <w:r>
+        <w:rPr>
+          <w:rFonts w:ascii="Courier New" w:eastAsia="Times New Roman" w:hAnsi="Courier New" w:cs="Courier New"/>
+          <w:color w:val="CD8B00"/>
+          <w:sz w:val="20"/>
+          <w:szCs w:val="20"/>
+          <w:lang w:val="en-IL" w:eastAsia="en-IL"/>
+        </w:rPr>
+        <w:t>K_UPPER</w:t>
+      </w:r>
+    </w:p>
+    <w:p>
+      <w:pPr>
+        <w:tabs>
+          <w:tab w:val="left" w:pos="916"/>
+          <w:tab w:val="left" w:pos="1832"/>
+          <w:tab w:val="left" w:pos="2748"/>
+          <w:tab w:val="left" w:pos="3664"/>
+          <w:tab w:val="left" w:pos="4580"/>
+          <w:tab w:val="left" w:pos="5496"/>
+          <w:tab w:val="left" w:pos="6412"/>
+          <w:tab w:val="left" w:pos="7328"/>
+          <w:tab w:val="left" w:pos="8244"/>
+          <w:tab w:val="left" w:pos="9160"/>
+          <w:tab w:val="left" w:pos="10076"/>
+          <w:tab w:val="left" w:pos="10992"/>
+          <w:tab w:val="left" w:pos="11908"/>
+          <w:tab w:val="left" w:pos="12824"/>
+          <w:tab w:val="left" w:pos="13740"/>
+          <w:tab w:val="left" w:pos="14656"/>
+        </w:tabs>
+        <w:spacing w:after="0" w:line="240" w:lineRule="auto"/>
+        <w:rPr>
+          <w:rFonts w:ascii="Courier New" w:eastAsia="Times New Roman" w:hAnsi="Courier New" w:cs="Courier New"/>
+          <w:sz w:val="20"/>
+          <w:szCs w:val="20"/>
+          <w:lang w:val="en-IL" w:eastAsia="en-IL"/>
+        </w:rPr>
+      </w:pPr>
+      <w:r>
+        <w:rPr>
+          <w:rFonts w:ascii="Courier New" w:eastAsia="Times New Roman" w:hAnsi="Courier New" w:cs="Courier New"/>
+          <w:color w:val="646482"/>
+          <w:sz w:val="20"/>
+          <w:szCs w:val="20"/>
+          <w:lang w:val="en-IL" w:eastAsia="en-IL"/>
+        </w:rPr>
+        <w:t xml:space="preserve"> </w:t>
+      </w:r>
+      <w:r>
+        <w:rPr>
+          <w:rFonts w:ascii="Courier New" w:eastAsia="Times New Roman" w:hAnsi="Courier New" w:cs="Courier New"/>
+          <w:color w:val="CD8B00"/>
+          <w:sz w:val="20"/>
+          <w:szCs w:val="20"/>
+          <w:lang w:val="en-IL" w:eastAsia="en-IL"/>
+        </w:rPr>
+        <w:t>*</w:t>
+      </w:r>
+      <w:r>
+        <w:rPr>
+          <w:rFonts w:ascii="Courier New" w:eastAsia="Times New Roman" w:hAnsi="Courier New" w:cs="Courier New"/>
+          <w:color w:val="646482"/>
+          <w:sz w:val="20"/>
+          <w:szCs w:val="20"/>
+          <w:lang w:val="en-IL" w:eastAsia="en-IL"/>
+        </w:rPr>
+        <w:t xml:space="preserve"> </w:t>
+      </w:r>
+      <w:r>
+        <w:rPr>
+          <w:rFonts w:ascii="Courier New" w:eastAsia="Times New Roman" w:hAnsi="Courier New" w:cs="Courier New"/>
+          <w:color w:val="CD8B00"/>
+          <w:sz w:val="20"/>
+          <w:szCs w:val="20"/>
+          <w:lang w:val="en-IL" w:eastAsia="en-IL"/>
+        </w:rPr>
+        <w:t>(k</w:t>
+      </w:r>
+      <w:r>
+        <w:rPr>
+          <w:rFonts w:ascii="Courier New" w:eastAsia="Times New Roman" w:hAnsi="Courier New" w:cs="Courier New"/>
+          <w:color w:val="646482"/>
+          <w:sz w:val="20"/>
+          <w:szCs w:val="20"/>
+          <w:lang w:val="en-IL" w:eastAsia="en-IL"/>
+        </w:rPr>
+        <w:t xml:space="preserve"> </w:t>
+      </w:r>
+      <w:r>
+        <w:rPr>
+          <w:rFonts w:ascii="Courier New" w:eastAsia="Times New Roman" w:hAnsi="Courier New" w:cs="Courier New"/>
+          <w:color w:val="CD8B00"/>
+          <w:sz w:val="20"/>
+          <w:szCs w:val="20"/>
+          <w:lang w:val="en-IL" w:eastAsia="en-IL"/>
+        </w:rPr>
+        <w:t>+</w:t>
+      </w:r>
+      <w:r>
+        <w:rPr>
+          <w:rFonts w:ascii="Courier New" w:eastAsia="Times New Roman" w:hAnsi="Courier New" w:cs="Courier New"/>
+          <w:color w:val="646482"/>
+          <w:sz w:val="20"/>
+          <w:szCs w:val="20"/>
+          <w:lang w:val="en-IL" w:eastAsia="en-IL"/>
+        </w:rPr>
+        <w:t xml:space="preserve"> </w:t>
+      </w:r>
+      <w:proofErr w:type="spellStart"/>
+      <w:r>
+        <w:rPr>
+          <w:rFonts w:ascii="Courier New" w:eastAsia="Times New Roman" w:hAnsi="Courier New" w:cs="Courier New"/>
+          <w:color w:val="CD8B00"/>
+          <w:sz w:val="20"/>
+          <w:szCs w:val="20"/>
+          <w:lang w:val="en-IL" w:eastAsia="en-IL"/>
+        </w:rPr>
+        <w:t>sumAllJobs</w:t>
+      </w:r>
+      <w:proofErr w:type="spellEnd"/>
+      <w:r>
+        <w:rPr>
+          <w:rFonts w:ascii="Courier New" w:eastAsia="Times New Roman" w:hAnsi="Courier New" w:cs="Courier New"/>
+          <w:color w:val="CD8B00"/>
+          <w:sz w:val="20"/>
+          <w:szCs w:val="20"/>
+          <w:lang w:val="en-IL" w:eastAsia="en-IL"/>
+        </w:rPr>
+        <w:t>/k)</w:t>
+      </w:r>
+      <w:r>
+        <w:rPr>
+          <w:rFonts w:ascii="Courier New" w:eastAsia="Times New Roman" w:hAnsi="Courier New" w:cs="Courier New"/>
+          <w:color w:val="646482"/>
+          <w:sz w:val="20"/>
+          <w:szCs w:val="20"/>
+          <w:lang w:val="en-IL" w:eastAsia="en-IL"/>
+        </w:rPr>
+        <w:t xml:space="preserve"> </w:t>
+      </w:r>
+      <w:r>
+        <w:rPr>
+          <w:rFonts w:ascii="Courier New" w:eastAsia="Times New Roman" w:hAnsi="Courier New" w:cs="Courier New"/>
+          <w:color w:val="CD8B00"/>
+          <w:sz w:val="20"/>
+          <w:szCs w:val="20"/>
+          <w:lang w:val="en-IL" w:eastAsia="en-IL"/>
+        </w:rPr>
+        <w:t>-&gt;</w:t>
+      </w:r>
+      <w:r>
+        <w:rPr>
+          <w:rFonts w:ascii="Courier New" w:eastAsia="Times New Roman" w:hAnsi="Courier New" w:cs="Courier New"/>
+          <w:color w:val="646482"/>
+          <w:sz w:val="20"/>
+          <w:szCs w:val="20"/>
+          <w:lang w:val="en-IL" w:eastAsia="en-IL"/>
+        </w:rPr>
+        <w:t xml:space="preserve"> </w:t>
+      </w:r>
+      <w:r>
+        <w:rPr>
+          <w:rFonts w:ascii="Courier New" w:eastAsia="Times New Roman" w:hAnsi="Courier New" w:cs="Courier New"/>
+          <w:color w:val="CD8B00"/>
+          <w:sz w:val="20"/>
+          <w:szCs w:val="20"/>
+          <w:lang w:val="en-IL" w:eastAsia="en-IL"/>
+        </w:rPr>
+        <w:t>best</w:t>
+      </w:r>
+      <w:r>
+        <w:rPr>
+          <w:rFonts w:ascii="Courier New" w:eastAsia="Times New Roman" w:hAnsi="Courier New" w:cs="Courier New"/>
+          <w:color w:val="646482"/>
+          <w:sz w:val="20"/>
+          <w:szCs w:val="20"/>
+          <w:lang w:val="en-IL" w:eastAsia="en-IL"/>
+        </w:rPr>
+        <w:t xml:space="preserve"> </w:t>
+      </w:r>
+      <w:r>
+        <w:rPr>
+          <w:rFonts w:ascii="Courier New" w:eastAsia="Times New Roman" w:hAnsi="Courier New" w:cs="Courier New"/>
+          <w:color w:val="CD8B00"/>
+          <w:sz w:val="20"/>
+          <w:szCs w:val="20"/>
+          <w:lang w:val="en-IL" w:eastAsia="en-IL"/>
+        </w:rPr>
+        <w:t>lower</w:t>
+      </w:r>
+      <w:r>
+        <w:rPr>
+          <w:rFonts w:ascii="Courier New" w:eastAsia="Times New Roman" w:hAnsi="Courier New" w:cs="Courier New"/>
+          <w:color w:val="646482"/>
+          <w:sz w:val="20"/>
+          <w:szCs w:val="20"/>
+          <w:lang w:val="en-IL" w:eastAsia="en-IL"/>
+        </w:rPr>
+        <w:t xml:space="preserve"> </w:t>
+      </w:r>
+      <w:r>
+        <w:rPr>
+          <w:rFonts w:ascii="Courier New" w:eastAsia="Times New Roman" w:hAnsi="Courier New" w:cs="Courier New"/>
+          <w:color w:val="CD8B00"/>
+          <w:sz w:val="20"/>
+          <w:szCs w:val="20"/>
+          <w:lang w:val="en-IL" w:eastAsia="en-IL"/>
+        </w:rPr>
+        <w:t>bound</w:t>
+      </w:r>
+      <w:r>
+        <w:rPr>
+          <w:rFonts w:ascii="Courier New" w:eastAsia="Times New Roman" w:hAnsi="Courier New" w:cs="Courier New"/>
+          <w:color w:val="646482"/>
+          <w:sz w:val="20"/>
+          <w:szCs w:val="20"/>
+          <w:lang w:val="en-IL" w:eastAsia="en-IL"/>
+        </w:rPr>
+        <w:t xml:space="preserve"> </w:t>
+      </w:r>
+      <w:r>
+        <w:rPr>
+          <w:rFonts w:ascii="Courier New" w:eastAsia="Times New Roman" w:hAnsi="Courier New" w:cs="Courier New"/>
+          <w:color w:val="CD8B00"/>
+          <w:sz w:val="20"/>
+          <w:szCs w:val="20"/>
+          <w:lang w:val="en-IL" w:eastAsia="en-IL"/>
+        </w:rPr>
+        <w:t>yet</w:t>
+      </w:r>
+    </w:p>
+    <w:p>
+      <w:pPr>
+        <w:tabs>
+          <w:tab w:val="left" w:pos="916"/>
+          <w:tab w:val="left" w:pos="1832"/>
+          <w:tab w:val="left" w:pos="2748"/>
+          <w:tab w:val="left" w:pos="3664"/>
+          <w:tab w:val="left" w:pos="4580"/>
+          <w:tab w:val="left" w:pos="5496"/>
+          <w:tab w:val="left" w:pos="6412"/>
+          <w:tab w:val="left" w:pos="7328"/>
+          <w:tab w:val="left" w:pos="8244"/>
+          <w:tab w:val="left" w:pos="9160"/>
+          <w:tab w:val="left" w:pos="10076"/>
+          <w:tab w:val="left" w:pos="10992"/>
+          <w:tab w:val="left" w:pos="11908"/>
+          <w:tab w:val="left" w:pos="12824"/>
+          <w:tab w:val="left" w:pos="13740"/>
+          <w:tab w:val="left" w:pos="14656"/>
+        </w:tabs>
+        <w:spacing w:after="0" w:line="240" w:lineRule="auto"/>
+        <w:rPr>
+          <w:rFonts w:ascii="Courier New" w:eastAsia="Times New Roman" w:hAnsi="Courier New" w:cs="Courier New"/>
+          <w:sz w:val="20"/>
+          <w:szCs w:val="20"/>
+          <w:lang w:val="en-IL" w:eastAsia="en-IL"/>
+        </w:rPr>
+      </w:pPr>
+      <w:r>
+        <w:rPr>
+          <w:rFonts w:ascii="Courier New" w:eastAsia="Times New Roman" w:hAnsi="Courier New" w:cs="Courier New"/>
+          <w:color w:val="646482"/>
+          <w:sz w:val="20"/>
+          <w:szCs w:val="20"/>
+          <w:lang w:val="en-IL" w:eastAsia="en-IL"/>
+        </w:rPr>
+        <w:t xml:space="preserve"> </w:t>
+      </w:r>
+      <w:r>
+        <w:rPr>
+          <w:rFonts w:ascii="Courier New" w:eastAsia="Times New Roman" w:hAnsi="Courier New" w:cs="Courier New"/>
+          <w:color w:val="CD8B00"/>
+          <w:sz w:val="20"/>
+          <w:szCs w:val="20"/>
+          <w:lang w:val="en-IL" w:eastAsia="en-IL"/>
+        </w:rPr>
+        <w:t>*</w:t>
+      </w:r>
+      <w:r>
+        <w:rPr>
+          <w:rFonts w:ascii="Courier New" w:eastAsia="Times New Roman" w:hAnsi="Courier New" w:cs="Courier New"/>
+          <w:color w:val="646482"/>
+          <w:sz w:val="20"/>
+          <w:szCs w:val="20"/>
+          <w:lang w:val="en-IL" w:eastAsia="en-IL"/>
+        </w:rPr>
+        <w:t xml:space="preserve"> </w:t>
+      </w:r>
+      <w:r>
+        <w:rPr>
+          <w:rFonts w:ascii="Courier New" w:eastAsia="Times New Roman" w:hAnsi="Courier New" w:cs="Courier New"/>
+          <w:color w:val="CD8B00"/>
+          <w:sz w:val="20"/>
+          <w:szCs w:val="20"/>
+          <w:lang w:val="en-IL" w:eastAsia="en-IL"/>
+        </w:rPr>
+        <w:t>return</w:t>
+      </w:r>
+      <w:r>
+        <w:rPr>
+          <w:rFonts w:ascii="Courier New" w:eastAsia="Times New Roman" w:hAnsi="Courier New" w:cs="Courier New"/>
+          <w:color w:val="646482"/>
+          <w:sz w:val="20"/>
+          <w:szCs w:val="20"/>
+          <w:lang w:val="en-IL" w:eastAsia="en-IL"/>
+        </w:rPr>
+        <w:t xml:space="preserve"> </w:t>
+      </w:r>
+      <w:r>
+        <w:rPr>
+          <w:rFonts w:ascii="Courier New" w:eastAsia="Times New Roman" w:hAnsi="Courier New" w:cs="Courier New"/>
+          <w:color w:val="CD8B00"/>
+          <w:sz w:val="20"/>
+          <w:szCs w:val="20"/>
+          <w:lang w:val="en-IL" w:eastAsia="en-IL"/>
+        </w:rPr>
+        <w:t>the</w:t>
+      </w:r>
+      <w:r>
+        <w:rPr>
+          <w:rFonts w:ascii="Courier New" w:eastAsia="Times New Roman" w:hAnsi="Courier New" w:cs="Courier New"/>
+          <w:color w:val="646482"/>
+          <w:sz w:val="20"/>
+          <w:szCs w:val="20"/>
+          <w:lang w:val="en-IL" w:eastAsia="en-IL"/>
+        </w:rPr>
+        <w:t xml:space="preserve"> </w:t>
+      </w:r>
+      <w:r>
+        <w:rPr>
+          <w:rFonts w:ascii="Courier New" w:eastAsia="Times New Roman" w:hAnsi="Courier New" w:cs="Courier New"/>
+          <w:color w:val="CD8B00"/>
+          <w:sz w:val="20"/>
+          <w:szCs w:val="20"/>
+          <w:lang w:val="en-IL" w:eastAsia="en-IL"/>
+        </w:rPr>
+        <w:t>best</w:t>
+      </w:r>
+    </w:p>
+    <w:p>
+      <w:pPr>
+        <w:pStyle w:val="ListParagraph"/>
+        <w:spacing w:after="0" w:line="240" w:lineRule="auto"/>
+        <w:ind w:left="0"/>
+        <w:rPr>
+          <w:rFonts w:ascii="Times New Roman" w:eastAsia="Times New Roman" w:hAnsi="Times New Roman" w:cs="Times New Roman" w:hint="cs"/>
+          <w:sz w:val="24"/>
+          <w:szCs w:val="24"/>
+          <w:rtl/>
+          <w:lang w:val="en-IL" w:eastAsia="en-IL"/>
+        </w:rPr>
+      </w:pPr>
+      <w:r>
+        <w:rPr>
+          <w:rFonts w:ascii="Times New Roman" w:eastAsia="Times New Roman" w:hAnsi="Times New Roman" w:cs="Times New Roman"/>
+          <w:color w:val="CD8B00"/>
+          <w:sz w:val="24"/>
+          <w:szCs w:val="24"/>
+          <w:lang w:val="en-IL" w:eastAsia="en-IL"/>
+        </w:rPr>
+        <w:t>*/</w:t>
+      </w:r>
+    </w:p>
+    <w:p>
+      <w:pPr>
+        <w:bidi/>
+        <w:spacing w:after="0" w:line="240" w:lineRule="auto"/>
+        <w:rPr>
+          <w:rFonts w:ascii="Times New Roman" w:eastAsia="Times New Roman" w:hAnsi="Times New Roman" w:cs="Times New Roman"/>
+          <w:sz w:val="24"/>
+          <w:szCs w:val="24"/>
+          <w:rtl/>
+          <w:lang w:val="en-IL" w:eastAsia="en-IL"/>
+        </w:rPr>
+      </w:pPr>
+    </w:p>
+    <w:p>
+      <w:pPr>
+        <w:tabs>
+          <w:tab w:val="left" w:pos="916"/>
+          <w:tab w:val="left" w:pos="1832"/>
+          <w:tab w:val="left" w:pos="2748"/>
+          <w:tab w:val="left" w:pos="3664"/>
+          <w:tab w:val="left" w:pos="4580"/>
+          <w:tab w:val="left" w:pos="5496"/>
+          <w:tab w:val="left" w:pos="6412"/>
+          <w:tab w:val="left" w:pos="7328"/>
+          <w:tab w:val="left" w:pos="8244"/>
+          <w:tab w:val="left" w:pos="9160"/>
+          <w:tab w:val="left" w:pos="10076"/>
+          <w:tab w:val="left" w:pos="10992"/>
+          <w:tab w:val="left" w:pos="11908"/>
+          <w:tab w:val="left" w:pos="12824"/>
+          <w:tab w:val="left" w:pos="13740"/>
+          <w:tab w:val="left" w:pos="14656"/>
+        </w:tabs>
+        <w:spacing w:after="0" w:line="240" w:lineRule="auto"/>
+        <w:rPr>
+          <w:rFonts w:ascii="Courier New" w:eastAsia="Times New Roman" w:hAnsi="Courier New" w:cs="Courier New"/>
+          <w:sz w:val="20"/>
+          <w:szCs w:val="20"/>
+          <w:lang w:val="en-IL" w:eastAsia="en-IL"/>
+        </w:rPr>
+      </w:pPr>
+      <w:r>
+        <w:rPr>
+          <w:rFonts w:ascii="Courier New" w:eastAsia="Times New Roman" w:hAnsi="Courier New" w:cs="Courier New"/>
+          <w:color w:val="CD8B00"/>
+          <w:sz w:val="20"/>
+          <w:szCs w:val="20"/>
+          <w:lang w:val="en-IL" w:eastAsia="en-IL"/>
+        </w:rPr>
+        <w:t>/*</w:t>
+      </w:r>
+      <w:r>
+        <w:rPr>
+          <w:rFonts w:ascii="Courier New" w:eastAsia="Times New Roman" w:hAnsi="Courier New" w:cs="Courier New"/>
+          <w:color w:val="CD8B00"/>
+          <w:sz w:val="20"/>
+          <w:szCs w:val="20"/>
+          <w:highlight w:val="yellow"/>
+          <w:lang w:val="en-IL" w:eastAsia="en-IL"/>
+        </w:rPr>
+        <w:t>local</w:t>
+      </w:r>
+      <w:r>
+        <w:rPr>
+          <w:rFonts w:ascii="Courier New" w:eastAsia="Times New Roman" w:hAnsi="Courier New" w:cs="Courier New"/>
+          <w:color w:val="646482"/>
+          <w:sz w:val="20"/>
+          <w:szCs w:val="20"/>
+          <w:highlight w:val="yellow"/>
+          <w:lang w:val="en-IL" w:eastAsia="en-IL"/>
+        </w:rPr>
+        <w:t xml:space="preserve"> </w:t>
+      </w:r>
+      <w:r>
+        <w:rPr>
+          <w:rFonts w:ascii="Courier New" w:eastAsia="Times New Roman" w:hAnsi="Courier New" w:cs="Courier New"/>
+          <w:color w:val="CD8B00"/>
+          <w:sz w:val="20"/>
+          <w:szCs w:val="20"/>
+          <w:highlight w:val="yellow"/>
+          <w:lang w:val="en-IL" w:eastAsia="en-IL"/>
+        </w:rPr>
+        <w:t>lower</w:t>
+      </w:r>
+      <w:r>
+        <w:rPr>
+          <w:rFonts w:ascii="Courier New" w:eastAsia="Times New Roman" w:hAnsi="Courier New" w:cs="Courier New"/>
+          <w:color w:val="646482"/>
+          <w:sz w:val="20"/>
+          <w:szCs w:val="20"/>
+          <w:highlight w:val="yellow"/>
+          <w:lang w:val="en-IL" w:eastAsia="en-IL"/>
+        </w:rPr>
+        <w:t xml:space="preserve"> </w:t>
+      </w:r>
+      <w:r>
+        <w:rPr>
+          <w:rFonts w:ascii="Courier New" w:eastAsia="Times New Roman" w:hAnsi="Courier New" w:cs="Courier New"/>
+          <w:color w:val="CD8B00"/>
+          <w:sz w:val="20"/>
+          <w:szCs w:val="20"/>
+          <w:highlight w:val="yellow"/>
+          <w:lang w:val="en-IL" w:eastAsia="en-IL"/>
+        </w:rPr>
+        <w:t>bound</w:t>
+      </w:r>
+      <w:r>
+        <w:rPr>
+          <w:rFonts w:ascii="Courier New" w:eastAsia="Times New Roman" w:hAnsi="Courier New" w:cs="Courier New"/>
+          <w:color w:val="646482"/>
+          <w:sz w:val="20"/>
+          <w:szCs w:val="20"/>
+          <w:lang w:val="en-IL" w:eastAsia="en-IL"/>
+        </w:rPr>
+        <w:t xml:space="preserve"> </w:t>
+      </w:r>
+      <w:r>
+        <w:rPr>
+          <w:rFonts w:ascii="Courier New" w:eastAsia="Times New Roman" w:hAnsi="Courier New" w:cs="Courier New"/>
+          <w:color w:val="CD8B00"/>
+          <w:sz w:val="20"/>
+          <w:szCs w:val="20"/>
+          <w:lang w:val="en-IL" w:eastAsia="en-IL"/>
+        </w:rPr>
+        <w:t>-</w:t>
+      </w:r>
+      <w:r>
+        <w:rPr>
+          <w:rFonts w:ascii="Courier New" w:eastAsia="Times New Roman" w:hAnsi="Courier New" w:cs="Courier New"/>
+          <w:color w:val="646482"/>
+          <w:sz w:val="20"/>
+          <w:szCs w:val="20"/>
+          <w:lang w:val="en-IL" w:eastAsia="en-IL"/>
+        </w:rPr>
+        <w:t xml:space="preserve"> </w:t>
+      </w:r>
+      <w:r>
+        <w:rPr>
+          <w:rFonts w:ascii="Courier New" w:eastAsia="Times New Roman" w:hAnsi="Courier New" w:cs="Courier New"/>
+          <w:color w:val="CD8B00"/>
+          <w:sz w:val="20"/>
+          <w:szCs w:val="20"/>
+          <w:lang w:val="en-IL" w:eastAsia="en-IL"/>
+        </w:rPr>
+        <w:t>check</w:t>
+      </w:r>
+      <w:r>
+        <w:rPr>
+          <w:rFonts w:ascii="Courier New" w:eastAsia="Times New Roman" w:hAnsi="Courier New" w:cs="Courier New"/>
+          <w:color w:val="646482"/>
+          <w:sz w:val="20"/>
+          <w:szCs w:val="20"/>
+          <w:lang w:val="en-IL" w:eastAsia="en-IL"/>
+        </w:rPr>
+        <w:t xml:space="preserve"> </w:t>
+      </w:r>
+      <w:r>
+        <w:rPr>
+          <w:rFonts w:ascii="Courier New" w:eastAsia="Times New Roman" w:hAnsi="Courier New" w:cs="Courier New"/>
+          <w:color w:val="CD8B00"/>
+          <w:sz w:val="20"/>
+          <w:szCs w:val="20"/>
+          <w:lang w:val="en-IL" w:eastAsia="en-IL"/>
+        </w:rPr>
+        <w:t>the</w:t>
+      </w:r>
+      <w:r>
+        <w:rPr>
+          <w:rFonts w:ascii="Courier New" w:eastAsia="Times New Roman" w:hAnsi="Courier New" w:cs="Courier New"/>
+          <w:color w:val="646482"/>
+          <w:sz w:val="20"/>
+          <w:szCs w:val="20"/>
+          <w:lang w:val="en-IL" w:eastAsia="en-IL"/>
+        </w:rPr>
+        <w:t xml:space="preserve"> </w:t>
+      </w:r>
+      <w:r>
+        <w:rPr>
+          <w:rFonts w:ascii="Courier New" w:eastAsia="Times New Roman" w:hAnsi="Courier New" w:cs="Courier New"/>
+          <w:color w:val="CD8B00"/>
+          <w:sz w:val="20"/>
+          <w:szCs w:val="20"/>
+          <w:lang w:val="en-IL" w:eastAsia="en-IL"/>
+        </w:rPr>
+        <w:t>current</w:t>
+      </w:r>
+      <w:r>
+        <w:rPr>
+          <w:rFonts w:ascii="Courier New" w:eastAsia="Times New Roman" w:hAnsi="Courier New" w:cs="Courier New"/>
+          <w:color w:val="646482"/>
+          <w:sz w:val="20"/>
+          <w:szCs w:val="20"/>
+          <w:lang w:val="en-IL" w:eastAsia="en-IL"/>
+        </w:rPr>
+        <w:t xml:space="preserve"> </w:t>
+      </w:r>
+      <w:proofErr w:type="spellStart"/>
+      <w:r>
+        <w:rPr>
+          <w:rFonts w:ascii="Courier New" w:eastAsia="Times New Roman" w:hAnsi="Courier New" w:cs="Courier New"/>
+          <w:color w:val="CD8B00"/>
+          <w:sz w:val="20"/>
+          <w:szCs w:val="20"/>
+          <w:lang w:val="en-IL" w:eastAsia="en-IL"/>
+        </w:rPr>
+        <w:t>machins</w:t>
+      </w:r>
+      <w:proofErr w:type="spellEnd"/>
+      <w:r>
+        <w:rPr>
+          <w:rFonts w:ascii="Courier New" w:eastAsia="Times New Roman" w:hAnsi="Courier New" w:cs="Courier New"/>
+          <w:color w:val="646482"/>
+          <w:sz w:val="20"/>
+          <w:szCs w:val="20"/>
+          <w:lang w:val="en-IL" w:eastAsia="en-IL"/>
+        </w:rPr>
+        <w:t xml:space="preserve"> </w:t>
+      </w:r>
+      <w:r>
+        <w:rPr>
+          <w:rFonts w:ascii="Courier New" w:eastAsia="Times New Roman" w:hAnsi="Courier New" w:cs="Courier New"/>
+          <w:color w:val="CD8B00"/>
+          <w:sz w:val="20"/>
+          <w:szCs w:val="20"/>
+          <w:lang w:val="en-IL" w:eastAsia="en-IL"/>
+        </w:rPr>
+        <w:t>states</w:t>
+      </w:r>
+    </w:p>
+    <w:p>
+      <w:pPr>
+        <w:tabs>
+          <w:tab w:val="left" w:pos="916"/>
+          <w:tab w:val="left" w:pos="1832"/>
+          <w:tab w:val="left" w:pos="2748"/>
+          <w:tab w:val="left" w:pos="3664"/>
+          <w:tab w:val="left" w:pos="4580"/>
+          <w:tab w:val="left" w:pos="5496"/>
+          <w:tab w:val="left" w:pos="6412"/>
+          <w:tab w:val="left" w:pos="7328"/>
+          <w:tab w:val="left" w:pos="8244"/>
+          <w:tab w:val="left" w:pos="9160"/>
+          <w:tab w:val="left" w:pos="10076"/>
+          <w:tab w:val="left" w:pos="10992"/>
+          <w:tab w:val="left" w:pos="11908"/>
+          <w:tab w:val="left" w:pos="12824"/>
+          <w:tab w:val="left" w:pos="13740"/>
+          <w:tab w:val="left" w:pos="14656"/>
+        </w:tabs>
+        <w:spacing w:after="0" w:line="240" w:lineRule="auto"/>
+        <w:rPr>
+          <w:rFonts w:ascii="Courier New" w:eastAsia="Times New Roman" w:hAnsi="Courier New" w:cs="Courier New"/>
+          <w:sz w:val="20"/>
+          <w:szCs w:val="20"/>
+          <w:lang w:val="en-IL" w:eastAsia="en-IL"/>
+        </w:rPr>
+      </w:pPr>
+      <w:r>
+        <w:rPr>
+          <w:rFonts w:ascii="Courier New" w:eastAsia="Times New Roman" w:hAnsi="Courier New" w:cs="Courier New"/>
+          <w:color w:val="646482"/>
+          <w:sz w:val="20"/>
+          <w:szCs w:val="20"/>
+          <w:lang w:val="en-IL" w:eastAsia="en-IL"/>
+        </w:rPr>
+        <w:t xml:space="preserve"> </w:t>
+      </w:r>
+      <w:r>
+        <w:rPr>
+          <w:rFonts w:ascii="Courier New" w:eastAsia="Times New Roman" w:hAnsi="Courier New" w:cs="Courier New"/>
+          <w:color w:val="CD8B00"/>
+          <w:sz w:val="20"/>
+          <w:szCs w:val="20"/>
+          <w:lang w:val="en-IL" w:eastAsia="en-IL"/>
+        </w:rPr>
+        <w:t>*find</w:t>
+      </w:r>
+      <w:r>
+        <w:rPr>
+          <w:rFonts w:ascii="Courier New" w:eastAsia="Times New Roman" w:hAnsi="Courier New" w:cs="Courier New"/>
+          <w:color w:val="646482"/>
+          <w:sz w:val="20"/>
+          <w:szCs w:val="20"/>
+          <w:lang w:val="en-IL" w:eastAsia="en-IL"/>
+        </w:rPr>
+        <w:t xml:space="preserve"> </w:t>
+      </w:r>
+      <w:r>
+        <w:rPr>
+          <w:rFonts w:ascii="Courier New" w:eastAsia="Times New Roman" w:hAnsi="Courier New" w:cs="Courier New"/>
+          <w:color w:val="CD8B00"/>
+          <w:sz w:val="20"/>
+          <w:szCs w:val="20"/>
+          <w:lang w:val="en-IL" w:eastAsia="en-IL"/>
+        </w:rPr>
+        <w:t>the</w:t>
+      </w:r>
+      <w:r>
+        <w:rPr>
+          <w:rFonts w:ascii="Courier New" w:eastAsia="Times New Roman" w:hAnsi="Courier New" w:cs="Courier New"/>
+          <w:color w:val="646482"/>
+          <w:sz w:val="20"/>
+          <w:szCs w:val="20"/>
+          <w:lang w:val="en-IL" w:eastAsia="en-IL"/>
+        </w:rPr>
+        <w:t xml:space="preserve"> </w:t>
+      </w:r>
+      <w:r>
+        <w:rPr>
+          <w:rFonts w:ascii="Courier New" w:eastAsia="Times New Roman" w:hAnsi="Courier New" w:cs="Courier New"/>
+          <w:color w:val="CD8B00"/>
+          <w:sz w:val="20"/>
+          <w:szCs w:val="20"/>
+          <w:lang w:val="en-IL" w:eastAsia="en-IL"/>
+        </w:rPr>
+        <w:t>"heaviest"</w:t>
+      </w:r>
+      <w:r>
+        <w:rPr>
+          <w:rFonts w:ascii="Courier New" w:eastAsia="Times New Roman" w:hAnsi="Courier New" w:cs="Courier New"/>
+          <w:color w:val="646482"/>
+          <w:sz w:val="20"/>
+          <w:szCs w:val="20"/>
+          <w:lang w:val="en-IL" w:eastAsia="en-IL"/>
+        </w:rPr>
+        <w:t xml:space="preserve"> </w:t>
+      </w:r>
+      <w:r>
+        <w:rPr>
+          <w:rFonts w:ascii="Courier New" w:eastAsia="Times New Roman" w:hAnsi="Courier New" w:cs="Courier New"/>
+          <w:color w:val="CD8B00"/>
+          <w:sz w:val="20"/>
+          <w:szCs w:val="20"/>
+          <w:lang w:val="en-IL" w:eastAsia="en-IL"/>
+        </w:rPr>
+        <w:t>machine</w:t>
+      </w:r>
+    </w:p>
+    <w:p>
+      <w:pPr>
+        <w:tabs>
+          <w:tab w:val="left" w:pos="916"/>
+          <w:tab w:val="left" w:pos="1832"/>
+          <w:tab w:val="left" w:pos="2748"/>
+          <w:tab w:val="left" w:pos="3664"/>
+          <w:tab w:val="left" w:pos="4580"/>
+          <w:tab w:val="left" w:pos="5496"/>
+          <w:tab w:val="left" w:pos="6412"/>
+          <w:tab w:val="left" w:pos="7328"/>
+          <w:tab w:val="left" w:pos="8244"/>
+          <w:tab w:val="left" w:pos="9160"/>
+          <w:tab w:val="left" w:pos="10076"/>
+          <w:tab w:val="left" w:pos="10992"/>
+          <w:tab w:val="left" w:pos="11908"/>
+          <w:tab w:val="left" w:pos="12824"/>
+          <w:tab w:val="left" w:pos="13740"/>
+          <w:tab w:val="left" w:pos="14656"/>
+        </w:tabs>
+        <w:spacing w:after="0" w:line="240" w:lineRule="auto"/>
+        <w:rPr>
+          <w:rFonts w:ascii="Courier New" w:eastAsia="Times New Roman" w:hAnsi="Courier New" w:cs="Courier New"/>
+          <w:sz w:val="20"/>
+          <w:szCs w:val="20"/>
+          <w:lang w:val="en-IL" w:eastAsia="en-IL"/>
+        </w:rPr>
+      </w:pPr>
+      <w:r>
+        <w:rPr>
+          <w:rFonts w:ascii="Courier New" w:eastAsia="Times New Roman" w:hAnsi="Courier New" w:cs="Courier New"/>
+          <w:color w:val="646482"/>
+          <w:sz w:val="20"/>
+          <w:szCs w:val="20"/>
+          <w:lang w:val="en-IL" w:eastAsia="en-IL"/>
+        </w:rPr>
+        <w:t xml:space="preserve"> </w:t>
+      </w:r>
+      <w:r>
+        <w:rPr>
+          <w:rFonts w:ascii="Courier New" w:eastAsia="Times New Roman" w:hAnsi="Courier New" w:cs="Courier New"/>
+          <w:color w:val="CD8B00"/>
+          <w:sz w:val="20"/>
+          <w:szCs w:val="20"/>
+          <w:lang w:val="en-IL" w:eastAsia="en-IL"/>
+        </w:rPr>
+        <w:t>*return</w:t>
+      </w:r>
+      <w:r>
+        <w:rPr>
+          <w:rFonts w:ascii="Courier New" w:eastAsia="Times New Roman" w:hAnsi="Courier New" w:cs="Courier New"/>
+          <w:color w:val="646482"/>
+          <w:sz w:val="20"/>
+          <w:szCs w:val="20"/>
+          <w:lang w:val="en-IL" w:eastAsia="en-IL"/>
+        </w:rPr>
+        <w:t xml:space="preserve"> </w:t>
+      </w:r>
+      <w:r>
+        <w:rPr>
+          <w:rFonts w:ascii="Courier New" w:eastAsia="Times New Roman" w:hAnsi="Courier New" w:cs="Courier New"/>
+          <w:color w:val="CD8B00"/>
+          <w:sz w:val="20"/>
+          <w:szCs w:val="20"/>
+          <w:lang w:val="en-IL" w:eastAsia="en-IL"/>
+        </w:rPr>
+        <w:t>the</w:t>
+      </w:r>
+      <w:r>
+        <w:rPr>
+          <w:rFonts w:ascii="Courier New" w:eastAsia="Times New Roman" w:hAnsi="Courier New" w:cs="Courier New"/>
+          <w:color w:val="646482"/>
+          <w:sz w:val="20"/>
+          <w:szCs w:val="20"/>
+          <w:lang w:val="en-IL" w:eastAsia="en-IL"/>
+        </w:rPr>
+        <w:t xml:space="preserve"> </w:t>
+      </w:r>
+      <w:proofErr w:type="gramStart"/>
+      <w:r>
+        <w:rPr>
+          <w:rFonts w:ascii="Courier New" w:eastAsia="Times New Roman" w:hAnsi="Courier New" w:cs="Courier New"/>
+          <w:color w:val="CD8B00"/>
+          <w:sz w:val="20"/>
+          <w:szCs w:val="20"/>
+          <w:lang w:val="en-IL" w:eastAsia="en-IL"/>
+        </w:rPr>
+        <w:t>max(</w:t>
+      </w:r>
+      <w:proofErr w:type="gramEnd"/>
+      <w:r>
+        <w:rPr>
+          <w:rFonts w:ascii="Courier New" w:eastAsia="Times New Roman" w:hAnsi="Courier New" w:cs="Courier New"/>
+          <w:color w:val="CD8B00"/>
+          <w:sz w:val="20"/>
+          <w:szCs w:val="20"/>
+          <w:lang w:val="en-IL" w:eastAsia="en-IL"/>
+        </w:rPr>
+        <w:t>"heaviest"</w:t>
+      </w:r>
+      <w:r>
+        <w:rPr>
+          <w:rFonts w:ascii="Courier New" w:eastAsia="Times New Roman" w:hAnsi="Courier New" w:cs="Courier New"/>
+          <w:color w:val="646482"/>
+          <w:sz w:val="20"/>
+          <w:szCs w:val="20"/>
+          <w:lang w:val="en-IL" w:eastAsia="en-IL"/>
+        </w:rPr>
+        <w:t xml:space="preserve"> </w:t>
+      </w:r>
+      <w:r>
+        <w:rPr>
+          <w:rFonts w:ascii="Courier New" w:eastAsia="Times New Roman" w:hAnsi="Courier New" w:cs="Courier New"/>
+          <w:color w:val="CD8B00"/>
+          <w:sz w:val="20"/>
+          <w:szCs w:val="20"/>
+          <w:lang w:val="en-IL" w:eastAsia="en-IL"/>
+        </w:rPr>
+        <w:t>machine,</w:t>
+      </w:r>
+      <w:r>
+        <w:rPr>
+          <w:rFonts w:ascii="Courier New" w:eastAsia="Times New Roman" w:hAnsi="Courier New" w:cs="Courier New"/>
+          <w:color w:val="646482"/>
+          <w:sz w:val="20"/>
+          <w:szCs w:val="20"/>
+          <w:lang w:val="en-IL" w:eastAsia="en-IL"/>
+        </w:rPr>
+        <w:t xml:space="preserve"> </w:t>
+      </w:r>
+      <w:proofErr w:type="spellStart"/>
+      <w:r>
+        <w:rPr>
+          <w:rFonts w:ascii="Courier New" w:eastAsia="Times New Roman" w:hAnsi="Courier New" w:cs="Courier New"/>
+          <w:color w:val="CD8B00"/>
+          <w:sz w:val="20"/>
+          <w:szCs w:val="20"/>
+          <w:lang w:val="en-IL" w:eastAsia="en-IL"/>
+        </w:rPr>
+        <w:t>bestGlobalLowerBound</w:t>
+      </w:r>
+      <w:proofErr w:type="spellEnd"/>
+      <w:r>
+        <w:rPr>
+          <w:rFonts w:ascii="Courier New" w:eastAsia="Times New Roman" w:hAnsi="Courier New" w:cs="Courier New"/>
+          <w:color w:val="CD8B00"/>
+          <w:sz w:val="20"/>
+          <w:szCs w:val="20"/>
+          <w:lang w:val="en-IL" w:eastAsia="en-IL"/>
+        </w:rPr>
+        <w:t>)</w:t>
+      </w:r>
+      <w:r>
+        <w:rPr>
+          <w:rFonts w:ascii="Courier New" w:eastAsia="Times New Roman" w:hAnsi="Courier New" w:cs="Courier New"/>
+          <w:color w:val="646482"/>
+          <w:sz w:val="20"/>
+          <w:szCs w:val="20"/>
+          <w:lang w:val="en-IL" w:eastAsia="en-IL"/>
+        </w:rPr>
+        <w:t xml:space="preserve"> </w:t>
+      </w:r>
+      <w:r>
+        <w:rPr>
+          <w:rFonts w:ascii="Courier New" w:eastAsia="Times New Roman" w:hAnsi="Courier New" w:cs="Courier New"/>
+          <w:color w:val="CD8B00"/>
+          <w:sz w:val="20"/>
+          <w:szCs w:val="20"/>
+          <w:lang w:val="en-IL" w:eastAsia="en-IL"/>
+        </w:rPr>
+        <w:t>as</w:t>
+      </w:r>
+      <w:r>
+        <w:rPr>
+          <w:rFonts w:ascii="Courier New" w:eastAsia="Times New Roman" w:hAnsi="Courier New" w:cs="Courier New"/>
+          <w:color w:val="646482"/>
+          <w:sz w:val="20"/>
+          <w:szCs w:val="20"/>
+          <w:lang w:val="en-IL" w:eastAsia="en-IL"/>
+        </w:rPr>
+        <w:t xml:space="preserve"> </w:t>
+      </w:r>
+      <w:r>
+        <w:rPr>
+          <w:rFonts w:ascii="Courier New" w:eastAsia="Times New Roman" w:hAnsi="Courier New" w:cs="Courier New"/>
+          <w:color w:val="CD8B00"/>
+          <w:sz w:val="20"/>
+          <w:szCs w:val="20"/>
+          <w:lang w:val="en-IL" w:eastAsia="en-IL"/>
+        </w:rPr>
+        <w:t>lower</w:t>
+      </w:r>
+      <w:r>
+        <w:rPr>
+          <w:rFonts w:ascii="Courier New" w:eastAsia="Times New Roman" w:hAnsi="Courier New" w:cs="Courier New"/>
+          <w:color w:val="646482"/>
+          <w:sz w:val="20"/>
+          <w:szCs w:val="20"/>
+          <w:lang w:val="en-IL" w:eastAsia="en-IL"/>
+        </w:rPr>
+        <w:t xml:space="preserve"> </w:t>
+      </w:r>
+      <w:r>
+        <w:rPr>
+          <w:rFonts w:ascii="Courier New" w:eastAsia="Times New Roman" w:hAnsi="Courier New" w:cs="Courier New"/>
+          <w:color w:val="CD8B00"/>
+          <w:sz w:val="20"/>
+          <w:szCs w:val="20"/>
+          <w:lang w:val="en-IL" w:eastAsia="en-IL"/>
+        </w:rPr>
+        <w:t>bound</w:t>
+      </w:r>
+    </w:p>
+    <w:p>
+      <w:pPr>
+        <w:spacing w:after="0" w:line="240" w:lineRule="auto"/>
+        <w:rPr>
+          <w:rFonts w:ascii="Times New Roman" w:eastAsia="Times New Roman" w:hAnsi="Times New Roman" w:cs="Times New Roman"/>
+          <w:color w:val="CD8B00"/>
+          <w:sz w:val="24"/>
+          <w:szCs w:val="24"/>
+          <w:lang w:val="en-IL" w:eastAsia="en-IL"/>
+        </w:rPr>
+      </w:pPr>
+      <w:r>
+        <w:rPr>
+          <w:rFonts w:ascii="Times New Roman" w:eastAsia="Times New Roman" w:hAnsi="Times New Roman" w:cs="Times New Roman"/>
+          <w:color w:val="CD8B00"/>
+          <w:sz w:val="24"/>
+          <w:szCs w:val="24"/>
+          <w:lang w:val="en-IL" w:eastAsia="en-IL"/>
+        </w:rPr>
+        <w:t>*/</w:t>
+      </w:r>
+    </w:p>
+    <w:p>
+      <w:pPr>
+        <w:spacing w:after="0" w:line="240" w:lineRule="auto"/>
+        <w:rPr>
+          <w:rFonts w:ascii="Times New Roman" w:eastAsia="Times New Roman" w:hAnsi="Times New Roman" w:cs="Times New Roman"/>
+          <w:sz w:val="24"/>
+          <w:szCs w:val="24"/>
+          <w:lang w:val="en-IL" w:eastAsia="en-IL"/>
+        </w:rPr>
+      </w:pPr>
+    </w:p>
+    <w:p>
+      <w:pPr>
+        <w:tabs>
+          <w:tab w:val="left" w:pos="916"/>
+          <w:tab w:val="left" w:pos="1832"/>
+          <w:tab w:val="left" w:pos="2748"/>
+          <w:tab w:val="left" w:pos="3664"/>
+          <w:tab w:val="left" w:pos="4580"/>
+          <w:tab w:val="left" w:pos="5496"/>
+          <w:tab w:val="left" w:pos="6412"/>
+          <w:tab w:val="left" w:pos="7328"/>
+          <w:tab w:val="left" w:pos="8244"/>
+          <w:tab w:val="left" w:pos="9160"/>
+          <w:tab w:val="left" w:pos="10076"/>
+          <w:tab w:val="left" w:pos="10992"/>
+          <w:tab w:val="left" w:pos="11908"/>
+          <w:tab w:val="left" w:pos="12824"/>
+          <w:tab w:val="left" w:pos="13740"/>
+          <w:tab w:val="left" w:pos="14656"/>
+        </w:tabs>
+        <w:spacing w:after="0" w:line="240" w:lineRule="auto"/>
+        <w:rPr>
+          <w:rFonts w:ascii="Courier New" w:eastAsia="Times New Roman" w:hAnsi="Courier New" w:cs="Courier New"/>
+          <w:sz w:val="20"/>
+          <w:szCs w:val="20"/>
+          <w:lang w:val="en-IL" w:eastAsia="en-IL"/>
+        </w:rPr>
+      </w:pPr>
+      <w:r>
+        <w:rPr>
+          <w:rFonts w:ascii="Courier New" w:eastAsia="Times New Roman" w:hAnsi="Courier New" w:cs="Courier New"/>
+          <w:color w:val="CD8B00"/>
+          <w:sz w:val="20"/>
+          <w:szCs w:val="20"/>
+          <w:lang w:val="en-IL" w:eastAsia="en-IL"/>
+        </w:rPr>
+        <w:t>/*</w:t>
+      </w:r>
+      <w:r>
+        <w:rPr>
+          <w:rFonts w:ascii="Courier New" w:eastAsia="Times New Roman" w:hAnsi="Courier New" w:cs="Courier New"/>
+          <w:color w:val="CD8B00"/>
+          <w:sz w:val="20"/>
+          <w:szCs w:val="20"/>
+          <w:highlight w:val="yellow"/>
+          <w:lang w:val="en-IL" w:eastAsia="en-IL"/>
+        </w:rPr>
+        <w:t>upper</w:t>
+      </w:r>
+      <w:r>
+        <w:rPr>
+          <w:rFonts w:ascii="Courier New" w:eastAsia="Times New Roman" w:hAnsi="Courier New" w:cs="Courier New"/>
+          <w:color w:val="646482"/>
+          <w:sz w:val="20"/>
+          <w:szCs w:val="20"/>
+          <w:highlight w:val="yellow"/>
+          <w:lang w:val="en-IL" w:eastAsia="en-IL"/>
+        </w:rPr>
+        <w:t xml:space="preserve"> </w:t>
+      </w:r>
+      <w:r>
+        <w:rPr>
+          <w:rFonts w:ascii="Courier New" w:eastAsia="Times New Roman" w:hAnsi="Courier New" w:cs="Courier New"/>
+          <w:color w:val="CD8B00"/>
+          <w:sz w:val="20"/>
+          <w:szCs w:val="20"/>
+          <w:highlight w:val="yellow"/>
+          <w:lang w:val="en-IL" w:eastAsia="en-IL"/>
+        </w:rPr>
+        <w:t>bound</w:t>
+      </w:r>
+      <w:r>
+        <w:rPr>
+          <w:rFonts w:ascii="Courier New" w:eastAsia="Times New Roman" w:hAnsi="Courier New" w:cs="Courier New"/>
+          <w:color w:val="646482"/>
+          <w:sz w:val="20"/>
+          <w:szCs w:val="20"/>
+          <w:lang w:val="en-IL" w:eastAsia="en-IL"/>
+        </w:rPr>
+        <w:t xml:space="preserve"> </w:t>
+      </w:r>
+      <w:r>
+        <w:rPr>
+          <w:rFonts w:ascii="Courier New" w:eastAsia="Times New Roman" w:hAnsi="Courier New" w:cs="Courier New"/>
+          <w:color w:val="CD8B00"/>
+          <w:sz w:val="20"/>
+          <w:szCs w:val="20"/>
+          <w:lang w:val="en-IL" w:eastAsia="en-IL"/>
+        </w:rPr>
+        <w:t>-</w:t>
+      </w:r>
+      <w:r>
+        <w:rPr>
+          <w:rFonts w:ascii="Courier New" w:eastAsia="Times New Roman" w:hAnsi="Courier New" w:cs="Courier New"/>
+          <w:color w:val="646482"/>
+          <w:sz w:val="20"/>
+          <w:szCs w:val="20"/>
+          <w:lang w:val="en-IL" w:eastAsia="en-IL"/>
+        </w:rPr>
+        <w:t xml:space="preserve"> </w:t>
+      </w:r>
+      <w:r>
+        <w:rPr>
+          <w:rFonts w:ascii="Courier New" w:eastAsia="Times New Roman" w:hAnsi="Courier New" w:cs="Courier New"/>
+          <w:color w:val="CD8B00"/>
+          <w:sz w:val="20"/>
+          <w:szCs w:val="20"/>
+          <w:lang w:val="en-IL" w:eastAsia="en-IL"/>
+        </w:rPr>
+        <w:t>"</w:t>
+      </w:r>
+      <w:proofErr w:type="spellStart"/>
+      <w:r>
+        <w:rPr>
+          <w:rFonts w:ascii="Courier New" w:eastAsia="Times New Roman" w:hAnsi="Courier New" w:cs="Courier New"/>
+          <w:color w:val="CD8B00"/>
+          <w:sz w:val="20"/>
+          <w:szCs w:val="20"/>
+          <w:lang w:val="en-IL" w:eastAsia="en-IL"/>
+        </w:rPr>
+        <w:t>alg</w:t>
+      </w:r>
+      <w:proofErr w:type="spellEnd"/>
+      <w:r>
+        <w:rPr>
+          <w:rFonts w:ascii="Courier New" w:eastAsia="Times New Roman" w:hAnsi="Courier New" w:cs="Courier New"/>
+          <w:color w:val="CD8B00"/>
+          <w:sz w:val="20"/>
+          <w:szCs w:val="20"/>
+          <w:lang w:val="en-IL" w:eastAsia="en-IL"/>
+        </w:rPr>
+        <w:t>"</w:t>
+      </w:r>
+      <w:r>
+        <w:rPr>
+          <w:rFonts w:ascii="Courier New" w:eastAsia="Times New Roman" w:hAnsi="Courier New" w:cs="Courier New"/>
+          <w:color w:val="646482"/>
+          <w:sz w:val="20"/>
+          <w:szCs w:val="20"/>
+          <w:lang w:val="en-IL" w:eastAsia="en-IL"/>
+        </w:rPr>
+        <w:t xml:space="preserve"> </w:t>
+      </w:r>
+      <w:r>
+        <w:rPr>
+          <w:rFonts w:ascii="Courier New" w:eastAsia="Times New Roman" w:hAnsi="Courier New" w:cs="Courier New"/>
+          <w:color w:val="CD8B00"/>
+          <w:sz w:val="20"/>
+          <w:szCs w:val="20"/>
+          <w:lang w:val="en-IL" w:eastAsia="en-IL"/>
+        </w:rPr>
+        <w:t>for</w:t>
+      </w:r>
+      <w:r>
+        <w:rPr>
+          <w:rFonts w:ascii="Courier New" w:eastAsia="Times New Roman" w:hAnsi="Courier New" w:cs="Courier New"/>
+          <w:color w:val="646482"/>
+          <w:sz w:val="20"/>
+          <w:szCs w:val="20"/>
+          <w:lang w:val="en-IL" w:eastAsia="en-IL"/>
+        </w:rPr>
+        <w:t xml:space="preserve"> </w:t>
+      </w:r>
+      <w:r>
+        <w:rPr>
+          <w:rFonts w:ascii="Courier New" w:eastAsia="Times New Roman" w:hAnsi="Courier New" w:cs="Courier New"/>
+          <w:color w:val="CD8B00"/>
+          <w:sz w:val="20"/>
+          <w:szCs w:val="20"/>
+          <w:lang w:val="en-IL" w:eastAsia="en-IL"/>
+        </w:rPr>
+        <w:t>upper</w:t>
+      </w:r>
+      <w:r>
+        <w:rPr>
+          <w:rFonts w:ascii="Courier New" w:eastAsia="Times New Roman" w:hAnsi="Courier New" w:cs="Courier New"/>
+          <w:color w:val="646482"/>
+          <w:sz w:val="20"/>
+          <w:szCs w:val="20"/>
+          <w:lang w:val="en-IL" w:eastAsia="en-IL"/>
+        </w:rPr>
+        <w:t xml:space="preserve"> </w:t>
+      </w:r>
+      <w:r>
+        <w:rPr>
+          <w:rFonts w:ascii="Courier New" w:eastAsia="Times New Roman" w:hAnsi="Courier New" w:cs="Courier New"/>
+          <w:color w:val="CD8B00"/>
+          <w:sz w:val="20"/>
+          <w:szCs w:val="20"/>
+          <w:lang w:val="en-IL" w:eastAsia="en-IL"/>
+        </w:rPr>
+        <w:t>bound</w:t>
+      </w:r>
+    </w:p>
+    <w:p>
+      <w:pPr>
+        <w:tabs>
+          <w:tab w:val="left" w:pos="916"/>
+          <w:tab w:val="left" w:pos="1832"/>
+          <w:tab w:val="left" w:pos="2748"/>
+          <w:tab w:val="left" w:pos="3664"/>
+          <w:tab w:val="left" w:pos="4580"/>
+          <w:tab w:val="left" w:pos="5496"/>
+          <w:tab w:val="left" w:pos="6412"/>
+          <w:tab w:val="left" w:pos="7328"/>
+          <w:tab w:val="left" w:pos="8244"/>
+          <w:tab w:val="left" w:pos="9160"/>
+          <w:tab w:val="left" w:pos="10076"/>
+          <w:tab w:val="left" w:pos="10992"/>
+          <w:tab w:val="left" w:pos="11908"/>
+          <w:tab w:val="left" w:pos="12824"/>
+          <w:tab w:val="left" w:pos="13740"/>
+          <w:tab w:val="left" w:pos="14656"/>
+        </w:tabs>
+        <w:spacing w:after="0" w:line="240" w:lineRule="auto"/>
+        <w:rPr>
+          <w:rFonts w:ascii="Courier New" w:eastAsia="Times New Roman" w:hAnsi="Courier New" w:cs="Courier New"/>
+          <w:sz w:val="20"/>
+          <w:szCs w:val="20"/>
+          <w:lang w:val="en-IL" w:eastAsia="en-IL"/>
+        </w:rPr>
+      </w:pPr>
+      <w:r>
+        <w:rPr>
+          <w:rFonts w:ascii="Courier New" w:eastAsia="Times New Roman" w:hAnsi="Courier New" w:cs="Courier New"/>
+          <w:color w:val="646482"/>
+          <w:sz w:val="20"/>
+          <w:szCs w:val="20"/>
+          <w:lang w:val="en-IL" w:eastAsia="en-IL"/>
+        </w:rPr>
+        <w:t xml:space="preserve"> </w:t>
+      </w:r>
+      <w:r>
+        <w:rPr>
+          <w:rFonts w:ascii="Courier New" w:eastAsia="Times New Roman" w:hAnsi="Courier New" w:cs="Courier New"/>
+          <w:color w:val="CD8B00"/>
+          <w:sz w:val="20"/>
+          <w:szCs w:val="20"/>
+          <w:lang w:val="en-IL" w:eastAsia="en-IL"/>
+        </w:rPr>
+        <w:t>*</w:t>
+      </w:r>
+      <w:r>
+        <w:rPr>
+          <w:rFonts w:ascii="Courier New" w:eastAsia="Times New Roman" w:hAnsi="Courier New" w:cs="Courier New"/>
+          <w:color w:val="646482"/>
+          <w:sz w:val="20"/>
+          <w:szCs w:val="20"/>
+          <w:lang w:val="en-IL" w:eastAsia="en-IL"/>
+        </w:rPr>
+        <w:t xml:space="preserve"> </w:t>
+      </w:r>
+      <w:r>
+        <w:rPr>
+          <w:rFonts w:ascii="Courier New" w:eastAsia="Times New Roman" w:hAnsi="Courier New" w:cs="Courier New"/>
+          <w:color w:val="CD8B00"/>
+          <w:sz w:val="20"/>
+          <w:szCs w:val="20"/>
+          <w:lang w:val="en-IL" w:eastAsia="en-IL"/>
+        </w:rPr>
+        <w:t>if</w:t>
+      </w:r>
+      <w:r>
+        <w:rPr>
+          <w:rFonts w:ascii="Courier New" w:eastAsia="Times New Roman" w:hAnsi="Courier New" w:cs="Courier New"/>
+          <w:color w:val="646482"/>
+          <w:sz w:val="20"/>
+          <w:szCs w:val="20"/>
+          <w:lang w:val="en-IL" w:eastAsia="en-IL"/>
+        </w:rPr>
+        <w:t xml:space="preserve"> </w:t>
+      </w:r>
+      <w:r>
+        <w:rPr>
+          <w:rFonts w:ascii="Courier New" w:eastAsia="Times New Roman" w:hAnsi="Courier New" w:cs="Courier New"/>
+          <w:color w:val="CD8B00"/>
+          <w:sz w:val="20"/>
+          <w:szCs w:val="20"/>
+          <w:lang w:val="en-IL" w:eastAsia="en-IL"/>
+        </w:rPr>
+        <w:t>number</w:t>
+      </w:r>
+      <w:r>
+        <w:rPr>
+          <w:rFonts w:ascii="Courier New" w:eastAsia="Times New Roman" w:hAnsi="Courier New" w:cs="Courier New"/>
+          <w:color w:val="646482"/>
+          <w:sz w:val="20"/>
+          <w:szCs w:val="20"/>
+          <w:lang w:val="en-IL" w:eastAsia="en-IL"/>
+        </w:rPr>
+        <w:t xml:space="preserve"> </w:t>
+      </w:r>
+      <w:r>
+        <w:rPr>
+          <w:rFonts w:ascii="Courier New" w:eastAsia="Times New Roman" w:hAnsi="Courier New" w:cs="Courier New"/>
+          <w:color w:val="CD8B00"/>
+          <w:sz w:val="20"/>
+          <w:szCs w:val="20"/>
+          <w:lang w:val="en-IL" w:eastAsia="en-IL"/>
+        </w:rPr>
+        <w:t>of</w:t>
+      </w:r>
+      <w:r>
+        <w:rPr>
+          <w:rFonts w:ascii="Courier New" w:eastAsia="Times New Roman" w:hAnsi="Courier New" w:cs="Courier New"/>
+          <w:color w:val="646482"/>
+          <w:sz w:val="20"/>
+          <w:szCs w:val="20"/>
+          <w:lang w:val="en-IL" w:eastAsia="en-IL"/>
+        </w:rPr>
+        <w:t xml:space="preserve"> </w:t>
+      </w:r>
+      <w:r>
+        <w:rPr>
+          <w:rFonts w:ascii="Courier New" w:eastAsia="Times New Roman" w:hAnsi="Courier New" w:cs="Courier New"/>
+          <w:color w:val="CD8B00"/>
+          <w:sz w:val="20"/>
+          <w:szCs w:val="20"/>
+          <w:lang w:val="en-IL" w:eastAsia="en-IL"/>
+        </w:rPr>
+        <w:t>machines</w:t>
+      </w:r>
+      <w:r>
+        <w:rPr>
+          <w:rFonts w:ascii="Courier New" w:eastAsia="Times New Roman" w:hAnsi="Courier New" w:cs="Courier New"/>
+          <w:color w:val="646482"/>
+          <w:sz w:val="20"/>
+          <w:szCs w:val="20"/>
+          <w:lang w:val="en-IL" w:eastAsia="en-IL"/>
+        </w:rPr>
+        <w:t xml:space="preserve"> </w:t>
+      </w:r>
+      <w:r>
+        <w:rPr>
+          <w:rFonts w:ascii="Courier New" w:eastAsia="Times New Roman" w:hAnsi="Courier New" w:cs="Courier New"/>
+          <w:color w:val="CD8B00"/>
+          <w:sz w:val="20"/>
+          <w:szCs w:val="20"/>
+          <w:lang w:val="en-IL" w:eastAsia="en-IL"/>
+        </w:rPr>
+        <w:t>is</w:t>
+      </w:r>
+      <w:r>
+        <w:rPr>
+          <w:rFonts w:ascii="Courier New" w:eastAsia="Times New Roman" w:hAnsi="Courier New" w:cs="Courier New"/>
+          <w:color w:val="646482"/>
+          <w:sz w:val="20"/>
+          <w:szCs w:val="20"/>
+          <w:lang w:val="en-IL" w:eastAsia="en-IL"/>
+        </w:rPr>
+        <w:t xml:space="preserve"> </w:t>
+      </w:r>
+      <w:r>
+        <w:rPr>
+          <w:rFonts w:ascii="Courier New" w:eastAsia="Times New Roman" w:hAnsi="Courier New" w:cs="Courier New"/>
+          <w:color w:val="CD8B00"/>
+          <w:sz w:val="20"/>
+          <w:szCs w:val="20"/>
+          <w:lang w:val="en-IL" w:eastAsia="en-IL"/>
+        </w:rPr>
+        <w:t>smaller</w:t>
+      </w:r>
+      <w:r>
+        <w:rPr>
+          <w:rFonts w:ascii="Courier New" w:eastAsia="Times New Roman" w:hAnsi="Courier New" w:cs="Courier New"/>
+          <w:color w:val="646482"/>
+          <w:sz w:val="20"/>
+          <w:szCs w:val="20"/>
+          <w:lang w:val="en-IL" w:eastAsia="en-IL"/>
+        </w:rPr>
+        <w:t xml:space="preserve"> </w:t>
+      </w:r>
+      <w:r>
+        <w:rPr>
+          <w:rFonts w:ascii="Courier New" w:eastAsia="Times New Roman" w:hAnsi="Courier New" w:cs="Courier New"/>
+          <w:color w:val="CD8B00"/>
+          <w:sz w:val="20"/>
+          <w:szCs w:val="20"/>
+          <w:lang w:val="en-IL" w:eastAsia="en-IL"/>
+        </w:rPr>
+        <w:t>than</w:t>
+      </w:r>
+      <w:r>
+        <w:rPr>
+          <w:rFonts w:ascii="Courier New" w:eastAsia="Times New Roman" w:hAnsi="Courier New" w:cs="Courier New"/>
+          <w:color w:val="646482"/>
+          <w:sz w:val="20"/>
+          <w:szCs w:val="20"/>
+          <w:lang w:val="en-IL" w:eastAsia="en-IL"/>
+        </w:rPr>
+        <w:t xml:space="preserve"> </w:t>
+      </w:r>
+      <w:r>
+        <w:rPr>
+          <w:rFonts w:ascii="Courier New" w:eastAsia="Times New Roman" w:hAnsi="Courier New" w:cs="Courier New"/>
+          <w:color w:val="CD8B00"/>
+          <w:sz w:val="20"/>
+          <w:szCs w:val="20"/>
+          <w:lang w:val="en-IL" w:eastAsia="en-IL"/>
+        </w:rPr>
+        <w:t>K_UPPER</w:t>
+      </w:r>
+      <w:r>
+        <w:rPr>
+          <w:rFonts w:ascii="Courier New" w:eastAsia="Times New Roman" w:hAnsi="Courier New" w:cs="Courier New"/>
+          <w:color w:val="646482"/>
+          <w:sz w:val="20"/>
+          <w:szCs w:val="20"/>
+          <w:lang w:val="en-IL" w:eastAsia="en-IL"/>
+        </w:rPr>
+        <w:t xml:space="preserve"> </w:t>
+      </w:r>
+      <w:r>
+        <w:rPr>
+          <w:rFonts w:ascii="Courier New" w:eastAsia="Times New Roman" w:hAnsi="Courier New" w:cs="Courier New"/>
+          <w:color w:val="CD8B00"/>
+          <w:sz w:val="20"/>
+          <w:szCs w:val="20"/>
+          <w:lang w:val="en-IL" w:eastAsia="en-IL"/>
+        </w:rPr>
+        <w:t>-</w:t>
+      </w:r>
+      <w:r>
+        <w:rPr>
+          <w:rFonts w:ascii="Courier New" w:eastAsia="Times New Roman" w:hAnsi="Courier New" w:cs="Courier New"/>
+          <w:color w:val="646482"/>
+          <w:sz w:val="20"/>
+          <w:szCs w:val="20"/>
+          <w:lang w:val="en-IL" w:eastAsia="en-IL"/>
+        </w:rPr>
+        <w:t xml:space="preserve"> </w:t>
+      </w:r>
+      <w:r>
+        <w:rPr>
+          <w:rFonts w:ascii="Courier New" w:eastAsia="Times New Roman" w:hAnsi="Courier New" w:cs="Courier New"/>
+          <w:color w:val="CD8B00"/>
+          <w:sz w:val="20"/>
+          <w:szCs w:val="20"/>
+          <w:lang w:val="en-IL" w:eastAsia="en-IL"/>
+        </w:rPr>
+        <w:t>create</w:t>
+      </w:r>
+      <w:r>
+        <w:rPr>
+          <w:rFonts w:ascii="Courier New" w:eastAsia="Times New Roman" w:hAnsi="Courier New" w:cs="Courier New"/>
+          <w:color w:val="646482"/>
+          <w:sz w:val="20"/>
+          <w:szCs w:val="20"/>
+          <w:lang w:val="en-IL" w:eastAsia="en-IL"/>
+        </w:rPr>
+        <w:t xml:space="preserve"> </w:t>
+      </w:r>
+      <w:r>
+        <w:rPr>
+          <w:rFonts w:ascii="Courier New" w:eastAsia="Times New Roman" w:hAnsi="Courier New" w:cs="Courier New"/>
+          <w:color w:val="CD8B00"/>
+          <w:sz w:val="20"/>
+          <w:szCs w:val="20"/>
+          <w:lang w:val="en-IL" w:eastAsia="en-IL"/>
+        </w:rPr>
+        <w:t>new</w:t>
+      </w:r>
+      <w:r>
+        <w:rPr>
+          <w:rFonts w:ascii="Courier New" w:eastAsia="Times New Roman" w:hAnsi="Courier New" w:cs="Courier New"/>
+          <w:color w:val="646482"/>
+          <w:sz w:val="20"/>
+          <w:szCs w:val="20"/>
+          <w:lang w:val="en-IL" w:eastAsia="en-IL"/>
+        </w:rPr>
+        <w:t xml:space="preserve"> </w:t>
+      </w:r>
+      <w:r>
+        <w:rPr>
+          <w:rFonts w:ascii="Courier New" w:eastAsia="Times New Roman" w:hAnsi="Courier New" w:cs="Courier New"/>
+          <w:color w:val="CD8B00"/>
+          <w:sz w:val="20"/>
+          <w:szCs w:val="20"/>
+          <w:lang w:val="en-IL" w:eastAsia="en-IL"/>
+        </w:rPr>
+        <w:t>machines</w:t>
+      </w:r>
+      <w:r>
+        <w:rPr>
+          <w:rFonts w:ascii="Courier New" w:eastAsia="Times New Roman" w:hAnsi="Courier New" w:cs="Courier New"/>
+          <w:color w:val="646482"/>
+          <w:sz w:val="20"/>
+          <w:szCs w:val="20"/>
+          <w:lang w:val="en-IL" w:eastAsia="en-IL"/>
+        </w:rPr>
+        <w:t xml:space="preserve"> </w:t>
+      </w:r>
+      <w:r>
+        <w:rPr>
+          <w:rFonts w:ascii="Courier New" w:eastAsia="Times New Roman" w:hAnsi="Courier New" w:cs="Courier New"/>
+          <w:color w:val="CD8B00"/>
+          <w:sz w:val="20"/>
+          <w:szCs w:val="20"/>
+          <w:lang w:val="en-IL" w:eastAsia="en-IL"/>
+        </w:rPr>
+        <w:t>while</w:t>
+      </w:r>
+      <w:r>
+        <w:rPr>
+          <w:rFonts w:ascii="Courier New" w:eastAsia="Times New Roman" w:hAnsi="Courier New" w:cs="Courier New"/>
+          <w:color w:val="646482"/>
+          <w:sz w:val="20"/>
+          <w:szCs w:val="20"/>
+          <w:lang w:val="en-IL" w:eastAsia="en-IL"/>
+        </w:rPr>
+        <w:t xml:space="preserve"> </w:t>
+      </w:r>
+      <w:proofErr w:type="spellStart"/>
+      <w:r>
+        <w:rPr>
+          <w:rFonts w:ascii="Courier New" w:eastAsia="Times New Roman" w:hAnsi="Courier New" w:cs="Courier New"/>
+          <w:color w:val="CD8B00"/>
+          <w:sz w:val="20"/>
+          <w:szCs w:val="20"/>
+          <w:lang w:val="en-IL" w:eastAsia="en-IL"/>
+        </w:rPr>
+        <w:t>jobLeft</w:t>
+      </w:r>
+      <w:proofErr w:type="spellEnd"/>
+      <w:r>
+        <w:rPr>
+          <w:rFonts w:ascii="Courier New" w:eastAsia="Times New Roman" w:hAnsi="Courier New" w:cs="Courier New"/>
+          <w:color w:val="646482"/>
+          <w:sz w:val="20"/>
+          <w:szCs w:val="20"/>
+          <w:lang w:val="en-IL" w:eastAsia="en-IL"/>
+        </w:rPr>
+        <w:t xml:space="preserve"> </w:t>
+      </w:r>
+      <w:r>
+        <w:rPr>
+          <w:rFonts w:ascii="Courier New" w:eastAsia="Times New Roman" w:hAnsi="Courier New" w:cs="Courier New"/>
+          <w:color w:val="CD8B00"/>
+          <w:sz w:val="20"/>
+          <w:szCs w:val="20"/>
+          <w:lang w:val="en-IL" w:eastAsia="en-IL"/>
+        </w:rPr>
+        <w:t>isn't</w:t>
+      </w:r>
+      <w:r>
+        <w:rPr>
+          <w:rFonts w:ascii="Courier New" w:eastAsia="Times New Roman" w:hAnsi="Courier New" w:cs="Courier New"/>
+          <w:color w:val="646482"/>
+          <w:sz w:val="20"/>
+          <w:szCs w:val="20"/>
+          <w:lang w:val="en-IL" w:eastAsia="en-IL"/>
+        </w:rPr>
+        <w:t xml:space="preserve"> </w:t>
+      </w:r>
+      <w:r>
+        <w:rPr>
+          <w:rFonts w:ascii="Courier New" w:eastAsia="Times New Roman" w:hAnsi="Courier New" w:cs="Courier New"/>
+          <w:color w:val="CD8B00"/>
+          <w:sz w:val="20"/>
+          <w:szCs w:val="20"/>
+          <w:lang w:val="en-IL" w:eastAsia="en-IL"/>
+        </w:rPr>
+        <w:t>empty</w:t>
+      </w:r>
+    </w:p>
+    <w:p>
+      <w:pPr>
+        <w:tabs>
+          <w:tab w:val="left" w:pos="916"/>
+          <w:tab w:val="left" w:pos="1832"/>
+          <w:tab w:val="left" w:pos="2748"/>
+          <w:tab w:val="left" w:pos="3664"/>
+          <w:tab w:val="left" w:pos="4580"/>
+          <w:tab w:val="left" w:pos="5496"/>
+          <w:tab w:val="left" w:pos="6412"/>
+          <w:tab w:val="left" w:pos="7328"/>
+          <w:tab w:val="left" w:pos="8244"/>
+          <w:tab w:val="left" w:pos="9160"/>
+          <w:tab w:val="left" w:pos="10076"/>
+          <w:tab w:val="left" w:pos="10992"/>
+          <w:tab w:val="left" w:pos="11908"/>
+          <w:tab w:val="left" w:pos="12824"/>
+          <w:tab w:val="left" w:pos="13740"/>
+          <w:tab w:val="left" w:pos="14656"/>
+        </w:tabs>
+        <w:spacing w:after="0" w:line="240" w:lineRule="auto"/>
+        <w:rPr>
+          <w:rFonts w:ascii="Courier New" w:eastAsia="Times New Roman" w:hAnsi="Courier New" w:cs="Courier New"/>
+          <w:sz w:val="20"/>
+          <w:szCs w:val="20"/>
+          <w:lang w:val="en-IL" w:eastAsia="en-IL"/>
+        </w:rPr>
+      </w:pPr>
+      <w:r>
+        <w:rPr>
+          <w:rFonts w:ascii="Courier New" w:eastAsia="Times New Roman" w:hAnsi="Courier New" w:cs="Courier New"/>
+          <w:color w:val="646482"/>
+          <w:sz w:val="20"/>
+          <w:szCs w:val="20"/>
+          <w:lang w:val="en-IL" w:eastAsia="en-IL"/>
+        </w:rPr>
+        <w:t xml:space="preserve"> </w:t>
+      </w:r>
+      <w:r>
+        <w:rPr>
+          <w:rFonts w:ascii="Courier New" w:eastAsia="Times New Roman" w:hAnsi="Courier New" w:cs="Courier New"/>
+          <w:color w:val="CD8B00"/>
+          <w:sz w:val="20"/>
+          <w:szCs w:val="20"/>
+          <w:lang w:val="en-IL" w:eastAsia="en-IL"/>
+        </w:rPr>
+        <w:t>*</w:t>
+      </w:r>
+      <w:r>
+        <w:rPr>
+          <w:rFonts w:ascii="Courier New" w:eastAsia="Times New Roman" w:hAnsi="Courier New" w:cs="Courier New"/>
+          <w:color w:val="646482"/>
+          <w:sz w:val="20"/>
+          <w:szCs w:val="20"/>
+          <w:lang w:val="en-IL" w:eastAsia="en-IL"/>
+        </w:rPr>
+        <w:t xml:space="preserve"> </w:t>
+      </w:r>
+      <w:r>
+        <w:rPr>
+          <w:rFonts w:ascii="Courier New" w:eastAsia="Times New Roman" w:hAnsi="Courier New" w:cs="Courier New"/>
+          <w:color w:val="CD8B00"/>
+          <w:sz w:val="20"/>
+          <w:szCs w:val="20"/>
+          <w:lang w:val="en-IL" w:eastAsia="en-IL"/>
+        </w:rPr>
+        <w:t>else</w:t>
+      </w:r>
+      <w:r>
+        <w:rPr>
+          <w:rFonts w:ascii="Courier New" w:eastAsia="Times New Roman" w:hAnsi="Courier New" w:cs="Courier New"/>
+          <w:color w:val="646482"/>
+          <w:sz w:val="20"/>
+          <w:szCs w:val="20"/>
+          <w:lang w:val="en-IL" w:eastAsia="en-IL"/>
+        </w:rPr>
+        <w:t xml:space="preserve"> </w:t>
+      </w:r>
+      <w:r>
+        <w:rPr>
+          <w:rFonts w:ascii="Courier New" w:eastAsia="Times New Roman" w:hAnsi="Courier New" w:cs="Courier New"/>
+          <w:color w:val="CD8B00"/>
+          <w:sz w:val="20"/>
+          <w:szCs w:val="20"/>
+          <w:lang w:val="en-IL" w:eastAsia="en-IL"/>
+        </w:rPr>
+        <w:t>try</w:t>
+      </w:r>
+      <w:r>
+        <w:rPr>
+          <w:rFonts w:ascii="Courier New" w:eastAsia="Times New Roman" w:hAnsi="Courier New" w:cs="Courier New"/>
+          <w:color w:val="646482"/>
+          <w:sz w:val="20"/>
+          <w:szCs w:val="20"/>
+          <w:lang w:val="en-IL" w:eastAsia="en-IL"/>
+        </w:rPr>
+        <w:t xml:space="preserve"> </w:t>
+      </w:r>
+      <w:r>
+        <w:rPr>
+          <w:rFonts w:ascii="Courier New" w:eastAsia="Times New Roman" w:hAnsi="Courier New" w:cs="Courier New"/>
+          <w:color w:val="CD8B00"/>
+          <w:sz w:val="20"/>
+          <w:szCs w:val="20"/>
+          <w:lang w:val="en-IL" w:eastAsia="en-IL"/>
+        </w:rPr>
+        <w:t>to</w:t>
+      </w:r>
+      <w:r>
+        <w:rPr>
+          <w:rFonts w:ascii="Courier New" w:eastAsia="Times New Roman" w:hAnsi="Courier New" w:cs="Courier New"/>
+          <w:color w:val="646482"/>
+          <w:sz w:val="20"/>
+          <w:szCs w:val="20"/>
+          <w:lang w:val="en-IL" w:eastAsia="en-IL"/>
+        </w:rPr>
+        <w:t xml:space="preserve"> </w:t>
+      </w:r>
+      <w:r>
+        <w:rPr>
+          <w:rFonts w:ascii="Courier New" w:eastAsia="Times New Roman" w:hAnsi="Courier New" w:cs="Courier New"/>
+          <w:color w:val="CD8B00"/>
+          <w:sz w:val="20"/>
+          <w:szCs w:val="20"/>
+          <w:lang w:val="en-IL" w:eastAsia="en-IL"/>
+        </w:rPr>
+        <w:t>locate</w:t>
+      </w:r>
+      <w:r>
+        <w:rPr>
+          <w:rFonts w:ascii="Courier New" w:eastAsia="Times New Roman" w:hAnsi="Courier New" w:cs="Courier New"/>
+          <w:color w:val="646482"/>
+          <w:sz w:val="20"/>
+          <w:szCs w:val="20"/>
+          <w:lang w:val="en-IL" w:eastAsia="en-IL"/>
+        </w:rPr>
+        <w:t xml:space="preserve"> </w:t>
+      </w:r>
+      <w:r>
+        <w:rPr>
+          <w:rFonts w:ascii="Courier New" w:eastAsia="Times New Roman" w:hAnsi="Courier New" w:cs="Courier New"/>
+          <w:color w:val="CD8B00"/>
+          <w:sz w:val="20"/>
+          <w:szCs w:val="20"/>
+          <w:lang w:val="en-IL" w:eastAsia="en-IL"/>
+        </w:rPr>
+        <w:t>where</w:t>
+      </w:r>
+      <w:r>
+        <w:rPr>
+          <w:rFonts w:ascii="Courier New" w:eastAsia="Times New Roman" w:hAnsi="Courier New" w:cs="Courier New"/>
+          <w:color w:val="646482"/>
+          <w:sz w:val="20"/>
+          <w:szCs w:val="20"/>
+          <w:lang w:val="en-IL" w:eastAsia="en-IL"/>
+        </w:rPr>
+        <w:t xml:space="preserve"> </w:t>
+      </w:r>
+      <w:r>
+        <w:rPr>
+          <w:rFonts w:ascii="Courier New" w:eastAsia="Times New Roman" w:hAnsi="Courier New" w:cs="Courier New"/>
+          <w:color w:val="CD8B00"/>
+          <w:sz w:val="20"/>
+          <w:szCs w:val="20"/>
+          <w:lang w:val="en-IL" w:eastAsia="en-IL"/>
+        </w:rPr>
+        <w:t>the</w:t>
+      </w:r>
+      <w:r>
+        <w:rPr>
+          <w:rFonts w:ascii="Courier New" w:eastAsia="Times New Roman" w:hAnsi="Courier New" w:cs="Courier New"/>
+          <w:color w:val="646482"/>
+          <w:sz w:val="20"/>
+          <w:szCs w:val="20"/>
+          <w:lang w:val="en-IL" w:eastAsia="en-IL"/>
+        </w:rPr>
+        <w:t xml:space="preserve"> </w:t>
+      </w:r>
+      <w:r>
+        <w:rPr>
+          <w:rFonts w:ascii="Courier New" w:eastAsia="Times New Roman" w:hAnsi="Courier New" w:cs="Courier New"/>
+          <w:color w:val="CD8B00"/>
+          <w:sz w:val="20"/>
+          <w:szCs w:val="20"/>
+          <w:lang w:val="en-IL" w:eastAsia="en-IL"/>
+        </w:rPr>
+        <w:t>"unbalance"</w:t>
+      </w:r>
+      <w:r>
+        <w:rPr>
+          <w:rFonts w:ascii="Courier New" w:eastAsia="Times New Roman" w:hAnsi="Courier New" w:cs="Courier New"/>
+          <w:color w:val="646482"/>
+          <w:sz w:val="20"/>
+          <w:szCs w:val="20"/>
+          <w:lang w:val="en-IL" w:eastAsia="en-IL"/>
+        </w:rPr>
+        <w:t xml:space="preserve"> </w:t>
+      </w:r>
+      <w:r>
+        <w:rPr>
+          <w:rFonts w:ascii="Courier New" w:eastAsia="Times New Roman" w:hAnsi="Courier New" w:cs="Courier New"/>
+          <w:color w:val="CD8B00"/>
+          <w:sz w:val="20"/>
+          <w:szCs w:val="20"/>
+          <w:lang w:val="en-IL" w:eastAsia="en-IL"/>
+        </w:rPr>
+        <w:t>state</w:t>
+      </w:r>
+      <w:r>
+        <w:rPr>
+          <w:rFonts w:ascii="Courier New" w:eastAsia="Times New Roman" w:hAnsi="Courier New" w:cs="Courier New"/>
+          <w:color w:val="646482"/>
+          <w:sz w:val="20"/>
+          <w:szCs w:val="20"/>
+          <w:lang w:val="en-IL" w:eastAsia="en-IL"/>
+        </w:rPr>
+        <w:t xml:space="preserve"> </w:t>
+      </w:r>
+      <w:r>
+        <w:rPr>
+          <w:rFonts w:ascii="Courier New" w:eastAsia="Times New Roman" w:hAnsi="Courier New" w:cs="Courier New"/>
+          <w:color w:val="CD8B00"/>
+          <w:sz w:val="20"/>
+          <w:szCs w:val="20"/>
+          <w:lang w:val="en-IL" w:eastAsia="en-IL"/>
+        </w:rPr>
+        <w:t>exists</w:t>
+      </w:r>
+      <w:r>
+        <w:rPr>
+          <w:rFonts w:ascii="Courier New" w:eastAsia="Times New Roman" w:hAnsi="Courier New" w:cs="Courier New"/>
+          <w:color w:val="646482"/>
+          <w:sz w:val="20"/>
+          <w:szCs w:val="20"/>
+          <w:lang w:val="en-IL" w:eastAsia="en-IL"/>
+        </w:rPr>
+        <w:t xml:space="preserve"> </w:t>
+      </w:r>
+      <w:proofErr w:type="gramStart"/>
+      <w:r>
+        <w:rPr>
+          <w:rFonts w:ascii="Courier New" w:eastAsia="Times New Roman" w:hAnsi="Courier New" w:cs="Courier New"/>
+          <w:color w:val="CD8B00"/>
+          <w:sz w:val="20"/>
+          <w:szCs w:val="20"/>
+          <w:lang w:val="en-IL" w:eastAsia="en-IL"/>
+        </w:rPr>
+        <w:t>(</w:t>
+      </w:r>
+      <w:r>
+        <w:rPr>
+          <w:rFonts w:ascii="Courier New" w:eastAsia="Times New Roman" w:hAnsi="Courier New" w:cs="Courier New"/>
+          <w:color w:val="646482"/>
+          <w:sz w:val="20"/>
+          <w:szCs w:val="20"/>
+          <w:lang w:val="en-IL" w:eastAsia="en-IL"/>
+        </w:rPr>
+        <w:t xml:space="preserve"> </w:t>
+      </w:r>
+      <w:r>
+        <w:rPr>
+          <w:rFonts w:ascii="Courier New" w:eastAsia="Times New Roman" w:hAnsi="Courier New" w:cs="Courier New"/>
+          <w:color w:val="CD8B00"/>
+          <w:sz w:val="20"/>
+          <w:szCs w:val="20"/>
+          <w:lang w:val="en-IL" w:eastAsia="en-IL"/>
+        </w:rPr>
+        <w:t>machine5.size</w:t>
+      </w:r>
+      <w:proofErr w:type="gramEnd"/>
+      <w:r>
+        <w:rPr>
+          <w:rFonts w:ascii="Courier New" w:eastAsia="Times New Roman" w:hAnsi="Courier New" w:cs="Courier New"/>
+          <w:color w:val="CD8B00"/>
+          <w:sz w:val="20"/>
+          <w:szCs w:val="20"/>
+          <w:lang w:val="en-IL" w:eastAsia="en-IL"/>
+        </w:rPr>
+        <w:t>=2</w:t>
+      </w:r>
+      <w:r>
+        <w:rPr>
+          <w:rFonts w:ascii="Courier New" w:eastAsia="Times New Roman" w:hAnsi="Courier New" w:cs="Courier New"/>
+          <w:color w:val="646482"/>
+          <w:sz w:val="20"/>
+          <w:szCs w:val="20"/>
+          <w:lang w:val="en-IL" w:eastAsia="en-IL"/>
+        </w:rPr>
+        <w:t xml:space="preserve"> </w:t>
+      </w:r>
+      <w:r>
+        <w:rPr>
+          <w:rFonts w:ascii="Courier New" w:eastAsia="Times New Roman" w:hAnsi="Courier New" w:cs="Courier New"/>
+          <w:color w:val="CD8B00"/>
+          <w:sz w:val="20"/>
+          <w:szCs w:val="20"/>
+          <w:lang w:val="en-IL" w:eastAsia="en-IL"/>
+        </w:rPr>
+        <w:t>and</w:t>
+      </w:r>
+      <w:r>
+        <w:rPr>
+          <w:rFonts w:ascii="Courier New" w:eastAsia="Times New Roman" w:hAnsi="Courier New" w:cs="Courier New"/>
+          <w:color w:val="646482"/>
+          <w:sz w:val="20"/>
+          <w:szCs w:val="20"/>
+          <w:lang w:val="en-IL" w:eastAsia="en-IL"/>
+        </w:rPr>
+        <w:t xml:space="preserve"> </w:t>
+      </w:r>
+      <w:r>
+        <w:rPr>
+          <w:rFonts w:ascii="Courier New" w:eastAsia="Times New Roman" w:hAnsi="Courier New" w:cs="Courier New"/>
+          <w:color w:val="CD8B00"/>
+          <w:sz w:val="20"/>
+          <w:szCs w:val="20"/>
+          <w:lang w:val="en-IL" w:eastAsia="en-IL"/>
+        </w:rPr>
+        <w:t>all</w:t>
+      </w:r>
+      <w:r>
+        <w:rPr>
+          <w:rFonts w:ascii="Courier New" w:eastAsia="Times New Roman" w:hAnsi="Courier New" w:cs="Courier New"/>
+          <w:color w:val="646482"/>
+          <w:sz w:val="20"/>
+          <w:szCs w:val="20"/>
+          <w:lang w:val="en-IL" w:eastAsia="en-IL"/>
+        </w:rPr>
+        <w:t xml:space="preserve"> </w:t>
+      </w:r>
+      <w:r>
+        <w:rPr>
+          <w:rFonts w:ascii="Courier New" w:eastAsia="Times New Roman" w:hAnsi="Courier New" w:cs="Courier New"/>
+          <w:color w:val="CD8B00"/>
+          <w:sz w:val="20"/>
+          <w:szCs w:val="20"/>
+          <w:lang w:val="en-IL" w:eastAsia="en-IL"/>
+        </w:rPr>
+        <w:t>the</w:t>
+      </w:r>
+      <w:r>
+        <w:rPr>
+          <w:rFonts w:ascii="Courier New" w:eastAsia="Times New Roman" w:hAnsi="Courier New" w:cs="Courier New"/>
+          <w:color w:val="646482"/>
+          <w:sz w:val="20"/>
+          <w:szCs w:val="20"/>
+          <w:lang w:val="en-IL" w:eastAsia="en-IL"/>
+        </w:rPr>
+        <w:t xml:space="preserve"> </w:t>
+      </w:r>
+      <w:r>
+        <w:rPr>
+          <w:rFonts w:ascii="Courier New" w:eastAsia="Times New Roman" w:hAnsi="Courier New" w:cs="Courier New"/>
+          <w:color w:val="CD8B00"/>
+          <w:sz w:val="20"/>
+          <w:szCs w:val="20"/>
+          <w:lang w:val="en-IL" w:eastAsia="en-IL"/>
+        </w:rPr>
+        <w:t>rest</w:t>
+      </w:r>
+      <w:r>
+        <w:rPr>
+          <w:rFonts w:ascii="Courier New" w:eastAsia="Times New Roman" w:hAnsi="Courier New" w:cs="Courier New"/>
+          <w:color w:val="646482"/>
+          <w:sz w:val="20"/>
+          <w:szCs w:val="20"/>
+          <w:lang w:val="en-IL" w:eastAsia="en-IL"/>
+        </w:rPr>
+        <w:t xml:space="preserve"> </w:t>
+      </w:r>
+      <w:r>
+        <w:rPr>
+          <w:rFonts w:ascii="Courier New" w:eastAsia="Times New Roman" w:hAnsi="Courier New" w:cs="Courier New"/>
+          <w:color w:val="CD8B00"/>
+          <w:sz w:val="20"/>
+          <w:szCs w:val="20"/>
+          <w:lang w:val="en-IL" w:eastAsia="en-IL"/>
+        </w:rPr>
+        <w:t>are</w:t>
+      </w:r>
+      <w:r>
+        <w:rPr>
+          <w:rFonts w:ascii="Courier New" w:eastAsia="Times New Roman" w:hAnsi="Courier New" w:cs="Courier New"/>
+          <w:color w:val="646482"/>
+          <w:sz w:val="20"/>
+          <w:szCs w:val="20"/>
+          <w:lang w:val="en-IL" w:eastAsia="en-IL"/>
+        </w:rPr>
+        <w:t xml:space="preserve"> </w:t>
+      </w:r>
+      <w:r>
+        <w:rPr>
+          <w:rFonts w:ascii="Courier New" w:eastAsia="Times New Roman" w:hAnsi="Courier New" w:cs="Courier New"/>
+          <w:color w:val="CD8B00"/>
+          <w:sz w:val="20"/>
+          <w:szCs w:val="20"/>
+          <w:lang w:val="en-IL" w:eastAsia="en-IL"/>
+        </w:rPr>
+        <w:t>1</w:t>
+      </w:r>
+      <w:r>
+        <w:rPr>
+          <w:rFonts w:ascii="Courier New" w:eastAsia="Times New Roman" w:hAnsi="Courier New" w:cs="Courier New"/>
+          <w:color w:val="646482"/>
+          <w:sz w:val="20"/>
+          <w:szCs w:val="20"/>
+          <w:lang w:val="en-IL" w:eastAsia="en-IL"/>
+        </w:rPr>
+        <w:t xml:space="preserve"> </w:t>
+      </w:r>
+      <w:r>
+        <w:rPr>
+          <w:rFonts w:ascii="Courier New" w:eastAsia="Times New Roman" w:hAnsi="Courier New" w:cs="Courier New"/>
+          <w:color w:val="CD8B00"/>
+          <w:sz w:val="20"/>
+          <w:szCs w:val="20"/>
+          <w:lang w:val="en-IL" w:eastAsia="en-IL"/>
+        </w:rPr>
+        <w:t>-&gt;</w:t>
+      </w:r>
+      <w:r>
+        <w:rPr>
+          <w:rFonts w:ascii="Courier New" w:eastAsia="Times New Roman" w:hAnsi="Courier New" w:cs="Courier New"/>
+          <w:color w:val="646482"/>
+          <w:sz w:val="20"/>
+          <w:szCs w:val="20"/>
+          <w:lang w:val="en-IL" w:eastAsia="en-IL"/>
+        </w:rPr>
+        <w:t xml:space="preserve"> </w:t>
+      </w:r>
+      <w:r>
+        <w:rPr>
+          <w:rFonts w:ascii="Courier New" w:eastAsia="Times New Roman" w:hAnsi="Courier New" w:cs="Courier New"/>
+          <w:color w:val="CD8B00"/>
+          <w:sz w:val="20"/>
+          <w:szCs w:val="20"/>
+          <w:lang w:val="en-IL" w:eastAsia="en-IL"/>
+        </w:rPr>
+        <w:t>return</w:t>
+      </w:r>
+      <w:r>
+        <w:rPr>
+          <w:rFonts w:ascii="Courier New" w:eastAsia="Times New Roman" w:hAnsi="Courier New" w:cs="Courier New"/>
+          <w:color w:val="646482"/>
+          <w:sz w:val="20"/>
+          <w:szCs w:val="20"/>
+          <w:lang w:val="en-IL" w:eastAsia="en-IL"/>
+        </w:rPr>
+        <w:t xml:space="preserve"> </w:t>
+      </w:r>
+      <w:r>
+        <w:rPr>
+          <w:rFonts w:ascii="Courier New" w:eastAsia="Times New Roman" w:hAnsi="Courier New" w:cs="Courier New"/>
+          <w:color w:val="CD8B00"/>
+          <w:sz w:val="20"/>
+          <w:szCs w:val="20"/>
+          <w:lang w:val="en-IL" w:eastAsia="en-IL"/>
+        </w:rPr>
+        <w:t>6</w:t>
+      </w:r>
+      <w:r>
+        <w:rPr>
+          <w:rFonts w:ascii="Courier New" w:eastAsia="Times New Roman" w:hAnsi="Courier New" w:cs="Courier New"/>
+          <w:color w:val="646482"/>
+          <w:sz w:val="20"/>
+          <w:szCs w:val="20"/>
+          <w:lang w:val="en-IL" w:eastAsia="en-IL"/>
+        </w:rPr>
+        <w:t xml:space="preserve"> </w:t>
+      </w:r>
+      <w:r>
+        <w:rPr>
+          <w:rFonts w:ascii="Courier New" w:eastAsia="Times New Roman" w:hAnsi="Courier New" w:cs="Courier New"/>
+          <w:color w:val="CD8B00"/>
+          <w:sz w:val="20"/>
+          <w:szCs w:val="20"/>
+          <w:lang w:val="en-IL" w:eastAsia="en-IL"/>
+        </w:rPr>
+        <w:t>as</w:t>
+      </w:r>
+      <w:r>
+        <w:rPr>
+          <w:rFonts w:ascii="Courier New" w:eastAsia="Times New Roman" w:hAnsi="Courier New" w:cs="Courier New"/>
+          <w:color w:val="646482"/>
+          <w:sz w:val="20"/>
+          <w:szCs w:val="20"/>
+          <w:lang w:val="en-IL" w:eastAsia="en-IL"/>
+        </w:rPr>
+        <w:t xml:space="preserve"> </w:t>
+      </w:r>
+      <w:r>
+        <w:rPr>
+          <w:rFonts w:ascii="Courier New" w:eastAsia="Times New Roman" w:hAnsi="Courier New" w:cs="Courier New"/>
+          <w:color w:val="CD8B00"/>
+          <w:sz w:val="20"/>
+          <w:szCs w:val="20"/>
+          <w:lang w:val="en-IL" w:eastAsia="en-IL"/>
+        </w:rPr>
+        <w:t>index</w:t>
+      </w:r>
+      <w:r>
+        <w:rPr>
+          <w:rFonts w:ascii="Courier New" w:eastAsia="Times New Roman" w:hAnsi="Courier New" w:cs="Courier New"/>
+          <w:color w:val="646482"/>
+          <w:sz w:val="20"/>
+          <w:szCs w:val="20"/>
+          <w:lang w:val="en-IL" w:eastAsia="en-IL"/>
+        </w:rPr>
+        <w:t xml:space="preserve"> </w:t>
+      </w:r>
+      <w:r>
+        <w:rPr>
+          <w:rFonts w:ascii="Courier New" w:eastAsia="Times New Roman" w:hAnsi="Courier New" w:cs="Courier New"/>
+          <w:color w:val="CD8B00"/>
+          <w:sz w:val="20"/>
+          <w:szCs w:val="20"/>
+          <w:lang w:val="en-IL" w:eastAsia="en-IL"/>
+        </w:rPr>
+        <w:t>)</w:t>
+      </w:r>
+    </w:p>
+    <w:p>
+      <w:pPr>
+        <w:tabs>
+          <w:tab w:val="left" w:pos="916"/>
+          <w:tab w:val="left" w:pos="1832"/>
+          <w:tab w:val="left" w:pos="2748"/>
+          <w:tab w:val="left" w:pos="3664"/>
+          <w:tab w:val="left" w:pos="4580"/>
+          <w:tab w:val="left" w:pos="5496"/>
+          <w:tab w:val="left" w:pos="6412"/>
+          <w:tab w:val="left" w:pos="7328"/>
+          <w:tab w:val="left" w:pos="8244"/>
+          <w:tab w:val="left" w:pos="9160"/>
+          <w:tab w:val="left" w:pos="10076"/>
+          <w:tab w:val="left" w:pos="10992"/>
+          <w:tab w:val="left" w:pos="11908"/>
+          <w:tab w:val="left" w:pos="12824"/>
+          <w:tab w:val="left" w:pos="13740"/>
+          <w:tab w:val="left" w:pos="14656"/>
+        </w:tabs>
+        <w:spacing w:after="0" w:line="240" w:lineRule="auto"/>
+        <w:rPr>
+          <w:rFonts w:ascii="Courier New" w:eastAsia="Times New Roman" w:hAnsi="Courier New" w:cs="Courier New"/>
+          <w:sz w:val="20"/>
+          <w:szCs w:val="20"/>
+          <w:lang w:val="en-IL" w:eastAsia="en-IL"/>
+        </w:rPr>
+      </w:pPr>
+      <w:r>
+        <w:rPr>
+          <w:rFonts w:ascii="Courier New" w:eastAsia="Times New Roman" w:hAnsi="Courier New" w:cs="Courier New"/>
+          <w:color w:val="646482"/>
+          <w:sz w:val="20"/>
+          <w:szCs w:val="20"/>
+          <w:lang w:val="en-IL" w:eastAsia="en-IL"/>
+        </w:rPr>
+        <w:t xml:space="preserve"> </w:t>
+      </w:r>
+      <w:r>
+        <w:rPr>
+          <w:rFonts w:ascii="Courier New" w:eastAsia="Times New Roman" w:hAnsi="Courier New" w:cs="Courier New"/>
+          <w:color w:val="CD8B00"/>
+          <w:sz w:val="20"/>
+          <w:szCs w:val="20"/>
+          <w:lang w:val="en-IL" w:eastAsia="en-IL"/>
+        </w:rPr>
+        <w:t>*</w:t>
+      </w:r>
+      <w:r>
+        <w:rPr>
+          <w:rFonts w:ascii="Courier New" w:eastAsia="Times New Roman" w:hAnsi="Courier New" w:cs="Courier New"/>
+          <w:color w:val="646482"/>
+          <w:sz w:val="20"/>
+          <w:szCs w:val="20"/>
+          <w:lang w:val="en-IL" w:eastAsia="en-IL"/>
+        </w:rPr>
+        <w:t xml:space="preserve"> </w:t>
+      </w:r>
+      <w:r>
+        <w:rPr>
+          <w:rFonts w:ascii="Courier New" w:eastAsia="Times New Roman" w:hAnsi="Courier New" w:cs="Courier New"/>
+          <w:color w:val="CD8B00"/>
+          <w:sz w:val="20"/>
+          <w:szCs w:val="20"/>
+          <w:lang w:val="en-IL" w:eastAsia="en-IL"/>
+        </w:rPr>
+        <w:t>foreach</w:t>
+      </w:r>
+      <w:r>
+        <w:rPr>
+          <w:rFonts w:ascii="Courier New" w:eastAsia="Times New Roman" w:hAnsi="Courier New" w:cs="Courier New"/>
+          <w:color w:val="646482"/>
+          <w:sz w:val="20"/>
+          <w:szCs w:val="20"/>
+          <w:lang w:val="en-IL" w:eastAsia="en-IL"/>
+        </w:rPr>
+        <w:t xml:space="preserve"> </w:t>
+      </w:r>
+      <w:r>
+        <w:rPr>
+          <w:rFonts w:ascii="Courier New" w:eastAsia="Times New Roman" w:hAnsi="Courier New" w:cs="Courier New"/>
+          <w:color w:val="CD8B00"/>
+          <w:sz w:val="20"/>
+          <w:szCs w:val="20"/>
+          <w:lang w:val="en-IL" w:eastAsia="en-IL"/>
+        </w:rPr>
+        <w:t>job</w:t>
+      </w:r>
+      <w:r>
+        <w:rPr>
+          <w:rFonts w:ascii="Courier New" w:eastAsia="Times New Roman" w:hAnsi="Courier New" w:cs="Courier New"/>
+          <w:color w:val="646482"/>
+          <w:sz w:val="20"/>
+          <w:szCs w:val="20"/>
+          <w:lang w:val="en-IL" w:eastAsia="en-IL"/>
+        </w:rPr>
+        <w:t xml:space="preserve"> </w:t>
+      </w:r>
+      <w:r>
+        <w:rPr>
+          <w:rFonts w:ascii="Courier New" w:eastAsia="Times New Roman" w:hAnsi="Courier New" w:cs="Courier New"/>
+          <w:color w:val="CD8B00"/>
+          <w:sz w:val="20"/>
+          <w:szCs w:val="20"/>
+          <w:lang w:val="en-IL" w:eastAsia="en-IL"/>
+        </w:rPr>
+        <w:t>in</w:t>
+      </w:r>
+      <w:r>
+        <w:rPr>
+          <w:rFonts w:ascii="Courier New" w:eastAsia="Times New Roman" w:hAnsi="Courier New" w:cs="Courier New"/>
+          <w:color w:val="646482"/>
+          <w:sz w:val="20"/>
+          <w:szCs w:val="20"/>
+          <w:lang w:val="en-IL" w:eastAsia="en-IL"/>
+        </w:rPr>
+        <w:t xml:space="preserve"> </w:t>
+      </w:r>
+      <w:proofErr w:type="spellStart"/>
+      <w:r>
+        <w:rPr>
+          <w:rFonts w:ascii="Courier New" w:eastAsia="Times New Roman" w:hAnsi="Courier New" w:cs="Courier New"/>
+          <w:color w:val="CD8B00"/>
+          <w:sz w:val="20"/>
+          <w:szCs w:val="20"/>
+          <w:lang w:val="en-IL" w:eastAsia="en-IL"/>
+        </w:rPr>
+        <w:t>jobsLeft</w:t>
+      </w:r>
+      <w:proofErr w:type="spellEnd"/>
+    </w:p>
+    <w:p>
+      <w:pPr>
+        <w:tabs>
+          <w:tab w:val="left" w:pos="916"/>
+          <w:tab w:val="left" w:pos="1832"/>
+          <w:tab w:val="left" w:pos="2748"/>
+          <w:tab w:val="left" w:pos="3664"/>
+          <w:tab w:val="left" w:pos="4580"/>
+          <w:tab w:val="left" w:pos="5496"/>
+          <w:tab w:val="left" w:pos="6412"/>
+          <w:tab w:val="left" w:pos="7328"/>
+          <w:tab w:val="left" w:pos="8244"/>
+          <w:tab w:val="left" w:pos="9160"/>
+          <w:tab w:val="left" w:pos="10076"/>
+          <w:tab w:val="left" w:pos="10992"/>
+          <w:tab w:val="left" w:pos="11908"/>
+          <w:tab w:val="left" w:pos="12824"/>
+          <w:tab w:val="left" w:pos="13740"/>
+          <w:tab w:val="left" w:pos="14656"/>
+        </w:tabs>
+        <w:spacing w:after="0" w:line="240" w:lineRule="auto"/>
+        <w:rPr>
+          <w:rFonts w:ascii="Courier New" w:eastAsia="Times New Roman" w:hAnsi="Courier New" w:cs="Courier New"/>
+          <w:sz w:val="20"/>
+          <w:szCs w:val="20"/>
+          <w:lang w:val="en-IL" w:eastAsia="en-IL"/>
+        </w:rPr>
+      </w:pPr>
+      <w:r>
+        <w:rPr>
+          <w:rFonts w:ascii="Courier New" w:eastAsia="Times New Roman" w:hAnsi="Courier New" w:cs="Courier New"/>
+          <w:color w:val="646482"/>
+          <w:sz w:val="20"/>
+          <w:szCs w:val="20"/>
+          <w:lang w:val="en-IL" w:eastAsia="en-IL"/>
+        </w:rPr>
+        <w:t xml:space="preserve"> </w:t>
+      </w:r>
+      <w:r>
+        <w:rPr>
+          <w:rFonts w:ascii="Courier New" w:eastAsia="Times New Roman" w:hAnsi="Courier New" w:cs="Courier New"/>
+          <w:color w:val="CD8B00"/>
+          <w:sz w:val="20"/>
+          <w:szCs w:val="20"/>
+          <w:lang w:val="en-IL" w:eastAsia="en-IL"/>
+        </w:rPr>
+        <w:t>*</w:t>
+      </w:r>
+      <w:r>
+        <w:rPr>
+          <w:rFonts w:ascii="Courier New" w:eastAsia="Times New Roman" w:hAnsi="Courier New" w:cs="Courier New"/>
+          <w:color w:val="646482"/>
+          <w:sz w:val="20"/>
+          <w:szCs w:val="20"/>
+          <w:lang w:val="en-IL" w:eastAsia="en-IL"/>
+        </w:rPr>
+        <w:t xml:space="preserve">  </w:t>
+      </w:r>
+      <w:r>
+        <w:rPr>
+          <w:rFonts w:ascii="Courier New" w:eastAsia="Times New Roman" w:hAnsi="Courier New" w:cs="Courier New"/>
+          <w:color w:val="CD8B00"/>
+          <w:sz w:val="20"/>
+          <w:szCs w:val="20"/>
+          <w:lang w:val="en-IL" w:eastAsia="en-IL"/>
+        </w:rPr>
+        <w:t>assign</w:t>
+      </w:r>
+      <w:r>
+        <w:rPr>
+          <w:rFonts w:ascii="Courier New" w:eastAsia="Times New Roman" w:hAnsi="Courier New" w:cs="Courier New"/>
+          <w:color w:val="646482"/>
+          <w:sz w:val="20"/>
+          <w:szCs w:val="20"/>
+          <w:lang w:val="en-IL" w:eastAsia="en-IL"/>
+        </w:rPr>
+        <w:t xml:space="preserve"> </w:t>
+      </w:r>
+      <w:r>
+        <w:rPr>
+          <w:rFonts w:ascii="Courier New" w:eastAsia="Times New Roman" w:hAnsi="Courier New" w:cs="Courier New"/>
+          <w:color w:val="CD8B00"/>
+          <w:sz w:val="20"/>
+          <w:szCs w:val="20"/>
+          <w:lang w:val="en-IL" w:eastAsia="en-IL"/>
+        </w:rPr>
+        <w:t>to</w:t>
+      </w:r>
+      <w:r>
+        <w:rPr>
+          <w:rFonts w:ascii="Courier New" w:eastAsia="Times New Roman" w:hAnsi="Courier New" w:cs="Courier New"/>
+          <w:color w:val="646482"/>
+          <w:sz w:val="20"/>
+          <w:szCs w:val="20"/>
+          <w:lang w:val="en-IL" w:eastAsia="en-IL"/>
+        </w:rPr>
+        <w:t xml:space="preserve"> </w:t>
+      </w:r>
+      <w:r>
+        <w:rPr>
+          <w:rFonts w:ascii="Courier New" w:eastAsia="Times New Roman" w:hAnsi="Courier New" w:cs="Courier New"/>
+          <w:color w:val="CD8B00"/>
+          <w:sz w:val="20"/>
+          <w:szCs w:val="20"/>
+          <w:lang w:val="en-IL" w:eastAsia="en-IL"/>
+        </w:rPr>
+        <w:t>the</w:t>
+      </w:r>
+      <w:r>
+        <w:rPr>
+          <w:rFonts w:ascii="Courier New" w:eastAsia="Times New Roman" w:hAnsi="Courier New" w:cs="Courier New"/>
+          <w:color w:val="646482"/>
+          <w:sz w:val="20"/>
+          <w:szCs w:val="20"/>
+          <w:lang w:val="en-IL" w:eastAsia="en-IL"/>
+        </w:rPr>
+        <w:t xml:space="preserve"> </w:t>
+      </w:r>
+      <w:r>
+        <w:rPr>
+          <w:rFonts w:ascii="Courier New" w:eastAsia="Times New Roman" w:hAnsi="Courier New" w:cs="Courier New"/>
+          <w:color w:val="CD8B00"/>
+          <w:sz w:val="20"/>
+          <w:szCs w:val="20"/>
+          <w:lang w:val="en-IL" w:eastAsia="en-IL"/>
+        </w:rPr>
+        <w:t>machine</w:t>
+      </w:r>
+      <w:r>
+        <w:rPr>
+          <w:rFonts w:ascii="Courier New" w:eastAsia="Times New Roman" w:hAnsi="Courier New" w:cs="Courier New"/>
+          <w:color w:val="646482"/>
+          <w:sz w:val="20"/>
+          <w:szCs w:val="20"/>
+          <w:lang w:val="en-IL" w:eastAsia="en-IL"/>
+        </w:rPr>
+        <w:t xml:space="preserve"> </w:t>
+      </w:r>
+      <w:r>
+        <w:rPr>
+          <w:rFonts w:ascii="Courier New" w:eastAsia="Times New Roman" w:hAnsi="Courier New" w:cs="Courier New"/>
+          <w:color w:val="CD8B00"/>
+          <w:sz w:val="20"/>
+          <w:szCs w:val="20"/>
+          <w:lang w:val="en-IL" w:eastAsia="en-IL"/>
+        </w:rPr>
+        <w:t>at</w:t>
+      </w:r>
+      <w:r>
+        <w:rPr>
+          <w:rFonts w:ascii="Courier New" w:eastAsia="Times New Roman" w:hAnsi="Courier New" w:cs="Courier New"/>
+          <w:color w:val="646482"/>
+          <w:sz w:val="20"/>
+          <w:szCs w:val="20"/>
+          <w:lang w:val="en-IL" w:eastAsia="en-IL"/>
+        </w:rPr>
+        <w:t xml:space="preserve"> </w:t>
+      </w:r>
+      <w:r>
+        <w:rPr>
+          <w:rFonts w:ascii="Courier New" w:eastAsia="Times New Roman" w:hAnsi="Courier New" w:cs="Courier New"/>
+          <w:color w:val="CD8B00"/>
+          <w:sz w:val="20"/>
+          <w:szCs w:val="20"/>
+          <w:lang w:val="en-IL" w:eastAsia="en-IL"/>
+        </w:rPr>
+        <w:t>index++</w:t>
+      </w:r>
+    </w:p>
+    <w:p>
+      <w:pPr>
+        <w:tabs>
+          <w:tab w:val="left" w:pos="916"/>
+          <w:tab w:val="left" w:pos="1832"/>
+          <w:tab w:val="left" w:pos="2748"/>
+          <w:tab w:val="left" w:pos="3664"/>
+          <w:tab w:val="left" w:pos="4580"/>
+          <w:tab w:val="left" w:pos="5496"/>
+          <w:tab w:val="left" w:pos="6412"/>
+          <w:tab w:val="left" w:pos="7328"/>
+          <w:tab w:val="left" w:pos="8244"/>
+          <w:tab w:val="left" w:pos="9160"/>
+          <w:tab w:val="left" w:pos="10076"/>
+          <w:tab w:val="left" w:pos="10992"/>
+          <w:tab w:val="left" w:pos="11908"/>
+          <w:tab w:val="left" w:pos="12824"/>
+          <w:tab w:val="left" w:pos="13740"/>
+          <w:tab w:val="left" w:pos="14656"/>
+        </w:tabs>
+        <w:spacing w:after="0" w:line="240" w:lineRule="auto"/>
+        <w:rPr>
+          <w:rFonts w:ascii="Courier New" w:eastAsia="Times New Roman" w:hAnsi="Courier New" w:cs="Courier New"/>
+          <w:sz w:val="20"/>
+          <w:szCs w:val="20"/>
+          <w:lang w:val="en-IL" w:eastAsia="en-IL"/>
+        </w:rPr>
+      </w:pPr>
+      <w:r>
+        <w:rPr>
+          <w:rFonts w:ascii="Courier New" w:eastAsia="Times New Roman" w:hAnsi="Courier New" w:cs="Courier New"/>
+          <w:color w:val="646482"/>
+          <w:sz w:val="20"/>
+          <w:szCs w:val="20"/>
+          <w:lang w:val="en-IL" w:eastAsia="en-IL"/>
+        </w:rPr>
+        <w:t xml:space="preserve"> </w:t>
+      </w:r>
+      <w:r>
+        <w:rPr>
+          <w:rFonts w:ascii="Courier New" w:eastAsia="Times New Roman" w:hAnsi="Courier New" w:cs="Courier New"/>
+          <w:color w:val="CD8B00"/>
+          <w:sz w:val="20"/>
+          <w:szCs w:val="20"/>
+          <w:lang w:val="en-IL" w:eastAsia="en-IL"/>
+        </w:rPr>
+        <w:t>*</w:t>
+      </w:r>
+      <w:r>
+        <w:rPr>
+          <w:rFonts w:ascii="Courier New" w:eastAsia="Times New Roman" w:hAnsi="Courier New" w:cs="Courier New"/>
+          <w:color w:val="646482"/>
+          <w:sz w:val="20"/>
+          <w:szCs w:val="20"/>
+          <w:lang w:val="en-IL" w:eastAsia="en-IL"/>
+        </w:rPr>
+        <w:t xml:space="preserve"> </w:t>
+      </w:r>
+      <w:r>
+        <w:rPr>
+          <w:rFonts w:ascii="Courier New" w:eastAsia="Times New Roman" w:hAnsi="Courier New" w:cs="Courier New"/>
+          <w:color w:val="CD8B00"/>
+          <w:sz w:val="20"/>
+          <w:szCs w:val="20"/>
+          <w:lang w:val="en-IL" w:eastAsia="en-IL"/>
+        </w:rPr>
+        <w:t>now</w:t>
+      </w:r>
+      <w:r>
+        <w:rPr>
+          <w:rFonts w:ascii="Courier New" w:eastAsia="Times New Roman" w:hAnsi="Courier New" w:cs="Courier New"/>
+          <w:color w:val="646482"/>
+          <w:sz w:val="20"/>
+          <w:szCs w:val="20"/>
+          <w:lang w:val="en-IL" w:eastAsia="en-IL"/>
+        </w:rPr>
+        <w:t xml:space="preserve"> </w:t>
+      </w:r>
+      <w:r>
+        <w:rPr>
+          <w:rFonts w:ascii="Courier New" w:eastAsia="Times New Roman" w:hAnsi="Courier New" w:cs="Courier New"/>
+          <w:color w:val="CD8B00"/>
+          <w:sz w:val="20"/>
+          <w:szCs w:val="20"/>
+          <w:lang w:val="en-IL" w:eastAsia="en-IL"/>
+        </w:rPr>
+        <w:t>see</w:t>
+      </w:r>
+      <w:r>
+        <w:rPr>
+          <w:rFonts w:ascii="Courier New" w:eastAsia="Times New Roman" w:hAnsi="Courier New" w:cs="Courier New"/>
+          <w:color w:val="646482"/>
+          <w:sz w:val="20"/>
+          <w:szCs w:val="20"/>
+          <w:lang w:val="en-IL" w:eastAsia="en-IL"/>
+        </w:rPr>
+        <w:t xml:space="preserve"> </w:t>
+      </w:r>
+      <w:r>
+        <w:rPr>
+          <w:rFonts w:ascii="Courier New" w:eastAsia="Times New Roman" w:hAnsi="Courier New" w:cs="Courier New"/>
+          <w:color w:val="CD8B00"/>
+          <w:sz w:val="20"/>
+          <w:szCs w:val="20"/>
+          <w:lang w:val="en-IL" w:eastAsia="en-IL"/>
+        </w:rPr>
+        <w:t>if</w:t>
+      </w:r>
+      <w:r>
+        <w:rPr>
+          <w:rFonts w:ascii="Courier New" w:eastAsia="Times New Roman" w:hAnsi="Courier New" w:cs="Courier New"/>
+          <w:color w:val="646482"/>
+          <w:sz w:val="20"/>
+          <w:szCs w:val="20"/>
+          <w:lang w:val="en-IL" w:eastAsia="en-IL"/>
+        </w:rPr>
+        <w:t xml:space="preserve"> </w:t>
+      </w:r>
+      <w:r>
+        <w:rPr>
+          <w:rFonts w:ascii="Courier New" w:eastAsia="Times New Roman" w:hAnsi="Courier New" w:cs="Courier New"/>
+          <w:color w:val="CD8B00"/>
+          <w:sz w:val="20"/>
+          <w:szCs w:val="20"/>
+          <w:lang w:val="en-IL" w:eastAsia="en-IL"/>
+        </w:rPr>
+        <w:t>a</w:t>
+      </w:r>
+      <w:r>
+        <w:rPr>
+          <w:rFonts w:ascii="Courier New" w:eastAsia="Times New Roman" w:hAnsi="Courier New" w:cs="Courier New"/>
+          <w:color w:val="646482"/>
+          <w:sz w:val="20"/>
+          <w:szCs w:val="20"/>
+          <w:lang w:val="en-IL" w:eastAsia="en-IL"/>
+        </w:rPr>
+        <w:t xml:space="preserve"> </w:t>
+      </w:r>
+      <w:r>
+        <w:rPr>
+          <w:rFonts w:ascii="Courier New" w:eastAsia="Times New Roman" w:hAnsi="Courier New" w:cs="Courier New"/>
+          <w:color w:val="CD8B00"/>
+          <w:sz w:val="20"/>
+          <w:szCs w:val="20"/>
+          <w:lang w:val="en-IL" w:eastAsia="en-IL"/>
+        </w:rPr>
+        <w:t>best</w:t>
+      </w:r>
+      <w:r>
+        <w:rPr>
+          <w:rFonts w:ascii="Courier New" w:eastAsia="Times New Roman" w:hAnsi="Courier New" w:cs="Courier New"/>
+          <w:color w:val="646482"/>
+          <w:sz w:val="20"/>
+          <w:szCs w:val="20"/>
+          <w:lang w:val="en-IL" w:eastAsia="en-IL"/>
+        </w:rPr>
+        <w:t xml:space="preserve"> </w:t>
+      </w:r>
+      <w:r>
+        <w:rPr>
+          <w:rFonts w:ascii="Courier New" w:eastAsia="Times New Roman" w:hAnsi="Courier New" w:cs="Courier New"/>
+          <w:color w:val="CD8B00"/>
+          <w:sz w:val="20"/>
+          <w:szCs w:val="20"/>
+          <w:lang w:val="en-IL" w:eastAsia="en-IL"/>
+        </w:rPr>
+        <w:t>solution</w:t>
+      </w:r>
+      <w:r>
+        <w:rPr>
+          <w:rFonts w:ascii="Courier New" w:eastAsia="Times New Roman" w:hAnsi="Courier New" w:cs="Courier New"/>
+          <w:color w:val="646482"/>
+          <w:sz w:val="20"/>
+          <w:szCs w:val="20"/>
+          <w:lang w:val="en-IL" w:eastAsia="en-IL"/>
+        </w:rPr>
+        <w:t xml:space="preserve"> </w:t>
+      </w:r>
+      <w:r>
+        <w:rPr>
+          <w:rFonts w:ascii="Courier New" w:eastAsia="Times New Roman" w:hAnsi="Courier New" w:cs="Courier New"/>
+          <w:color w:val="CD8B00"/>
+          <w:sz w:val="20"/>
+          <w:szCs w:val="20"/>
+          <w:lang w:val="en-IL" w:eastAsia="en-IL"/>
+        </w:rPr>
+        <w:t>yet</w:t>
+      </w:r>
+      <w:r>
+        <w:rPr>
+          <w:rFonts w:ascii="Courier New" w:eastAsia="Times New Roman" w:hAnsi="Courier New" w:cs="Courier New"/>
+          <w:color w:val="646482"/>
+          <w:sz w:val="20"/>
+          <w:szCs w:val="20"/>
+          <w:lang w:val="en-IL" w:eastAsia="en-IL"/>
+        </w:rPr>
+        <w:t xml:space="preserve"> </w:t>
+      </w:r>
+      <w:r>
+        <w:rPr>
+          <w:rFonts w:ascii="Courier New" w:eastAsia="Times New Roman" w:hAnsi="Courier New" w:cs="Courier New"/>
+          <w:color w:val="CD8B00"/>
+          <w:sz w:val="20"/>
+          <w:szCs w:val="20"/>
+          <w:lang w:val="en-IL" w:eastAsia="en-IL"/>
+        </w:rPr>
+        <w:t>is</w:t>
+      </w:r>
+      <w:r>
+        <w:rPr>
+          <w:rFonts w:ascii="Courier New" w:eastAsia="Times New Roman" w:hAnsi="Courier New" w:cs="Courier New"/>
+          <w:color w:val="646482"/>
+          <w:sz w:val="20"/>
+          <w:szCs w:val="20"/>
+          <w:lang w:val="en-IL" w:eastAsia="en-IL"/>
+        </w:rPr>
+        <w:t xml:space="preserve"> </w:t>
+      </w:r>
+      <w:r>
+        <w:rPr>
+          <w:rFonts w:ascii="Courier New" w:eastAsia="Times New Roman" w:hAnsi="Courier New" w:cs="Courier New"/>
+          <w:color w:val="CD8B00"/>
+          <w:sz w:val="20"/>
+          <w:szCs w:val="20"/>
+          <w:lang w:val="en-IL" w:eastAsia="en-IL"/>
+        </w:rPr>
+        <w:t>found</w:t>
+      </w:r>
+    </w:p>
+    <w:p>
+      <w:pPr>
+        <w:tabs>
+          <w:tab w:val="left" w:pos="916"/>
+          <w:tab w:val="left" w:pos="1832"/>
+          <w:tab w:val="left" w:pos="2748"/>
+          <w:tab w:val="left" w:pos="3664"/>
+          <w:tab w:val="left" w:pos="4580"/>
+          <w:tab w:val="left" w:pos="5496"/>
+          <w:tab w:val="left" w:pos="6412"/>
+          <w:tab w:val="left" w:pos="7328"/>
+          <w:tab w:val="left" w:pos="8244"/>
+          <w:tab w:val="left" w:pos="9160"/>
+          <w:tab w:val="left" w:pos="10076"/>
+          <w:tab w:val="left" w:pos="10992"/>
+          <w:tab w:val="left" w:pos="11908"/>
+          <w:tab w:val="left" w:pos="12824"/>
+          <w:tab w:val="left" w:pos="13740"/>
+          <w:tab w:val="left" w:pos="14656"/>
+        </w:tabs>
+        <w:spacing w:after="0" w:line="240" w:lineRule="auto"/>
+        <w:rPr>
+          <w:rFonts w:ascii="Courier New" w:eastAsia="Times New Roman" w:hAnsi="Courier New" w:cs="Courier New"/>
+          <w:sz w:val="20"/>
+          <w:szCs w:val="20"/>
+          <w:lang w:val="en-IL" w:eastAsia="en-IL"/>
+        </w:rPr>
+      </w:pPr>
+      <w:r>
+        <w:rPr>
+          <w:rFonts w:ascii="Courier New" w:eastAsia="Times New Roman" w:hAnsi="Courier New" w:cs="Courier New"/>
+          <w:color w:val="646482"/>
+          <w:sz w:val="20"/>
+          <w:szCs w:val="20"/>
+          <w:lang w:val="en-IL" w:eastAsia="en-IL"/>
+        </w:rPr>
+        <w:t xml:space="preserve"> </w:t>
+      </w:r>
+      <w:r>
+        <w:rPr>
+          <w:rFonts w:ascii="Courier New" w:eastAsia="Times New Roman" w:hAnsi="Courier New" w:cs="Courier New"/>
+          <w:color w:val="CD8B00"/>
+          <w:sz w:val="20"/>
+          <w:szCs w:val="20"/>
+          <w:lang w:val="en-IL" w:eastAsia="en-IL"/>
+        </w:rPr>
+        <w:t>*</w:t>
+      </w:r>
+      <w:r>
+        <w:rPr>
+          <w:rFonts w:ascii="Courier New" w:eastAsia="Times New Roman" w:hAnsi="Courier New" w:cs="Courier New"/>
+          <w:color w:val="646482"/>
+          <w:sz w:val="20"/>
+          <w:szCs w:val="20"/>
+          <w:lang w:val="en-IL" w:eastAsia="en-IL"/>
+        </w:rPr>
+        <w:t xml:space="preserve"> </w:t>
+      </w:r>
+      <w:r>
+        <w:rPr>
+          <w:rFonts w:ascii="Courier New" w:eastAsia="Times New Roman" w:hAnsi="Courier New" w:cs="Courier New"/>
+          <w:color w:val="CD8B00"/>
+          <w:sz w:val="20"/>
+          <w:szCs w:val="20"/>
+          <w:lang w:val="en-IL" w:eastAsia="en-IL"/>
+        </w:rPr>
+        <w:t>locate</w:t>
+      </w:r>
+      <w:r>
+        <w:rPr>
+          <w:rFonts w:ascii="Courier New" w:eastAsia="Times New Roman" w:hAnsi="Courier New" w:cs="Courier New"/>
+          <w:color w:val="646482"/>
+          <w:sz w:val="20"/>
+          <w:szCs w:val="20"/>
+          <w:lang w:val="en-IL" w:eastAsia="en-IL"/>
+        </w:rPr>
+        <w:t xml:space="preserve"> </w:t>
+      </w:r>
+      <w:r>
+        <w:rPr>
+          <w:rFonts w:ascii="Courier New" w:eastAsia="Times New Roman" w:hAnsi="Courier New" w:cs="Courier New"/>
+          <w:color w:val="CD8B00"/>
+          <w:sz w:val="20"/>
+          <w:szCs w:val="20"/>
+          <w:lang w:val="en-IL" w:eastAsia="en-IL"/>
+        </w:rPr>
+        <w:t>"heaviest"</w:t>
+      </w:r>
+      <w:r>
+        <w:rPr>
+          <w:rFonts w:ascii="Courier New" w:eastAsia="Times New Roman" w:hAnsi="Courier New" w:cs="Courier New"/>
+          <w:color w:val="646482"/>
+          <w:sz w:val="20"/>
+          <w:szCs w:val="20"/>
+          <w:lang w:val="en-IL" w:eastAsia="en-IL"/>
+        </w:rPr>
+        <w:t xml:space="preserve"> </w:t>
+      </w:r>
+      <w:r>
+        <w:rPr>
+          <w:rFonts w:ascii="Courier New" w:eastAsia="Times New Roman" w:hAnsi="Courier New" w:cs="Courier New"/>
+          <w:color w:val="CD8B00"/>
+          <w:sz w:val="20"/>
+          <w:szCs w:val="20"/>
+          <w:lang w:val="en-IL" w:eastAsia="en-IL"/>
+        </w:rPr>
+        <w:t>machine</w:t>
+      </w:r>
+    </w:p>
+    <w:p>
+      <w:pPr>
+        <w:tabs>
+          <w:tab w:val="left" w:pos="916"/>
+          <w:tab w:val="left" w:pos="1832"/>
+          <w:tab w:val="left" w:pos="2748"/>
+          <w:tab w:val="left" w:pos="3664"/>
+          <w:tab w:val="left" w:pos="4580"/>
+          <w:tab w:val="left" w:pos="5496"/>
+          <w:tab w:val="left" w:pos="6412"/>
+          <w:tab w:val="left" w:pos="7328"/>
+          <w:tab w:val="left" w:pos="8244"/>
+          <w:tab w:val="left" w:pos="9160"/>
+          <w:tab w:val="left" w:pos="10076"/>
+          <w:tab w:val="left" w:pos="10992"/>
+          <w:tab w:val="left" w:pos="11908"/>
+          <w:tab w:val="left" w:pos="12824"/>
+          <w:tab w:val="left" w:pos="13740"/>
+          <w:tab w:val="left" w:pos="14656"/>
+        </w:tabs>
+        <w:spacing w:after="0" w:line="240" w:lineRule="auto"/>
+        <w:rPr>
+          <w:rFonts w:ascii="Courier New" w:eastAsia="Times New Roman" w:hAnsi="Courier New" w:cs="Courier New"/>
+          <w:sz w:val="20"/>
+          <w:szCs w:val="20"/>
+          <w:lang w:val="en-IL" w:eastAsia="en-IL"/>
+        </w:rPr>
+      </w:pPr>
+      <w:r>
+        <w:rPr>
+          <w:rFonts w:ascii="Courier New" w:eastAsia="Times New Roman" w:hAnsi="Courier New" w:cs="Courier New"/>
+          <w:color w:val="646482"/>
+          <w:sz w:val="20"/>
+          <w:szCs w:val="20"/>
+          <w:lang w:val="en-IL" w:eastAsia="en-IL"/>
+        </w:rPr>
+        <w:t xml:space="preserve"> </w:t>
+      </w:r>
+      <w:r>
+        <w:rPr>
+          <w:rFonts w:ascii="Courier New" w:eastAsia="Times New Roman" w:hAnsi="Courier New" w:cs="Courier New"/>
+          <w:color w:val="CD8B00"/>
+          <w:sz w:val="20"/>
+          <w:szCs w:val="20"/>
+          <w:lang w:val="en-IL" w:eastAsia="en-IL"/>
+        </w:rPr>
+        <w:t>*</w:t>
+      </w:r>
+      <w:r>
+        <w:rPr>
+          <w:rFonts w:ascii="Courier New" w:eastAsia="Times New Roman" w:hAnsi="Courier New" w:cs="Courier New"/>
+          <w:color w:val="646482"/>
+          <w:sz w:val="20"/>
+          <w:szCs w:val="20"/>
+          <w:lang w:val="en-IL" w:eastAsia="en-IL"/>
+        </w:rPr>
+        <w:t xml:space="preserve"> </w:t>
+      </w:r>
+      <w:r>
+        <w:rPr>
+          <w:rFonts w:ascii="Courier New" w:eastAsia="Times New Roman" w:hAnsi="Courier New" w:cs="Courier New"/>
+          <w:color w:val="CD8B00"/>
+          <w:sz w:val="20"/>
+          <w:szCs w:val="20"/>
+          <w:lang w:val="en-IL" w:eastAsia="en-IL"/>
+        </w:rPr>
+        <w:t>calculate</w:t>
+      </w:r>
+      <w:r>
+        <w:rPr>
+          <w:rFonts w:ascii="Courier New" w:eastAsia="Times New Roman" w:hAnsi="Courier New" w:cs="Courier New"/>
+          <w:color w:val="646482"/>
+          <w:sz w:val="20"/>
+          <w:szCs w:val="20"/>
+          <w:lang w:val="en-IL" w:eastAsia="en-IL"/>
+        </w:rPr>
+        <w:t xml:space="preserve"> </w:t>
+      </w:r>
+      <w:r>
+        <w:rPr>
+          <w:rFonts w:ascii="Courier New" w:eastAsia="Times New Roman" w:hAnsi="Courier New" w:cs="Courier New"/>
+          <w:color w:val="CD8B00"/>
+          <w:sz w:val="20"/>
+          <w:szCs w:val="20"/>
+          <w:lang w:val="en-IL" w:eastAsia="en-IL"/>
+        </w:rPr>
+        <w:t>target</w:t>
+      </w:r>
+      <w:r>
+        <w:rPr>
+          <w:rFonts w:ascii="Courier New" w:eastAsia="Times New Roman" w:hAnsi="Courier New" w:cs="Courier New"/>
+          <w:color w:val="646482"/>
+          <w:sz w:val="20"/>
+          <w:szCs w:val="20"/>
+          <w:lang w:val="en-IL" w:eastAsia="en-IL"/>
+        </w:rPr>
+        <w:t xml:space="preserve"> </w:t>
+      </w:r>
+      <w:r>
+        <w:rPr>
+          <w:rFonts w:ascii="Courier New" w:eastAsia="Times New Roman" w:hAnsi="Courier New" w:cs="Courier New"/>
+          <w:color w:val="CD8B00"/>
+          <w:sz w:val="20"/>
+          <w:szCs w:val="20"/>
+          <w:lang w:val="en-IL" w:eastAsia="en-IL"/>
+        </w:rPr>
+        <w:t>function</w:t>
+      </w:r>
+      <w:r>
+        <w:rPr>
+          <w:rFonts w:ascii="Courier New" w:eastAsia="Times New Roman" w:hAnsi="Courier New" w:cs="Courier New"/>
+          <w:color w:val="646482"/>
+          <w:sz w:val="20"/>
+          <w:szCs w:val="20"/>
+          <w:lang w:val="en-IL" w:eastAsia="en-IL"/>
+        </w:rPr>
+        <w:t xml:space="preserve"> </w:t>
+      </w:r>
+      <w:r>
+        <w:rPr>
+          <w:rFonts w:ascii="Courier New" w:eastAsia="Times New Roman" w:hAnsi="Courier New" w:cs="Courier New"/>
+          <w:color w:val="CD8B00"/>
+          <w:sz w:val="20"/>
+          <w:szCs w:val="20"/>
+          <w:lang w:val="en-IL" w:eastAsia="en-IL"/>
+        </w:rPr>
+        <w:t>(</w:t>
+      </w:r>
+      <w:proofErr w:type="spellStart"/>
+      <w:proofErr w:type="gramStart"/>
+      <w:r>
+        <w:rPr>
+          <w:rFonts w:ascii="Courier New" w:eastAsia="Times New Roman" w:hAnsi="Courier New" w:cs="Courier New"/>
+          <w:color w:val="CD8B00"/>
+          <w:sz w:val="20"/>
+          <w:szCs w:val="20"/>
+          <w:lang w:val="en-IL" w:eastAsia="en-IL"/>
+        </w:rPr>
+        <w:t>machines.size</w:t>
+      </w:r>
+      <w:proofErr w:type="spellEnd"/>
+      <w:proofErr w:type="gramEnd"/>
+      <w:r>
+        <w:rPr>
+          <w:rFonts w:ascii="Courier New" w:eastAsia="Times New Roman" w:hAnsi="Courier New" w:cs="Courier New"/>
+          <w:color w:val="646482"/>
+          <w:sz w:val="20"/>
+          <w:szCs w:val="20"/>
+          <w:lang w:val="en-IL" w:eastAsia="en-IL"/>
+        </w:rPr>
+        <w:t xml:space="preserve"> </w:t>
+      </w:r>
+      <w:r>
+        <w:rPr>
+          <w:rFonts w:ascii="Courier New" w:eastAsia="Times New Roman" w:hAnsi="Courier New" w:cs="Courier New"/>
+          <w:color w:val="CD8B00"/>
+          <w:sz w:val="20"/>
+          <w:szCs w:val="20"/>
+          <w:lang w:val="en-IL" w:eastAsia="en-IL"/>
+        </w:rPr>
+        <w:t>+</w:t>
+      </w:r>
+      <w:r>
+        <w:rPr>
+          <w:rFonts w:ascii="Courier New" w:eastAsia="Times New Roman" w:hAnsi="Courier New" w:cs="Courier New"/>
+          <w:color w:val="646482"/>
+          <w:sz w:val="20"/>
+          <w:szCs w:val="20"/>
+          <w:lang w:val="en-IL" w:eastAsia="en-IL"/>
+        </w:rPr>
+        <w:t xml:space="preserve"> </w:t>
+      </w:r>
+      <w:r>
+        <w:rPr>
+          <w:rFonts w:ascii="Courier New" w:eastAsia="Times New Roman" w:hAnsi="Courier New" w:cs="Courier New"/>
+          <w:color w:val="CD8B00"/>
+          <w:sz w:val="20"/>
+          <w:szCs w:val="20"/>
+          <w:lang w:val="en-IL" w:eastAsia="en-IL"/>
+        </w:rPr>
+        <w:t>"heaviest"</w:t>
+      </w:r>
+      <w:r>
+        <w:rPr>
+          <w:rFonts w:ascii="Courier New" w:eastAsia="Times New Roman" w:hAnsi="Courier New" w:cs="Courier New"/>
+          <w:color w:val="646482"/>
+          <w:sz w:val="20"/>
+          <w:szCs w:val="20"/>
+          <w:lang w:val="en-IL" w:eastAsia="en-IL"/>
+        </w:rPr>
+        <w:t xml:space="preserve"> </w:t>
+      </w:r>
+      <w:r>
+        <w:rPr>
+          <w:rFonts w:ascii="Courier New" w:eastAsia="Times New Roman" w:hAnsi="Courier New" w:cs="Courier New"/>
+          <w:color w:val="CD8B00"/>
+          <w:sz w:val="20"/>
+          <w:szCs w:val="20"/>
+          <w:lang w:val="en-IL" w:eastAsia="en-IL"/>
+        </w:rPr>
+        <w:t>machine)</w:t>
+      </w:r>
+    </w:p>
+    <w:p>
+      <w:pPr>
+        <w:tabs>
+          <w:tab w:val="left" w:pos="916"/>
+          <w:tab w:val="left" w:pos="1832"/>
+          <w:tab w:val="left" w:pos="2748"/>
+          <w:tab w:val="left" w:pos="3664"/>
+          <w:tab w:val="left" w:pos="4580"/>
+          <w:tab w:val="left" w:pos="5496"/>
+          <w:tab w:val="left" w:pos="6412"/>
+          <w:tab w:val="left" w:pos="7328"/>
+          <w:tab w:val="left" w:pos="8244"/>
+          <w:tab w:val="left" w:pos="9160"/>
+          <w:tab w:val="left" w:pos="10076"/>
+          <w:tab w:val="left" w:pos="10992"/>
+          <w:tab w:val="left" w:pos="11908"/>
+          <w:tab w:val="left" w:pos="12824"/>
+          <w:tab w:val="left" w:pos="13740"/>
+          <w:tab w:val="left" w:pos="14656"/>
+        </w:tabs>
+        <w:spacing w:after="0" w:line="240" w:lineRule="auto"/>
+        <w:rPr>
+          <w:rFonts w:ascii="Courier New" w:eastAsia="Times New Roman" w:hAnsi="Courier New" w:cs="Courier New"/>
+          <w:sz w:val="20"/>
+          <w:szCs w:val="20"/>
+          <w:lang w:val="en-IL" w:eastAsia="en-IL"/>
+        </w:rPr>
+      </w:pPr>
+      <w:r>
+        <w:rPr>
+          <w:rFonts w:ascii="Courier New" w:eastAsia="Times New Roman" w:hAnsi="Courier New" w:cs="Courier New"/>
+          <w:color w:val="646482"/>
+          <w:sz w:val="20"/>
+          <w:szCs w:val="20"/>
+          <w:lang w:val="en-IL" w:eastAsia="en-IL"/>
+        </w:rPr>
+        <w:t xml:space="preserve"> </w:t>
+      </w:r>
+      <w:r>
+        <w:rPr>
+          <w:rFonts w:ascii="Courier New" w:eastAsia="Times New Roman" w:hAnsi="Courier New" w:cs="Courier New"/>
+          <w:color w:val="CD8B00"/>
+          <w:sz w:val="20"/>
+          <w:szCs w:val="20"/>
+          <w:lang w:val="en-IL" w:eastAsia="en-IL"/>
+        </w:rPr>
+        <w:t>*</w:t>
+      </w:r>
+      <w:r>
+        <w:rPr>
+          <w:rFonts w:ascii="Courier New" w:eastAsia="Times New Roman" w:hAnsi="Courier New" w:cs="Courier New"/>
+          <w:color w:val="646482"/>
+          <w:sz w:val="20"/>
+          <w:szCs w:val="20"/>
+          <w:lang w:val="en-IL" w:eastAsia="en-IL"/>
+        </w:rPr>
+        <w:t xml:space="preserve"> </w:t>
+      </w:r>
+      <w:r>
+        <w:rPr>
+          <w:rFonts w:ascii="Courier New" w:eastAsia="Times New Roman" w:hAnsi="Courier New" w:cs="Courier New"/>
+          <w:color w:val="CD8B00"/>
+          <w:sz w:val="20"/>
+          <w:szCs w:val="20"/>
+          <w:lang w:val="en-IL" w:eastAsia="en-IL"/>
+        </w:rPr>
+        <w:t>if</w:t>
+      </w:r>
+      <w:r>
+        <w:rPr>
+          <w:rFonts w:ascii="Courier New" w:eastAsia="Times New Roman" w:hAnsi="Courier New" w:cs="Courier New"/>
+          <w:color w:val="646482"/>
+          <w:sz w:val="20"/>
+          <w:szCs w:val="20"/>
+          <w:lang w:val="en-IL" w:eastAsia="en-IL"/>
+        </w:rPr>
+        <w:t xml:space="preserve"> </w:t>
+      </w:r>
+      <w:r>
+        <w:rPr>
+          <w:rFonts w:ascii="Courier New" w:eastAsia="Times New Roman" w:hAnsi="Courier New" w:cs="Courier New"/>
+          <w:color w:val="CD8B00"/>
+          <w:sz w:val="20"/>
+          <w:szCs w:val="20"/>
+          <w:lang w:val="en-IL" w:eastAsia="en-IL"/>
+        </w:rPr>
+        <w:t>it's</w:t>
+      </w:r>
+      <w:r>
+        <w:rPr>
+          <w:rFonts w:ascii="Courier New" w:eastAsia="Times New Roman" w:hAnsi="Courier New" w:cs="Courier New"/>
+          <w:color w:val="646482"/>
+          <w:sz w:val="20"/>
+          <w:szCs w:val="20"/>
+          <w:lang w:val="en-IL" w:eastAsia="en-IL"/>
+        </w:rPr>
+        <w:t xml:space="preserve"> </w:t>
+      </w:r>
+      <w:r>
+        <w:rPr>
+          <w:rFonts w:ascii="Courier New" w:eastAsia="Times New Roman" w:hAnsi="Courier New" w:cs="Courier New"/>
+          <w:color w:val="CD8B00"/>
+          <w:sz w:val="20"/>
+          <w:szCs w:val="20"/>
+          <w:lang w:val="en-IL" w:eastAsia="en-IL"/>
+        </w:rPr>
+        <w:t>better</w:t>
+      </w:r>
+      <w:r>
+        <w:rPr>
+          <w:rFonts w:ascii="Courier New" w:eastAsia="Times New Roman" w:hAnsi="Courier New" w:cs="Courier New"/>
+          <w:color w:val="646482"/>
+          <w:sz w:val="20"/>
+          <w:szCs w:val="20"/>
+          <w:lang w:val="en-IL" w:eastAsia="en-IL"/>
+        </w:rPr>
+        <w:t xml:space="preserve"> </w:t>
+      </w:r>
+      <w:r>
+        <w:rPr>
+          <w:rFonts w:ascii="Courier New" w:eastAsia="Times New Roman" w:hAnsi="Courier New" w:cs="Courier New"/>
+          <w:color w:val="CD8B00"/>
+          <w:sz w:val="20"/>
+          <w:szCs w:val="20"/>
+          <w:lang w:val="en-IL" w:eastAsia="en-IL"/>
+        </w:rPr>
+        <w:t>than</w:t>
+      </w:r>
+      <w:r>
+        <w:rPr>
+          <w:rFonts w:ascii="Courier New" w:eastAsia="Times New Roman" w:hAnsi="Courier New" w:cs="Courier New"/>
+          <w:color w:val="646482"/>
+          <w:sz w:val="20"/>
+          <w:szCs w:val="20"/>
+          <w:lang w:val="en-IL" w:eastAsia="en-IL"/>
+        </w:rPr>
+        <w:t xml:space="preserve"> </w:t>
+      </w:r>
+      <w:proofErr w:type="spellStart"/>
+      <w:r>
+        <w:rPr>
+          <w:rFonts w:ascii="Courier New" w:eastAsia="Times New Roman" w:hAnsi="Courier New" w:cs="Courier New"/>
+          <w:color w:val="CD8B00"/>
+          <w:sz w:val="20"/>
+          <w:szCs w:val="20"/>
+          <w:lang w:val="en-IL" w:eastAsia="en-IL"/>
+        </w:rPr>
+        <w:t>bestSolutionFound</w:t>
+      </w:r>
+      <w:proofErr w:type="spellEnd"/>
+      <w:r>
+        <w:rPr>
+          <w:rFonts w:ascii="Courier New" w:eastAsia="Times New Roman" w:hAnsi="Courier New" w:cs="Courier New"/>
+          <w:color w:val="646482"/>
+          <w:sz w:val="20"/>
+          <w:szCs w:val="20"/>
+          <w:lang w:val="en-IL" w:eastAsia="en-IL"/>
+        </w:rPr>
+        <w:t xml:space="preserve"> </w:t>
+      </w:r>
+      <w:r>
+        <w:rPr>
+          <w:rFonts w:ascii="Courier New" w:eastAsia="Times New Roman" w:hAnsi="Courier New" w:cs="Courier New"/>
+          <w:color w:val="CD8B00"/>
+          <w:sz w:val="20"/>
+          <w:szCs w:val="20"/>
+          <w:lang w:val="en-IL" w:eastAsia="en-IL"/>
+        </w:rPr>
+        <w:t>-&gt;</w:t>
+      </w:r>
+      <w:r>
+        <w:rPr>
+          <w:rFonts w:ascii="Courier New" w:eastAsia="Times New Roman" w:hAnsi="Courier New" w:cs="Courier New"/>
+          <w:color w:val="646482"/>
+          <w:sz w:val="20"/>
+          <w:szCs w:val="20"/>
+          <w:lang w:val="en-IL" w:eastAsia="en-IL"/>
+        </w:rPr>
+        <w:t xml:space="preserve"> </w:t>
+      </w:r>
+      <w:r>
+        <w:rPr>
+          <w:rFonts w:ascii="Courier New" w:eastAsia="Times New Roman" w:hAnsi="Courier New" w:cs="Courier New"/>
+          <w:color w:val="CD8B00"/>
+          <w:sz w:val="20"/>
+          <w:szCs w:val="20"/>
+          <w:lang w:val="en-IL" w:eastAsia="en-IL"/>
+        </w:rPr>
+        <w:t>replace</w:t>
+      </w:r>
+      <w:r>
+        <w:rPr>
+          <w:rFonts w:ascii="Courier New" w:eastAsia="Times New Roman" w:hAnsi="Courier New" w:cs="Courier New"/>
+          <w:color w:val="646482"/>
+          <w:sz w:val="20"/>
+          <w:szCs w:val="20"/>
+          <w:lang w:val="en-IL" w:eastAsia="en-IL"/>
+        </w:rPr>
+        <w:t xml:space="preserve"> </w:t>
+      </w:r>
+      <w:r>
+        <w:rPr>
+          <w:rFonts w:ascii="Courier New" w:eastAsia="Times New Roman" w:hAnsi="Courier New" w:cs="Courier New"/>
+          <w:color w:val="CD8B00"/>
+          <w:sz w:val="20"/>
+          <w:szCs w:val="20"/>
+          <w:lang w:val="en-IL" w:eastAsia="en-IL"/>
+        </w:rPr>
+        <w:t>with</w:t>
+      </w:r>
+      <w:r>
+        <w:rPr>
+          <w:rFonts w:ascii="Courier New" w:eastAsia="Times New Roman" w:hAnsi="Courier New" w:cs="Courier New"/>
+          <w:color w:val="646482"/>
+          <w:sz w:val="20"/>
+          <w:szCs w:val="20"/>
+          <w:lang w:val="en-IL" w:eastAsia="en-IL"/>
+        </w:rPr>
+        <w:t xml:space="preserve"> </w:t>
+      </w:r>
+      <w:r>
+        <w:rPr>
+          <w:rFonts w:ascii="Courier New" w:eastAsia="Times New Roman" w:hAnsi="Courier New" w:cs="Courier New"/>
+          <w:color w:val="CD8B00"/>
+          <w:sz w:val="20"/>
+          <w:szCs w:val="20"/>
+          <w:lang w:val="en-IL" w:eastAsia="en-IL"/>
+        </w:rPr>
+        <w:t>current</w:t>
+      </w:r>
+      <w:r>
+        <w:rPr>
+          <w:rFonts w:ascii="Courier New" w:eastAsia="Times New Roman" w:hAnsi="Courier New" w:cs="Courier New"/>
+          <w:color w:val="646482"/>
+          <w:sz w:val="20"/>
+          <w:szCs w:val="20"/>
+          <w:lang w:val="en-IL" w:eastAsia="en-IL"/>
+        </w:rPr>
+        <w:t xml:space="preserve"> </w:t>
+      </w:r>
+      <w:r>
+        <w:rPr>
+          <w:rFonts w:ascii="Courier New" w:eastAsia="Times New Roman" w:hAnsi="Courier New" w:cs="Courier New"/>
+          <w:color w:val="CD8B00"/>
+          <w:sz w:val="20"/>
+          <w:szCs w:val="20"/>
+          <w:lang w:val="en-IL" w:eastAsia="en-IL"/>
+        </w:rPr>
+        <w:t>found</w:t>
+      </w:r>
+    </w:p>
+    <w:p>
+      <w:pPr>
+        <w:spacing w:after="0" w:line="240" w:lineRule="auto"/>
+        <w:rPr>
+          <w:rFonts w:ascii="Times New Roman" w:eastAsia="Times New Roman" w:hAnsi="Times New Roman" w:cs="Times New Roman"/>
+          <w:sz w:val="24"/>
+          <w:szCs w:val="24"/>
+          <w:lang w:val="en-IL" w:eastAsia="en-IL"/>
+        </w:rPr>
+      </w:pPr>
+      <w:r>
+        <w:rPr>
+          <w:rFonts w:ascii="Times New Roman" w:eastAsia="Times New Roman" w:hAnsi="Times New Roman" w:cs="Times New Roman"/>
+          <w:color w:val="CD8B00"/>
+          <w:sz w:val="24"/>
+          <w:szCs w:val="24"/>
+          <w:lang w:val="en-IL" w:eastAsia="en-IL"/>
+        </w:rPr>
+        <w:t>*/</w:t>
+      </w:r>
+    </w:p>
+    <w:p>
+      <w:pPr>
+        <w:rPr>
+          <w:rFonts w:hint="cs"/>
+          <w:rtl/>
+          <w:lang w:val="en-IL"/>
+        </w:rPr>
+      </w:pPr>
     </w:p>
     <w:p>
       <w:pPr>
@@ -6424,6 +12907,56 @@
       <w:szCs w:val="32"/>
     </w:rPr>
   </w:style>
+  <w:style w:type="paragraph" w:styleId="HTMLPreformatted">
+    <w:name w:val="HTML Preformatted"/>
+    <w:basedOn w:val="Normal"/>
+    <w:link w:val="HTMLPreformattedChar"/>
+    <w:uiPriority w:val="99"/>
+    <w:semiHidden/>
+    <w:unhideWhenUsed/>
+    <w:rsid w:val="00E56686"/>
+    <w:pPr>
+      <w:tabs>
+        <w:tab w:val="left" w:pos="916"/>
+        <w:tab w:val="left" w:pos="1832"/>
+        <w:tab w:val="left" w:pos="2748"/>
+        <w:tab w:val="left" w:pos="3664"/>
+        <w:tab w:val="left" w:pos="4580"/>
+        <w:tab w:val="left" w:pos="5496"/>
+        <w:tab w:val="left" w:pos="6412"/>
+        <w:tab w:val="left" w:pos="7328"/>
+        <w:tab w:val="left" w:pos="8244"/>
+        <w:tab w:val="left" w:pos="9160"/>
+        <w:tab w:val="left" w:pos="10076"/>
+        <w:tab w:val="left" w:pos="10992"/>
+        <w:tab w:val="left" w:pos="11908"/>
+        <w:tab w:val="left" w:pos="12824"/>
+        <w:tab w:val="left" w:pos="13740"/>
+        <w:tab w:val="left" w:pos="14656"/>
+      </w:tabs>
+      <w:spacing w:after="0" w:line="240" w:lineRule="auto"/>
+    </w:pPr>
+    <w:rPr>
+      <w:rFonts w:ascii="Courier New" w:eastAsia="Times New Roman" w:hAnsi="Courier New" w:cs="Courier New"/>
+      <w:sz w:val="20"/>
+      <w:szCs w:val="20"/>
+      <w:lang w:val="en-IL" w:eastAsia="en-IL"/>
+    </w:rPr>
+  </w:style>
+  <w:style w:type="character" w:customStyle="1" w:styleId="HTMLPreformattedChar">
+    <w:name w:val="HTML Preformatted Char"/>
+    <w:basedOn w:val="DefaultParagraphFont"/>
+    <w:link w:val="HTMLPreformatted"/>
+    <w:uiPriority w:val="99"/>
+    <w:semiHidden/>
+    <w:rsid w:val="00E56686"/>
+    <w:rPr>
+      <w:rFonts w:ascii="Courier New" w:eastAsia="Times New Roman" w:hAnsi="Courier New" w:cs="Courier New"/>
+      <w:sz w:val="20"/>
+      <w:szCs w:val="20"/>
+      <w:lang w:val="en-IL" w:eastAsia="en-IL"/>
+    </w:rPr>
+  </w:style>
 </w:styles>
 </file>
 
